--- a/documentation/Migración de Testsoft a un modelo SaaS-Jesús Castellanos- Ernesto Carralero.docx
+++ b/documentation/Migración de Testsoft a un modelo SaaS-Jesús Castellanos- Ernesto Carralero.docx
@@ -244,7 +244,7 @@
           <w:sz w:val="28"/>
           <w:szCs w:val="28"/>
         </w:rPr>
-        <w:t>Informe de la Práctica Profesional II</w:t>
+        <w:t>Trabajo para optar por el título de Ingeniería Informática</w:t>
       </w:r>
     </w:p>
     <w:p>
@@ -400,7 +400,7 @@
           <w:b/>
           <w:szCs w:val="24"/>
         </w:rPr>
-        <w:t>Enero</w:t>
+        <w:t>Junio</w:t>
       </w:r>
       <w:r>
         <w:rPr>
@@ -474,7 +474,21 @@
           <w:rFonts w:eastAsia="Arial"/>
           <w:szCs w:val="24"/>
         </w:rPr>
-        <w:t xml:space="preserve"> es un software para la creación, aplicación, procesamiento, visualización y análisis de resultados de test psicológicos, que surge para ofrecer una solución a las limitantes de las aplicaciones ya existentes relacionadas con la temática. Además de presentar ciertas dificultades de usabilidad, potenciales clientes de la herramienta no poseen la infraestructura necesaria para el uso del software, por lo que, en base a este problema, surge el objetivo del presente trabajo: realizar una migración a un modelo de Software como Servicio (SaaS) y aprovechar la misma para solucionar las cuestiones antes mencionadas. Como resultado del trabajo se propuso un diseño físico de base de datos para que </w:t>
+        <w:t xml:space="preserve"> es un software para la creación, aplicación, procesamiento, visualización y análisis de resultados de test psicológicos, que surge para ofrecer una solución a las limitantes de las aplicaciones ya existentes relacionadas con la temática. Además de presentar ciertas dificultades de usabilidad, potenciales clientes de la herramienta no poseen la infraestructura necesaria para el uso del software, por lo que, en base a este problema, surge el objetivo del presente trabajo: realizar una migración a un modelo de Software como Servicio (SaaS) y aprovechar la misma para solucionar las cuestiones antes mencionadas. </w:t>
+      </w:r>
+      <w:r>
+        <w:rPr>
+          <w:rFonts w:eastAsia="Arial"/>
+          <w:szCs w:val="24"/>
+        </w:rPr>
+        <w:t xml:space="preserve">Se </w:t>
+      </w:r>
+      <w:r>
+        <w:rPr>
+          <w:rFonts w:eastAsia="Arial"/>
+          <w:szCs w:val="24"/>
+        </w:rPr>
+        <w:t xml:space="preserve">propuso un diseño físico de base de datos para que </w:t>
       </w:r>
       <w:proofErr w:type="spellStart"/>
       <w:r>
@@ -490,7 +504,21 @@
           <w:rFonts w:eastAsia="Arial"/>
           <w:szCs w:val="24"/>
         </w:rPr>
-        <w:t xml:space="preserve"> cumpla con los requisitos del modelo SaaS, se comenzó la migración de la interfaz gráfica de la aplicación, en específico, la ejecución de los test de </w:t>
+        <w:t xml:space="preserve"> cumpl</w:t>
+      </w:r>
+      <w:r>
+        <w:rPr>
+          <w:rFonts w:eastAsia="Arial"/>
+          <w:szCs w:val="24"/>
+        </w:rPr>
+        <w:t>iese</w:t>
+      </w:r>
+      <w:r>
+        <w:rPr>
+          <w:rFonts w:eastAsia="Arial"/>
+          <w:szCs w:val="24"/>
+        </w:rPr>
+        <w:t xml:space="preserve"> con los requisitos del modelo SaaS, se </w:t>
       </w:r>
       <w:proofErr w:type="spellStart"/>
       <w:r>
@@ -498,7 +526,15 @@
           <w:rFonts w:eastAsia="Arial"/>
           <w:szCs w:val="24"/>
         </w:rPr>
-        <w:t>Belbin</w:t>
+        <w:t>realiz</w:t>
+      </w:r>
+      <w:r>
+        <w:rPr>
+          <w:rFonts w:eastAsia="Arial"/>
+          <w:szCs w:val="24"/>
+          <w:lang w:val="es-MX"/>
+        </w:rPr>
+        <w:t>ó</w:t>
       </w:r>
       <w:proofErr w:type="spellEnd"/>
       <w:r>
@@ -506,35 +542,37 @@
           <w:rFonts w:eastAsia="Arial"/>
           <w:szCs w:val="24"/>
         </w:rPr>
-        <w:t xml:space="preserve"> y MBTI y la visualización de sus resultados</w:t>
-      </w:r>
-      <w:r>
-        <w:rPr>
-          <w:rFonts w:eastAsia="Arial"/>
-          <w:szCs w:val="24"/>
-        </w:rPr>
-        <w:t xml:space="preserve">, </w:t>
-      </w:r>
-      <w:r>
-        <w:rPr>
-          <w:rFonts w:eastAsia="Arial"/>
-          <w:szCs w:val="24"/>
-        </w:rPr>
-        <w:t>así como</w:t>
-      </w:r>
-      <w:r>
-        <w:rPr>
-          <w:rFonts w:eastAsia="Arial"/>
-          <w:szCs w:val="24"/>
-        </w:rPr>
-        <w:t xml:space="preserve"> el proceso de creación de test psicológicos</w:t>
-      </w:r>
-      <w:r>
-        <w:rPr>
-          <w:rFonts w:eastAsia="Arial"/>
-          <w:szCs w:val="24"/>
-        </w:rPr>
-        <w:t>. Se validó la solución a través de la ejecución de los test implementados y la comparación de los resultados brindados con respecto a la anterior interfaz</w:t>
+        <w:t xml:space="preserve"> la migración de la interfaz gráfica de la aplicación</w:t>
+      </w:r>
+      <w:r>
+        <w:rPr>
+          <w:rFonts w:eastAsia="Arial"/>
+          <w:szCs w:val="24"/>
+        </w:rPr>
+        <w:t xml:space="preserve"> a Vue.js y la API a </w:t>
+      </w:r>
+      <w:proofErr w:type="spellStart"/>
+      <w:r>
+        <w:rPr>
+          <w:rFonts w:eastAsia="Arial"/>
+          <w:szCs w:val="24"/>
+        </w:rPr>
+        <w:t>NestJs</w:t>
+      </w:r>
+      <w:proofErr w:type="spellEnd"/>
+      <w:r>
+        <w:rPr>
+          <w:rFonts w:eastAsia="Arial"/>
+          <w:szCs w:val="24"/>
+        </w:rPr>
+        <w:t xml:space="preserve">. </w:t>
+      </w:r>
+      <w:r>
+        <w:rPr>
+          <w:rFonts w:eastAsia="Arial"/>
+          <w:szCs w:val="24"/>
+        </w:rPr>
+        <w:t>Se validó la solución a través de la ejecución de los test implementados y la comparación de los resultados brindados con respecto a la anterior interfaz</w:t>
       </w:r>
       <w:r>
         <w:rPr>
@@ -717,7 +755,23 @@
           <w:szCs w:val="24"/>
           <w:lang w:val="en-US"/>
         </w:rPr>
-        <w:t xml:space="preserve"> is a software for creating, administering, processing, visualizing, and analyzing the results of psychological tests, which emerges to offer a solution to the limitations of existing applications related to the topic. In addition to presenting certain usability challenges, potential clients of the tool lack the necessary infrastructure for software usage. Therefore, based on this problem, the objective of this work emerges: to migrate to a Software as a Service (SaaS) model and leverage it to address the aforementioned issues. As a result of the work, a physical database design was proposed to ensure </w:t>
+        <w:t xml:space="preserve"> is a software for creating, administering, processing, visualizing, and analyzing the results of psychological tests, which emerges to offer a solution to the limitations of existing applications related to the topic. In addition to presenting certain usability challenges, potential clients of the tool lack the necessary infrastructure for software usage. Therefore, based on this problem, the objective of this work emerges: to migrate to a Software as a Service (SaaS) model and leverage it to address the aforementioned issues. </w:t>
+      </w:r>
+      <w:r>
+        <w:rPr>
+          <w:rFonts w:eastAsia="Arial"/>
+          <w:szCs w:val="24"/>
+          <w:lang w:val="en-US"/>
+        </w:rPr>
+        <w:t>A</w:t>
+      </w:r>
+      <w:r>
+        <w:rPr>
+          <w:rFonts w:eastAsia="Arial"/>
+          <w:szCs w:val="24"/>
+          <w:lang w:val="en-US"/>
+        </w:rPr>
+        <w:t xml:space="preserve"> physical database design was proposed to ensure </w:t>
       </w:r>
       <w:proofErr w:type="spellStart"/>
       <w:r>
@@ -911,13 +965,13 @@
       <w:sdtContent>
         <w:p>
           <w:pPr>
-            <w:pStyle w:val="TtuloTDC"/>
+            <w:pStyle w:val="TOCHeading"/>
             <w:spacing w:before="120" w:after="120" w:line="360" w:lineRule="auto"/>
           </w:pPr>
         </w:p>
         <w:p>
           <w:pPr>
-            <w:pStyle w:val="TDC1"/>
+            <w:pStyle w:val="TOC1"/>
             <w:tabs>
               <w:tab w:val="right" w:leader="dot" w:pos="8296"/>
             </w:tabs>
@@ -944,11 +998,27 @@
           <w:hyperlink w:anchor="_Toc188045518" w:history="1">
             <w:r>
               <w:rPr>
-                <w:rStyle w:val="Hipervnculo"/>
+                <w:rStyle w:val="Hyperlink"/>
                 <w:rFonts w:eastAsia="Arial"/>
                 <w:noProof/>
               </w:rPr>
-              <w:t>Introducción</w:t>
+              <w:t>Introdu</w:t>
+            </w:r>
+            <w:r>
+              <w:rPr>
+                <w:rStyle w:val="Hyperlink"/>
+                <w:rFonts w:eastAsia="Arial"/>
+                <w:noProof/>
+              </w:rPr>
+              <w:t>c</w:t>
+            </w:r>
+            <w:r>
+              <w:rPr>
+                <w:rStyle w:val="Hyperlink"/>
+                <w:rFonts w:eastAsia="Arial"/>
+                <w:noProof/>
+              </w:rPr>
+              <w:t>ción</w:t>
             </w:r>
             <w:r>
               <w:rPr>
@@ -1002,7 +1072,7 @@
         </w:p>
         <w:p>
           <w:pPr>
-            <w:pStyle w:val="TDC1"/>
+            <w:pStyle w:val="TOC1"/>
             <w:tabs>
               <w:tab w:val="right" w:leader="dot" w:pos="8296"/>
             </w:tabs>
@@ -1020,7 +1090,7 @@
           <w:hyperlink w:anchor="_Toc188045519" w:history="1">
             <w:r>
               <w:rPr>
-                <w:rStyle w:val="Hipervnculo"/>
+                <w:rStyle w:val="Hyperlink"/>
                 <w:noProof/>
               </w:rPr>
               <w:t>Capítulo 1: Fundamentación teórica</w:t>
@@ -1077,7 +1147,7 @@
         </w:p>
         <w:p>
           <w:pPr>
-            <w:pStyle w:val="TDC2"/>
+            <w:pStyle w:val="TOC2"/>
             <w:tabs>
               <w:tab w:val="right" w:leader="dot" w:pos="8296"/>
             </w:tabs>
@@ -1096,7 +1166,7 @@
           <w:hyperlink w:anchor="_Toc188045520" w:history="1">
             <w:r>
               <w:rPr>
-                <w:rStyle w:val="Hipervnculo"/>
+                <w:rStyle w:val="Hyperlink"/>
                 <w:noProof/>
               </w:rPr>
               <w:t>1.1 Introducción</w:t>
@@ -1153,7 +1223,7 @@
         </w:p>
         <w:p>
           <w:pPr>
-            <w:pStyle w:val="TDC2"/>
+            <w:pStyle w:val="TOC2"/>
             <w:tabs>
               <w:tab w:val="right" w:leader="dot" w:pos="8296"/>
             </w:tabs>
@@ -1172,7 +1242,7 @@
           <w:hyperlink w:anchor="_Toc188045521" w:history="1">
             <w:r>
               <w:rPr>
-                <w:rStyle w:val="Hipervnculo"/>
+                <w:rStyle w:val="Hyperlink"/>
                 <w:noProof/>
               </w:rPr>
               <w:t>1.2 Caracterización de la herramienta Testsoft</w:t>
@@ -1229,7 +1299,7 @@
         </w:p>
         <w:p>
           <w:pPr>
-            <w:pStyle w:val="TDC2"/>
+            <w:pStyle w:val="TOC2"/>
             <w:tabs>
               <w:tab w:val="right" w:leader="dot" w:pos="8296"/>
             </w:tabs>
@@ -1248,7 +1318,7 @@
           <w:hyperlink w:anchor="_Toc188045522" w:history="1">
             <w:r>
               <w:rPr>
-                <w:rStyle w:val="Hipervnculo"/>
+                <w:rStyle w:val="Hyperlink"/>
                 <w:noProof/>
               </w:rPr>
               <w:t>1.4 Deficiencias de la herramienta TestSoft</w:t>
@@ -1305,7 +1375,7 @@
         </w:p>
         <w:p>
           <w:pPr>
-            <w:pStyle w:val="TDC2"/>
+            <w:pStyle w:val="TOC2"/>
             <w:tabs>
               <w:tab w:val="right" w:leader="dot" w:pos="8296"/>
             </w:tabs>
@@ -1324,7 +1394,7 @@
           <w:hyperlink w:anchor="_Toc188045523" w:history="1">
             <w:r>
               <w:rPr>
-                <w:rStyle w:val="Hipervnculo"/>
+                <w:rStyle w:val="Hyperlink"/>
                 <w:noProof/>
               </w:rPr>
               <w:t>1.5 Modelo Cloud Computing</w:t>
@@ -1381,7 +1451,7 @@
         </w:p>
         <w:p>
           <w:pPr>
-            <w:pStyle w:val="TDC2"/>
+            <w:pStyle w:val="TOC2"/>
             <w:tabs>
               <w:tab w:val="right" w:leader="dot" w:pos="8296"/>
             </w:tabs>
@@ -1400,7 +1470,7 @@
           <w:hyperlink w:anchor="_Toc188045524" w:history="1">
             <w:r>
               <w:rPr>
-                <w:rStyle w:val="Hipervnculo"/>
+                <w:rStyle w:val="Hyperlink"/>
                 <w:noProof/>
               </w:rPr>
               <w:t>1.6 Software como servicio</w:t>
@@ -1457,7 +1527,7 @@
         </w:p>
         <w:p>
           <w:pPr>
-            <w:pStyle w:val="TDC2"/>
+            <w:pStyle w:val="TOC2"/>
             <w:tabs>
               <w:tab w:val="right" w:leader="dot" w:pos="8296"/>
             </w:tabs>
@@ -1476,7 +1546,7 @@
           <w:hyperlink w:anchor="_Toc188045525" w:history="1">
             <w:r>
               <w:rPr>
-                <w:rStyle w:val="Hipervnculo"/>
+                <w:rStyle w:val="Hyperlink"/>
                 <w:noProof/>
               </w:rPr>
               <w:t>1.7 Arquitectura Multi-tenant</w:t>
@@ -1533,7 +1603,7 @@
         </w:p>
         <w:p>
           <w:pPr>
-            <w:pStyle w:val="TDC2"/>
+            <w:pStyle w:val="TOC2"/>
             <w:tabs>
               <w:tab w:val="right" w:leader="dot" w:pos="8296"/>
             </w:tabs>
@@ -1552,7 +1622,7 @@
           <w:hyperlink w:anchor="_Toc188045526" w:history="1">
             <w:r>
               <w:rPr>
-                <w:rStyle w:val="Hipervnculo"/>
+                <w:rStyle w:val="Hyperlink"/>
                 <w:noProof/>
               </w:rPr>
               <w:t>1.8 Análisis de trabajos relacionados</w:t>
@@ -1609,7 +1679,7 @@
         </w:p>
         <w:p>
           <w:pPr>
-            <w:pStyle w:val="TDC2"/>
+            <w:pStyle w:val="TOC2"/>
             <w:tabs>
               <w:tab w:val="right" w:leader="dot" w:pos="8296"/>
             </w:tabs>
@@ -1628,7 +1698,7 @@
           <w:hyperlink w:anchor="_Toc188045527" w:history="1">
             <w:r>
               <w:rPr>
-                <w:rStyle w:val="Hipervnculo"/>
+                <w:rStyle w:val="Hyperlink"/>
                 <w:rFonts w:eastAsia="Arial"/>
                 <w:noProof/>
               </w:rPr>
@@ -1686,7 +1756,7 @@
         </w:p>
         <w:p>
           <w:pPr>
-            <w:pStyle w:val="TDC2"/>
+            <w:pStyle w:val="TOC2"/>
             <w:tabs>
               <w:tab w:val="right" w:leader="dot" w:pos="8296"/>
             </w:tabs>
@@ -1705,7 +1775,7 @@
           <w:hyperlink w:anchor="_Toc188045528" w:history="1">
             <w:r>
               <w:rPr>
-                <w:rStyle w:val="Hipervnculo"/>
+                <w:rStyle w:val="Hyperlink"/>
                 <w:rFonts w:eastAsia="Arial"/>
                 <w:noProof/>
               </w:rPr>
@@ -1713,7 +1783,7 @@
             </w:r>
             <w:r>
               <w:rPr>
-                <w:rStyle w:val="Hipervnculo"/>
+                <w:rStyle w:val="Hyperlink"/>
                 <w:rFonts w:eastAsia="Arial"/>
                 <w:i/>
                 <w:iCs/>
@@ -1773,7 +1843,7 @@
         </w:p>
         <w:p>
           <w:pPr>
-            <w:pStyle w:val="TDC2"/>
+            <w:pStyle w:val="TOC2"/>
             <w:tabs>
               <w:tab w:val="right" w:leader="dot" w:pos="8296"/>
             </w:tabs>
@@ -1792,14 +1862,14 @@
           <w:hyperlink w:anchor="_Toc188045529" w:history="1">
             <w:r>
               <w:rPr>
-                <w:rStyle w:val="Hipervnculo"/>
+                <w:rStyle w:val="Hyperlink"/>
                 <w:noProof/>
               </w:rPr>
               <w:t xml:space="preserve">1.10 </w:t>
             </w:r>
             <w:r>
               <w:rPr>
-                <w:rStyle w:val="Hipervnculo"/>
+                <w:rStyle w:val="Hyperlink"/>
                 <w:i/>
                 <w:iCs/>
                 <w:noProof/>
@@ -1808,14 +1878,14 @@
             </w:r>
             <w:r>
               <w:rPr>
-                <w:rStyle w:val="Hipervnculo"/>
+                <w:rStyle w:val="Hyperlink"/>
                 <w:noProof/>
               </w:rPr>
               <w:t xml:space="preserve"> de </w:t>
             </w:r>
             <w:r>
               <w:rPr>
-                <w:rStyle w:val="Hipervnculo"/>
+                <w:rStyle w:val="Hyperlink"/>
                 <w:i/>
                 <w:noProof/>
               </w:rPr>
@@ -1873,7 +1943,7 @@
         </w:p>
         <w:p>
           <w:pPr>
-            <w:pStyle w:val="TDC2"/>
+            <w:pStyle w:val="TOC2"/>
             <w:tabs>
               <w:tab w:val="right" w:leader="dot" w:pos="8296"/>
             </w:tabs>
@@ -1892,7 +1962,7 @@
           <w:hyperlink w:anchor="_Toc188045530" w:history="1">
             <w:r>
               <w:rPr>
-                <w:rStyle w:val="Hipervnculo"/>
+                <w:rStyle w:val="Hyperlink"/>
                 <w:rFonts w:eastAsia="Arial"/>
                 <w:noProof/>
               </w:rPr>
@@ -1950,7 +2020,7 @@
         </w:p>
         <w:p>
           <w:pPr>
-            <w:pStyle w:val="TDC1"/>
+            <w:pStyle w:val="TOC1"/>
             <w:tabs>
               <w:tab w:val="right" w:leader="dot" w:pos="8296"/>
             </w:tabs>
@@ -1968,7 +2038,7 @@
           <w:hyperlink w:anchor="_Toc188045531" w:history="1">
             <w:r>
               <w:rPr>
-                <w:rStyle w:val="Hipervnculo"/>
+                <w:rStyle w:val="Hyperlink"/>
                 <w:rFonts w:eastAsia="Arial"/>
                 <w:noProof/>
               </w:rPr>
@@ -2026,7 +2096,7 @@
         </w:p>
         <w:p>
           <w:pPr>
-            <w:pStyle w:val="TDC2"/>
+            <w:pStyle w:val="TOC2"/>
             <w:tabs>
               <w:tab w:val="right" w:leader="dot" w:pos="8296"/>
             </w:tabs>
@@ -2045,7 +2115,7 @@
           <w:hyperlink w:anchor="_Toc188045532" w:history="1">
             <w:r>
               <w:rPr>
-                <w:rStyle w:val="Hipervnculo"/>
+                <w:rStyle w:val="Hyperlink"/>
                 <w:rFonts w:eastAsia="Arial"/>
                 <w:noProof/>
               </w:rPr>
@@ -2103,7 +2173,7 @@
         </w:p>
         <w:p>
           <w:pPr>
-            <w:pStyle w:val="TDC2"/>
+            <w:pStyle w:val="TOC2"/>
             <w:tabs>
               <w:tab w:val="right" w:leader="dot" w:pos="8296"/>
             </w:tabs>
@@ -2122,7 +2192,7 @@
           <w:hyperlink w:anchor="_Toc188045533" w:history="1">
             <w:r>
               <w:rPr>
-                <w:rStyle w:val="Hipervnculo"/>
+                <w:rStyle w:val="Hyperlink"/>
                 <w:rFonts w:eastAsia="Arial"/>
                 <w:noProof/>
               </w:rPr>
@@ -2180,7 +2250,7 @@
         </w:p>
         <w:p>
           <w:pPr>
-            <w:pStyle w:val="TDC2"/>
+            <w:pStyle w:val="TOC2"/>
             <w:tabs>
               <w:tab w:val="right" w:leader="dot" w:pos="8296"/>
             </w:tabs>
@@ -2199,7 +2269,7 @@
           <w:hyperlink w:anchor="_Toc188045534" w:history="1">
             <w:r>
               <w:rPr>
-                <w:rStyle w:val="Hipervnculo"/>
+                <w:rStyle w:val="Hyperlink"/>
                 <w:rFonts w:eastAsia="Arial"/>
                 <w:noProof/>
               </w:rPr>
@@ -2257,7 +2327,7 @@
         </w:p>
         <w:p>
           <w:pPr>
-            <w:pStyle w:val="TDC2"/>
+            <w:pStyle w:val="TOC2"/>
             <w:tabs>
               <w:tab w:val="right" w:leader="dot" w:pos="8296"/>
             </w:tabs>
@@ -2276,7 +2346,7 @@
           <w:hyperlink w:anchor="_Toc188045535" w:history="1">
             <w:r>
               <w:rPr>
-                <w:rStyle w:val="Hipervnculo"/>
+                <w:rStyle w:val="Hyperlink"/>
                 <w:rFonts w:eastAsia="Arial"/>
                 <w:noProof/>
               </w:rPr>
@@ -2334,7 +2404,7 @@
         </w:p>
         <w:p>
           <w:pPr>
-            <w:pStyle w:val="TDC2"/>
+            <w:pStyle w:val="TOC2"/>
             <w:tabs>
               <w:tab w:val="right" w:leader="dot" w:pos="8296"/>
             </w:tabs>
@@ -2353,7 +2423,7 @@
           <w:hyperlink w:anchor="_Toc188045536" w:history="1">
             <w:r>
               <w:rPr>
-                <w:rStyle w:val="Hipervnculo"/>
+                <w:rStyle w:val="Hyperlink"/>
                 <w:rFonts w:eastAsia="Arial"/>
                 <w:noProof/>
               </w:rPr>
@@ -2411,7 +2481,7 @@
         </w:p>
         <w:p>
           <w:pPr>
-            <w:pStyle w:val="TDC2"/>
+            <w:pStyle w:val="TOC2"/>
             <w:tabs>
               <w:tab w:val="right" w:leader="dot" w:pos="8296"/>
             </w:tabs>
@@ -2430,7 +2500,7 @@
           <w:hyperlink w:anchor="_Toc188045537" w:history="1">
             <w:r>
               <w:rPr>
-                <w:rStyle w:val="Hipervnculo"/>
+                <w:rStyle w:val="Hyperlink"/>
                 <w:rFonts w:eastAsia="Arial"/>
                 <w:noProof/>
               </w:rPr>
@@ -2488,7 +2558,7 @@
         </w:p>
         <w:p>
           <w:pPr>
-            <w:pStyle w:val="TDC3"/>
+            <w:pStyle w:val="TOC3"/>
             <w:tabs>
               <w:tab w:val="right" w:leader="dot" w:pos="8296"/>
             </w:tabs>
@@ -2507,7 +2577,7 @@
           <w:hyperlink w:anchor="_Toc188045538" w:history="1">
             <w:r>
               <w:rPr>
-                <w:rStyle w:val="Hipervnculo"/>
+                <w:rStyle w:val="Hyperlink"/>
                 <w:rFonts w:eastAsia="Arial"/>
                 <w:noProof/>
               </w:rPr>
@@ -2515,7 +2585,7 @@
             </w:r>
             <w:r>
               <w:rPr>
-                <w:rStyle w:val="Hipervnculo"/>
+                <w:rStyle w:val="Hyperlink"/>
                 <w:rFonts w:eastAsia="Arial"/>
                 <w:i/>
                 <w:noProof/>
@@ -2574,7 +2644,7 @@
         </w:p>
         <w:p>
           <w:pPr>
-            <w:pStyle w:val="TDC3"/>
+            <w:pStyle w:val="TOC3"/>
             <w:tabs>
               <w:tab w:val="right" w:leader="dot" w:pos="8296"/>
             </w:tabs>
@@ -2593,7 +2663,7 @@
           <w:hyperlink w:anchor="_Toc188045539" w:history="1">
             <w:r>
               <w:rPr>
-                <w:rStyle w:val="Hipervnculo"/>
+                <w:rStyle w:val="Hyperlink"/>
                 <w:rFonts w:eastAsia="Arial"/>
                 <w:noProof/>
               </w:rPr>
@@ -2601,7 +2671,7 @@
             </w:r>
             <w:r>
               <w:rPr>
-                <w:rStyle w:val="Hipervnculo"/>
+                <w:rStyle w:val="Hyperlink"/>
                 <w:rFonts w:eastAsia="Arial"/>
                 <w:i/>
                 <w:noProof/>
@@ -2660,7 +2730,7 @@
         </w:p>
         <w:p>
           <w:pPr>
-            <w:pStyle w:val="TDC3"/>
+            <w:pStyle w:val="TOC3"/>
             <w:tabs>
               <w:tab w:val="right" w:leader="dot" w:pos="8296"/>
             </w:tabs>
@@ -2679,7 +2749,7 @@
           <w:hyperlink w:anchor="_Toc188045540" w:history="1">
             <w:r>
               <w:rPr>
-                <w:rStyle w:val="Hipervnculo"/>
+                <w:rStyle w:val="Hyperlink"/>
                 <w:rFonts w:eastAsia="Arial"/>
                 <w:noProof/>
               </w:rPr>
@@ -2687,7 +2757,7 @@
             </w:r>
             <w:r>
               <w:rPr>
-                <w:rStyle w:val="Hipervnculo"/>
+                <w:rStyle w:val="Hyperlink"/>
                 <w:rFonts w:eastAsia="Arial"/>
                 <w:i/>
                 <w:noProof/>
@@ -2746,7 +2816,7 @@
         </w:p>
         <w:p>
           <w:pPr>
-            <w:pStyle w:val="TDC2"/>
+            <w:pStyle w:val="TOC2"/>
             <w:tabs>
               <w:tab w:val="right" w:leader="dot" w:pos="8296"/>
             </w:tabs>
@@ -2765,7 +2835,7 @@
           <w:hyperlink w:anchor="_Toc188045541" w:history="1">
             <w:r>
               <w:rPr>
-                <w:rStyle w:val="Hipervnculo"/>
+                <w:rStyle w:val="Hyperlink"/>
                 <w:rFonts w:eastAsia="Arial"/>
                 <w:noProof/>
               </w:rPr>
@@ -2823,7 +2893,7 @@
         </w:p>
         <w:p>
           <w:pPr>
-            <w:pStyle w:val="TDC2"/>
+            <w:pStyle w:val="TOC2"/>
             <w:tabs>
               <w:tab w:val="right" w:leader="dot" w:pos="8296"/>
             </w:tabs>
@@ -2842,7 +2912,7 @@
           <w:hyperlink w:anchor="_Toc188045542" w:history="1">
             <w:r>
               <w:rPr>
-                <w:rStyle w:val="Hipervnculo"/>
+                <w:rStyle w:val="Hyperlink"/>
                 <w:rFonts w:eastAsia="Arial"/>
                 <w:noProof/>
               </w:rPr>
@@ -2900,7 +2970,7 @@
         </w:p>
         <w:p>
           <w:pPr>
-            <w:pStyle w:val="TDC3"/>
+            <w:pStyle w:val="TOC3"/>
             <w:tabs>
               <w:tab w:val="right" w:leader="dot" w:pos="8296"/>
             </w:tabs>
@@ -2919,7 +2989,7 @@
           <w:hyperlink w:anchor="_Toc188045543" w:history="1">
             <w:r>
               <w:rPr>
-                <w:rStyle w:val="Hipervnculo"/>
+                <w:rStyle w:val="Hyperlink"/>
                 <w:rFonts w:eastAsia="Arial"/>
                 <w:noProof/>
               </w:rPr>
@@ -2927,7 +2997,7 @@
             </w:r>
             <w:r>
               <w:rPr>
-                <w:rStyle w:val="Hipervnculo"/>
+                <w:rStyle w:val="Hyperlink"/>
                 <w:rFonts w:eastAsia="Arial"/>
                 <w:i/>
                 <w:noProof/>
@@ -2986,7 +3056,7 @@
         </w:p>
         <w:p>
           <w:pPr>
-            <w:pStyle w:val="TDC3"/>
+            <w:pStyle w:val="TOC3"/>
             <w:tabs>
               <w:tab w:val="right" w:leader="dot" w:pos="8296"/>
             </w:tabs>
@@ -3005,7 +3075,7 @@
           <w:hyperlink w:anchor="_Toc188045544" w:history="1">
             <w:r>
               <w:rPr>
-                <w:rStyle w:val="Hipervnculo"/>
+                <w:rStyle w:val="Hyperlink"/>
                 <w:rFonts w:eastAsia="Arial"/>
                 <w:noProof/>
               </w:rPr>
@@ -3063,7 +3133,7 @@
         </w:p>
         <w:p>
           <w:pPr>
-            <w:pStyle w:val="TDC3"/>
+            <w:pStyle w:val="TOC3"/>
             <w:tabs>
               <w:tab w:val="right" w:leader="dot" w:pos="8296"/>
             </w:tabs>
@@ -3082,7 +3152,7 @@
           <w:hyperlink w:anchor="_Toc188045545" w:history="1">
             <w:r>
               <w:rPr>
-                <w:rStyle w:val="Hipervnculo"/>
+                <w:rStyle w:val="Hyperlink"/>
                 <w:rFonts w:eastAsia="Arial"/>
                 <w:noProof/>
               </w:rPr>
@@ -3140,7 +3210,7 @@
         </w:p>
         <w:p>
           <w:pPr>
-            <w:pStyle w:val="TDC2"/>
+            <w:pStyle w:val="TOC2"/>
             <w:tabs>
               <w:tab w:val="right" w:leader="dot" w:pos="8296"/>
             </w:tabs>
@@ -3159,7 +3229,7 @@
           <w:hyperlink w:anchor="_Toc188045546" w:history="1">
             <w:r>
               <w:rPr>
-                <w:rStyle w:val="Hipervnculo"/>
+                <w:rStyle w:val="Hyperlink"/>
                 <w:rFonts w:eastAsia="Arial"/>
                 <w:noProof/>
               </w:rPr>
@@ -3217,7 +3287,7 @@
         </w:p>
         <w:p>
           <w:pPr>
-            <w:pStyle w:val="TDC3"/>
+            <w:pStyle w:val="TOC3"/>
             <w:tabs>
               <w:tab w:val="right" w:leader="dot" w:pos="8296"/>
             </w:tabs>
@@ -3236,14 +3306,14 @@
           <w:hyperlink w:anchor="_Toc188045547" w:history="1">
             <w:r>
               <w:rPr>
-                <w:rStyle w:val="Hipervnculo"/>
+                <w:rStyle w:val="Hyperlink"/>
                 <w:noProof/>
               </w:rPr>
               <w:t xml:space="preserve">2.9.1 Arquitectura del proyecto de </w:t>
             </w:r>
             <w:r>
               <w:rPr>
-                <w:rStyle w:val="Hipervnculo"/>
+                <w:rStyle w:val="Hyperlink"/>
                 <w:i/>
                 <w:noProof/>
               </w:rPr>
@@ -3301,7 +3371,7 @@
         </w:p>
         <w:p>
           <w:pPr>
-            <w:pStyle w:val="TDC2"/>
+            <w:pStyle w:val="TOC2"/>
             <w:tabs>
               <w:tab w:val="right" w:leader="dot" w:pos="8296"/>
             </w:tabs>
@@ -3320,7 +3390,7 @@
           <w:hyperlink w:anchor="_Toc188045548" w:history="1">
             <w:r>
               <w:rPr>
-                <w:rStyle w:val="Hipervnculo"/>
+                <w:rStyle w:val="Hyperlink"/>
                 <w:rFonts w:eastAsia="Arial"/>
                 <w:noProof/>
               </w:rPr>
@@ -3378,7 +3448,7 @@
         </w:p>
         <w:p>
           <w:pPr>
-            <w:pStyle w:val="TDC2"/>
+            <w:pStyle w:val="TOC2"/>
             <w:tabs>
               <w:tab w:val="right" w:leader="dot" w:pos="8296"/>
             </w:tabs>
@@ -3397,7 +3467,7 @@
           <w:hyperlink w:anchor="_Toc188045549" w:history="1">
             <w:r>
               <w:rPr>
-                <w:rStyle w:val="Hipervnculo"/>
+                <w:rStyle w:val="Hyperlink"/>
                 <w:rFonts w:eastAsia="Arial"/>
                 <w:noProof/>
               </w:rPr>
@@ -3455,7 +3525,7 @@
         </w:p>
         <w:p>
           <w:pPr>
-            <w:pStyle w:val="TDC1"/>
+            <w:pStyle w:val="TOC1"/>
             <w:tabs>
               <w:tab w:val="right" w:leader="dot" w:pos="8296"/>
             </w:tabs>
@@ -3473,7 +3543,7 @@
           <w:hyperlink w:anchor="_Toc188045550" w:history="1">
             <w:r>
               <w:rPr>
-                <w:rStyle w:val="Hipervnculo"/>
+                <w:rStyle w:val="Hyperlink"/>
                 <w:rFonts w:eastAsia="Arial"/>
                 <w:noProof/>
               </w:rPr>
@@ -3531,7 +3601,7 @@
         </w:p>
         <w:p>
           <w:pPr>
-            <w:pStyle w:val="TDC2"/>
+            <w:pStyle w:val="TOC2"/>
             <w:tabs>
               <w:tab w:val="right" w:leader="dot" w:pos="8296"/>
             </w:tabs>
@@ -3550,7 +3620,7 @@
           <w:hyperlink w:anchor="_Toc188045551" w:history="1">
             <w:r>
               <w:rPr>
-                <w:rStyle w:val="Hipervnculo"/>
+                <w:rStyle w:val="Hyperlink"/>
                 <w:rFonts w:eastAsia="Arial"/>
                 <w:noProof/>
               </w:rPr>
@@ -3608,7 +3678,7 @@
         </w:p>
         <w:p>
           <w:pPr>
-            <w:pStyle w:val="TDC2"/>
+            <w:pStyle w:val="TOC2"/>
             <w:tabs>
               <w:tab w:val="right" w:leader="dot" w:pos="8296"/>
             </w:tabs>
@@ -3627,7 +3697,7 @@
           <w:hyperlink w:anchor="_Toc188045552" w:history="1">
             <w:r>
               <w:rPr>
-                <w:rStyle w:val="Hipervnculo"/>
+                <w:rStyle w:val="Hyperlink"/>
                 <w:rFonts w:eastAsia="Arial"/>
                 <w:noProof/>
               </w:rPr>
@@ -3685,7 +3755,7 @@
         </w:p>
         <w:p>
           <w:pPr>
-            <w:pStyle w:val="TDC3"/>
+            <w:pStyle w:val="TOC3"/>
             <w:tabs>
               <w:tab w:val="right" w:leader="dot" w:pos="8296"/>
             </w:tabs>
@@ -3704,7 +3774,7 @@
           <w:hyperlink w:anchor="_Toc188045553" w:history="1">
             <w:r>
               <w:rPr>
-                <w:rStyle w:val="Hipervnculo"/>
+                <w:rStyle w:val="Hyperlink"/>
                 <w:rFonts w:eastAsia="Arial"/>
                 <w:noProof/>
               </w:rPr>
@@ -3762,7 +3832,7 @@
         </w:p>
         <w:p>
           <w:pPr>
-            <w:pStyle w:val="TDC3"/>
+            <w:pStyle w:val="TOC3"/>
             <w:tabs>
               <w:tab w:val="right" w:leader="dot" w:pos="8296"/>
             </w:tabs>
@@ -3781,7 +3851,7 @@
           <w:hyperlink w:anchor="_Toc188045554" w:history="1">
             <w:r>
               <w:rPr>
-                <w:rStyle w:val="Hipervnculo"/>
+                <w:rStyle w:val="Hyperlink"/>
                 <w:rFonts w:eastAsia="Arial"/>
                 <w:noProof/>
               </w:rPr>
@@ -3839,7 +3909,7 @@
         </w:p>
         <w:p>
           <w:pPr>
-            <w:pStyle w:val="TDC3"/>
+            <w:pStyle w:val="TOC3"/>
             <w:tabs>
               <w:tab w:val="right" w:leader="dot" w:pos="8296"/>
             </w:tabs>
@@ -3858,7 +3928,7 @@
           <w:hyperlink w:anchor="_Toc188045555" w:history="1">
             <w:r>
               <w:rPr>
-                <w:rStyle w:val="Hipervnculo"/>
+                <w:rStyle w:val="Hyperlink"/>
                 <w:rFonts w:eastAsia="Arial"/>
                 <w:noProof/>
               </w:rPr>
@@ -3916,7 +3986,7 @@
         </w:p>
         <w:p>
           <w:pPr>
-            <w:pStyle w:val="TDC3"/>
+            <w:pStyle w:val="TOC3"/>
             <w:tabs>
               <w:tab w:val="right" w:leader="dot" w:pos="8296"/>
             </w:tabs>
@@ -3935,7 +4005,7 @@
           <w:hyperlink w:anchor="_Toc188045556" w:history="1">
             <w:r>
               <w:rPr>
-                <w:rStyle w:val="Hipervnculo"/>
+                <w:rStyle w:val="Hyperlink"/>
                 <w:noProof/>
               </w:rPr>
               <w:t>3.2.5 Caso de Prueba: Creación de copia del test Belbin</w:t>
@@ -3992,7 +4062,7 @@
         </w:p>
         <w:p>
           <w:pPr>
-            <w:pStyle w:val="TDC2"/>
+            <w:pStyle w:val="TOC2"/>
             <w:tabs>
               <w:tab w:val="right" w:leader="dot" w:pos="8296"/>
             </w:tabs>
@@ -4011,7 +4081,7 @@
           <w:hyperlink w:anchor="_Toc188045557" w:history="1">
             <w:r>
               <w:rPr>
-                <w:rStyle w:val="Hipervnculo"/>
+                <w:rStyle w:val="Hyperlink"/>
                 <w:noProof/>
               </w:rPr>
               <w:t>3.3 Pruebas de rendimiento</w:t>
@@ -4068,7 +4138,7 @@
         </w:p>
         <w:p>
           <w:pPr>
-            <w:pStyle w:val="TDC2"/>
+            <w:pStyle w:val="TOC2"/>
             <w:tabs>
               <w:tab w:val="right" w:leader="dot" w:pos="8296"/>
             </w:tabs>
@@ -4087,7 +4157,7 @@
           <w:hyperlink w:anchor="_Toc188045558" w:history="1">
             <w:r>
               <w:rPr>
-                <w:rStyle w:val="Hipervnculo"/>
+                <w:rStyle w:val="Hyperlink"/>
                 <w:rFonts w:eastAsia="Arial"/>
                 <w:noProof/>
               </w:rPr>
@@ -4145,7 +4215,7 @@
         </w:p>
         <w:p>
           <w:pPr>
-            <w:pStyle w:val="TDC1"/>
+            <w:pStyle w:val="TOC1"/>
             <w:tabs>
               <w:tab w:val="right" w:leader="dot" w:pos="8296"/>
             </w:tabs>
@@ -4163,7 +4233,7 @@
           <w:hyperlink w:anchor="_Toc188045559" w:history="1">
             <w:r>
               <w:rPr>
-                <w:rStyle w:val="Hipervnculo"/>
+                <w:rStyle w:val="Hyperlink"/>
                 <w:rFonts w:eastAsia="Arial"/>
                 <w:noProof/>
               </w:rPr>
@@ -4221,7 +4291,7 @@
         </w:p>
         <w:p>
           <w:pPr>
-            <w:pStyle w:val="TDC1"/>
+            <w:pStyle w:val="TOC1"/>
             <w:tabs>
               <w:tab w:val="right" w:leader="dot" w:pos="8296"/>
             </w:tabs>
@@ -4239,7 +4309,7 @@
           <w:hyperlink w:anchor="_Toc188045560" w:history="1">
             <w:r>
               <w:rPr>
-                <w:rStyle w:val="Hipervnculo"/>
+                <w:rStyle w:val="Hyperlink"/>
                 <w:rFonts w:eastAsia="Arial"/>
                 <w:noProof/>
               </w:rPr>
@@ -4297,7 +4367,7 @@
         </w:p>
         <w:p>
           <w:pPr>
-            <w:pStyle w:val="TDC1"/>
+            <w:pStyle w:val="TOC1"/>
             <w:tabs>
               <w:tab w:val="right" w:leader="dot" w:pos="8296"/>
             </w:tabs>
@@ -4315,7 +4385,7 @@
           <w:hyperlink w:anchor="_Toc188045561" w:history="1">
             <w:r>
               <w:rPr>
-                <w:rStyle w:val="Hipervnculo"/>
+                <w:rStyle w:val="Hyperlink"/>
                 <w:rFonts w:eastAsia="Arial"/>
                 <w:noProof/>
                 <w:lang w:val="en-US"/>
@@ -4446,12 +4516,12 @@
     </w:p>
     <w:p>
       <w:pPr>
-        <w:pStyle w:val="Tabladeilustraciones"/>
+        <w:pStyle w:val="TableofFigures"/>
         <w:tabs>
           <w:tab w:val="right" w:leader="dot" w:pos="8296"/>
         </w:tabs>
         <w:spacing w:before="120" w:after="120" w:line="360" w:lineRule="auto"/>
-        <w:ind w:left="1203" w:hanging="723"/>
+        <w:ind w:left="1200" w:hanging="720"/>
         <w:rPr>
           <w:rFonts w:asciiTheme="minorHAnsi" w:eastAsiaTheme="minorEastAsia" w:hAnsiTheme="minorHAnsi" w:cstheme="minorBidi"/>
           <w:noProof/>
@@ -4492,14 +4562,14 @@
       <w:hyperlink w:anchor="_Toc188045562" w:history="1">
         <w:r>
           <w:rPr>
-            <w:rStyle w:val="Hipervnculo"/>
+            <w:rStyle w:val="Hyperlink"/>
             <w:noProof/>
           </w:rPr>
           <w:t>Figura 1: Fragmento de interfaz de la consulta de resultados</w:t>
         </w:r>
         <w:r>
           <w:rPr>
-            <w:rStyle w:val="Hipervnculo"/>
+            <w:rStyle w:val="Hyperlink"/>
             <w:rFonts w:eastAsia="Arial"/>
             <w:noProof/>
           </w:rPr>
@@ -4557,7 +4627,7 @@
     </w:p>
     <w:p>
       <w:pPr>
-        <w:pStyle w:val="Tabladeilustraciones"/>
+        <w:pStyle w:val="TableofFigures"/>
         <w:tabs>
           <w:tab w:val="right" w:leader="dot" w:pos="8296"/>
         </w:tabs>
@@ -4576,14 +4646,14 @@
       <w:hyperlink w:anchor="_Toc188045563" w:history="1">
         <w:r>
           <w:rPr>
-            <w:rStyle w:val="Hipervnculo"/>
+            <w:rStyle w:val="Hyperlink"/>
             <w:noProof/>
           </w:rPr>
           <w:t>Figura 2:</w:t>
         </w:r>
         <w:r>
           <w:rPr>
-            <w:rStyle w:val="Hipervnculo"/>
+            <w:rStyle w:val="Hyperlink"/>
             <w:rFonts w:eastAsia="Arial"/>
             <w:noProof/>
           </w:rPr>
@@ -4641,7 +4711,7 @@
     </w:p>
     <w:p>
       <w:pPr>
-        <w:pStyle w:val="Tabladeilustraciones"/>
+        <w:pStyle w:val="TableofFigures"/>
         <w:tabs>
           <w:tab w:val="right" w:leader="dot" w:pos="8296"/>
         </w:tabs>
@@ -4660,14 +4730,14 @@
       <w:hyperlink w:anchor="_Toc188045564" w:history="1">
         <w:r>
           <w:rPr>
-            <w:rStyle w:val="Hipervnculo"/>
+            <w:rStyle w:val="Hyperlink"/>
             <w:noProof/>
           </w:rPr>
           <w:t xml:space="preserve">Figura 3: </w:t>
         </w:r>
         <w:r>
           <w:rPr>
-            <w:rStyle w:val="Hipervnculo"/>
+            <w:rStyle w:val="Hyperlink"/>
             <w:rFonts w:eastAsia="Arial"/>
             <w:noProof/>
           </w:rPr>
@@ -4725,7 +4795,7 @@
     </w:p>
     <w:p>
       <w:pPr>
-        <w:pStyle w:val="Tabladeilustraciones"/>
+        <w:pStyle w:val="TableofFigures"/>
         <w:tabs>
           <w:tab w:val="right" w:leader="dot" w:pos="8296"/>
         </w:tabs>
@@ -4744,14 +4814,14 @@
       <w:hyperlink w:anchor="_Toc188045565" w:history="1">
         <w:r>
           <w:rPr>
-            <w:rStyle w:val="Hipervnculo"/>
+            <w:rStyle w:val="Hyperlink"/>
             <w:noProof/>
           </w:rPr>
           <w:t xml:space="preserve">Figura 4: </w:t>
         </w:r>
         <w:r>
           <w:rPr>
-            <w:rStyle w:val="Hipervnculo"/>
+            <w:rStyle w:val="Hyperlink"/>
             <w:rFonts w:eastAsia="Arial"/>
             <w:noProof/>
           </w:rPr>
@@ -4809,7 +4879,7 @@
     </w:p>
     <w:p>
       <w:pPr>
-        <w:pStyle w:val="Tabladeilustraciones"/>
+        <w:pStyle w:val="TableofFigures"/>
         <w:tabs>
           <w:tab w:val="right" w:leader="dot" w:pos="8296"/>
         </w:tabs>
@@ -4828,7 +4898,7 @@
       <w:hyperlink w:anchor="_Toc188045566" w:history="1">
         <w:r>
           <w:rPr>
-            <w:rStyle w:val="Hipervnculo"/>
+            <w:rStyle w:val="Hyperlink"/>
             <w:rFonts w:eastAsia="SimHei"/>
             <w:noProof/>
           </w:rPr>
@@ -4836,7 +4906,7 @@
         </w:r>
         <w:r>
           <w:rPr>
-            <w:rStyle w:val="Hipervnculo"/>
+            <w:rStyle w:val="Hyperlink"/>
             <w:rFonts w:eastAsia="Arial"/>
             <w:noProof/>
           </w:rPr>
@@ -4894,7 +4964,7 @@
     </w:p>
     <w:p>
       <w:pPr>
-        <w:pStyle w:val="Tabladeilustraciones"/>
+        <w:pStyle w:val="TableofFigures"/>
         <w:tabs>
           <w:tab w:val="right" w:leader="dot" w:pos="8296"/>
         </w:tabs>
@@ -4913,14 +4983,14 @@
       <w:hyperlink w:anchor="_Toc188045567" w:history="1">
         <w:r>
           <w:rPr>
-            <w:rStyle w:val="Hipervnculo"/>
+            <w:rStyle w:val="Hyperlink"/>
             <w:noProof/>
           </w:rPr>
           <w:t>Figura 6</w:t>
         </w:r>
         <w:r>
           <w:rPr>
-            <w:rStyle w:val="Hipervnculo"/>
+            <w:rStyle w:val="Hyperlink"/>
             <w:rFonts w:eastAsia="Arial"/>
             <w:noProof/>
           </w:rPr>
@@ -4928,7 +4998,7 @@
         </w:r>
         <w:r>
           <w:rPr>
-            <w:rStyle w:val="Hipervnculo"/>
+            <w:rStyle w:val="Hyperlink"/>
             <w:rFonts w:eastAsia="Arial"/>
             <w:i/>
             <w:noProof/>
@@ -4937,7 +5007,7 @@
         </w:r>
         <w:r>
           <w:rPr>
-            <w:rStyle w:val="Hipervnculo"/>
+            <w:rStyle w:val="Hyperlink"/>
             <w:rFonts w:eastAsia="Arial"/>
             <w:noProof/>
           </w:rPr>
@@ -4995,7 +5065,7 @@
     </w:p>
     <w:p>
       <w:pPr>
-        <w:pStyle w:val="Tabladeilustraciones"/>
+        <w:pStyle w:val="TableofFigures"/>
         <w:tabs>
           <w:tab w:val="right" w:leader="dot" w:pos="8296"/>
         </w:tabs>
@@ -5014,14 +5084,14 @@
       <w:hyperlink w:anchor="_Toc188045568" w:history="1">
         <w:r>
           <w:rPr>
-            <w:rStyle w:val="Hipervnculo"/>
+            <w:rStyle w:val="Hyperlink"/>
             <w:noProof/>
           </w:rPr>
           <w:t>Figura 7:</w:t>
         </w:r>
         <w:r>
           <w:rPr>
-            <w:rStyle w:val="Hipervnculo"/>
+            <w:rStyle w:val="Hyperlink"/>
             <w:rFonts w:eastAsia="Arial"/>
             <w:noProof/>
           </w:rPr>
@@ -5029,7 +5099,7 @@
         </w:r>
         <w:r>
           <w:rPr>
-            <w:rStyle w:val="Hipervnculo"/>
+            <w:rStyle w:val="Hyperlink"/>
             <w:rFonts w:eastAsia="Arial"/>
             <w:i/>
             <w:noProof/>
@@ -5038,7 +5108,7 @@
         </w:r>
         <w:r>
           <w:rPr>
-            <w:rStyle w:val="Hipervnculo"/>
+            <w:rStyle w:val="Hyperlink"/>
             <w:rFonts w:eastAsia="Arial"/>
             <w:noProof/>
           </w:rPr>
@@ -5096,7 +5166,7 @@
     </w:p>
     <w:p>
       <w:pPr>
-        <w:pStyle w:val="Tabladeilustraciones"/>
+        <w:pStyle w:val="TableofFigures"/>
         <w:tabs>
           <w:tab w:val="right" w:leader="dot" w:pos="8296"/>
         </w:tabs>
@@ -5115,14 +5185,14 @@
       <w:hyperlink w:anchor="_Toc188045569" w:history="1">
         <w:r>
           <w:rPr>
-            <w:rStyle w:val="Hipervnculo"/>
+            <w:rStyle w:val="Hyperlink"/>
             <w:noProof/>
           </w:rPr>
           <w:t>Figura 8</w:t>
         </w:r>
         <w:r>
           <w:rPr>
-            <w:rStyle w:val="Hipervnculo"/>
+            <w:rStyle w:val="Hyperlink"/>
             <w:rFonts w:eastAsia="Arial"/>
             <w:noProof/>
           </w:rPr>
@@ -5130,7 +5200,7 @@
         </w:r>
         <w:r>
           <w:rPr>
-            <w:rStyle w:val="Hipervnculo"/>
+            <w:rStyle w:val="Hyperlink"/>
             <w:rFonts w:eastAsia="Arial"/>
             <w:i/>
             <w:noProof/>
@@ -5139,7 +5209,7 @@
         </w:r>
         <w:r>
           <w:rPr>
-            <w:rStyle w:val="Hipervnculo"/>
+            <w:rStyle w:val="Hyperlink"/>
             <w:rFonts w:eastAsia="Arial"/>
             <w:noProof/>
           </w:rPr>
@@ -5197,7 +5267,7 @@
     </w:p>
     <w:p>
       <w:pPr>
-        <w:pStyle w:val="Tabladeilustraciones"/>
+        <w:pStyle w:val="TableofFigures"/>
         <w:tabs>
           <w:tab w:val="right" w:leader="dot" w:pos="8296"/>
         </w:tabs>
@@ -5216,14 +5286,14 @@
       <w:hyperlink w:anchor="_Toc188045570" w:history="1">
         <w:r>
           <w:rPr>
-            <w:rStyle w:val="Hipervnculo"/>
+            <w:rStyle w:val="Hyperlink"/>
             <w:noProof/>
           </w:rPr>
           <w:t>Figura 9</w:t>
         </w:r>
         <w:r>
           <w:rPr>
-            <w:rStyle w:val="Hipervnculo"/>
+            <w:rStyle w:val="Hyperlink"/>
             <w:rFonts w:eastAsia="Arial"/>
             <w:b/>
             <w:noProof/>
@@ -5232,7 +5302,7 @@
         </w:r>
         <w:r>
           <w:rPr>
-            <w:rStyle w:val="Hipervnculo"/>
+            <w:rStyle w:val="Hyperlink"/>
             <w:rFonts w:eastAsia="Arial"/>
             <w:noProof/>
           </w:rPr>
@@ -5290,7 +5360,7 @@
     </w:p>
     <w:p>
       <w:pPr>
-        <w:pStyle w:val="Tabladeilustraciones"/>
+        <w:pStyle w:val="TableofFigures"/>
         <w:tabs>
           <w:tab w:val="right" w:leader="dot" w:pos="8296"/>
         </w:tabs>
@@ -5309,14 +5379,14 @@
       <w:hyperlink w:anchor="_Toc188045571" w:history="1">
         <w:r>
           <w:rPr>
-            <w:rStyle w:val="Hipervnculo"/>
+            <w:rStyle w:val="Hyperlink"/>
             <w:noProof/>
           </w:rPr>
           <w:t>Figura 10</w:t>
         </w:r>
         <w:r>
           <w:rPr>
-            <w:rStyle w:val="Hipervnculo"/>
+            <w:rStyle w:val="Hyperlink"/>
             <w:rFonts w:eastAsia="Arial"/>
             <w:noProof/>
           </w:rPr>
@@ -5324,7 +5394,7 @@
         </w:r>
         <w:r>
           <w:rPr>
-            <w:rStyle w:val="Hipervnculo"/>
+            <w:rStyle w:val="Hyperlink"/>
             <w:rFonts w:eastAsia="Arial"/>
             <w:i/>
             <w:noProof/>
@@ -5383,7 +5453,7 @@
     </w:p>
     <w:p>
       <w:pPr>
-        <w:pStyle w:val="Tabladeilustraciones"/>
+        <w:pStyle w:val="TableofFigures"/>
         <w:tabs>
           <w:tab w:val="right" w:leader="dot" w:pos="8296"/>
         </w:tabs>
@@ -5402,14 +5472,14 @@
       <w:hyperlink w:anchor="_Toc188045572" w:history="1">
         <w:r>
           <w:rPr>
-            <w:rStyle w:val="Hipervnculo"/>
+            <w:rStyle w:val="Hyperlink"/>
             <w:noProof/>
           </w:rPr>
           <w:t>Figura 11</w:t>
         </w:r>
         <w:r>
           <w:rPr>
-            <w:rStyle w:val="Hipervnculo"/>
+            <w:rStyle w:val="Hyperlink"/>
             <w:rFonts w:eastAsia="Arial"/>
             <w:noProof/>
           </w:rPr>
@@ -5467,7 +5537,7 @@
     </w:p>
     <w:p>
       <w:pPr>
-        <w:pStyle w:val="Tabladeilustraciones"/>
+        <w:pStyle w:val="TableofFigures"/>
         <w:tabs>
           <w:tab w:val="right" w:leader="dot" w:pos="8296"/>
         </w:tabs>
@@ -5486,14 +5556,14 @@
       <w:hyperlink w:anchor="_Toc188045573" w:history="1">
         <w:r>
           <w:rPr>
-            <w:rStyle w:val="Hipervnculo"/>
+            <w:rStyle w:val="Hyperlink"/>
             <w:noProof/>
           </w:rPr>
           <w:t>Figura 12</w:t>
         </w:r>
         <w:r>
           <w:rPr>
-            <w:rStyle w:val="Hipervnculo"/>
+            <w:rStyle w:val="Hyperlink"/>
             <w:rFonts w:eastAsia="Arial"/>
             <w:noProof/>
           </w:rPr>
@@ -5551,7 +5621,7 @@
     </w:p>
     <w:p>
       <w:pPr>
-        <w:pStyle w:val="Tabladeilustraciones"/>
+        <w:pStyle w:val="TableofFigures"/>
         <w:tabs>
           <w:tab w:val="right" w:leader="dot" w:pos="8296"/>
         </w:tabs>
@@ -5570,14 +5640,14 @@
       <w:hyperlink w:anchor="_Toc188045574" w:history="1">
         <w:r>
           <w:rPr>
-            <w:rStyle w:val="Hipervnculo"/>
+            <w:rStyle w:val="Hyperlink"/>
             <w:noProof/>
           </w:rPr>
           <w:t>Figura 13</w:t>
         </w:r>
         <w:r>
           <w:rPr>
-            <w:rStyle w:val="Hipervnculo"/>
+            <w:rStyle w:val="Hyperlink"/>
             <w:rFonts w:eastAsia="Arial"/>
             <w:noProof/>
           </w:rPr>
@@ -5635,7 +5705,7 @@
     </w:p>
     <w:p>
       <w:pPr>
-        <w:pStyle w:val="Tabladeilustraciones"/>
+        <w:pStyle w:val="TableofFigures"/>
         <w:tabs>
           <w:tab w:val="right" w:leader="dot" w:pos="8296"/>
         </w:tabs>
@@ -5654,14 +5724,14 @@
       <w:hyperlink w:anchor="_Toc188045575" w:history="1">
         <w:r>
           <w:rPr>
-            <w:rStyle w:val="Hipervnculo"/>
+            <w:rStyle w:val="Hyperlink"/>
             <w:noProof/>
           </w:rPr>
           <w:t>Figura 14: Fragmento de interfaz de ejecución del test MBTI (muestra mensajes indicando preguntas sin responder)</w:t>
         </w:r>
         <w:r>
           <w:rPr>
-            <w:rStyle w:val="Hipervnculo"/>
+            <w:rStyle w:val="Hyperlink"/>
             <w:rFonts w:eastAsia="Arial"/>
             <w:noProof/>
           </w:rPr>
@@ -5719,7 +5789,7 @@
     </w:p>
     <w:p>
       <w:pPr>
-        <w:pStyle w:val="Tabladeilustraciones"/>
+        <w:pStyle w:val="TableofFigures"/>
         <w:tabs>
           <w:tab w:val="right" w:leader="dot" w:pos="8296"/>
         </w:tabs>
@@ -5738,14 +5808,14 @@
       <w:hyperlink w:anchor="_Toc188045576" w:history="1">
         <w:r>
           <w:rPr>
-            <w:rStyle w:val="Hipervnculo"/>
+            <w:rStyle w:val="Hyperlink"/>
             <w:noProof/>
           </w:rPr>
           <w:t>Figura 15</w:t>
         </w:r>
         <w:r>
           <w:rPr>
-            <w:rStyle w:val="Hipervnculo"/>
+            <w:rStyle w:val="Hyperlink"/>
             <w:rFonts w:eastAsia="Arial"/>
             <w:noProof/>
           </w:rPr>
@@ -5803,7 +5873,7 @@
     </w:p>
     <w:p>
       <w:pPr>
-        <w:pStyle w:val="Tabladeilustraciones"/>
+        <w:pStyle w:val="TableofFigures"/>
         <w:tabs>
           <w:tab w:val="right" w:leader="dot" w:pos="8296"/>
         </w:tabs>
@@ -5822,7 +5892,7 @@
       <w:hyperlink w:anchor="_Toc188045577" w:history="1">
         <w:r>
           <w:rPr>
-            <w:rStyle w:val="Hipervnculo"/>
+            <w:rStyle w:val="Hyperlink"/>
             <w:noProof/>
           </w:rPr>
           <w:t>Figura 16: Proceso de creación de series y preguntas</w:t>
@@ -5879,7 +5949,7 @@
     </w:p>
     <w:p>
       <w:pPr>
-        <w:pStyle w:val="Tabladeilustraciones"/>
+        <w:pStyle w:val="TableofFigures"/>
         <w:tabs>
           <w:tab w:val="right" w:leader="dot" w:pos="8296"/>
         </w:tabs>
@@ -5898,7 +5968,7 @@
       <w:hyperlink w:anchor="_Toc188045578" w:history="1">
         <w:r>
           <w:rPr>
-            <w:rStyle w:val="Hipervnculo"/>
+            <w:rStyle w:val="Hyperlink"/>
             <w:noProof/>
           </w:rPr>
           <w:t>Figura 17: Fragmento de la interfaz para la creación de un test</w:t>
@@ -5955,7 +6025,7 @@
     </w:p>
     <w:p>
       <w:pPr>
-        <w:pStyle w:val="Tabladeilustraciones"/>
+        <w:pStyle w:val="TableofFigures"/>
         <w:tabs>
           <w:tab w:val="right" w:leader="dot" w:pos="8296"/>
         </w:tabs>
@@ -5974,7 +6044,7 @@
       <w:hyperlink w:anchor="_Toc188045579" w:history="1">
         <w:r>
           <w:rPr>
-            <w:rStyle w:val="Hipervnculo"/>
+            <w:rStyle w:val="Hyperlink"/>
             <w:noProof/>
           </w:rPr>
           <w:t>Figura 18: Fragmento de la interfaz para la creación de un test (Muestra las condiciones en tiempo real, que deben cumplirse para avanzar al siguiente paso de creación del test).</w:t>
@@ -6031,7 +6101,7 @@
     </w:p>
     <w:p>
       <w:pPr>
-        <w:pStyle w:val="Tabladeilustraciones"/>
+        <w:pStyle w:val="TableofFigures"/>
         <w:tabs>
           <w:tab w:val="right" w:leader="dot" w:pos="8296"/>
         </w:tabs>
@@ -6050,14 +6120,14 @@
       <w:hyperlink w:anchor="_Toc188045580" w:history="1">
         <w:r>
           <w:rPr>
-            <w:rStyle w:val="Hipervnculo"/>
+            <w:rStyle w:val="Hyperlink"/>
             <w:noProof/>
           </w:rPr>
           <w:t xml:space="preserve">Figura 19: Jerarquía de directorios del proyecto </w:t>
         </w:r>
         <w:r>
           <w:rPr>
-            <w:rStyle w:val="Hipervnculo"/>
+            <w:rStyle w:val="Hyperlink"/>
             <w:i/>
             <w:iCs/>
             <w:noProof/>
@@ -6116,7 +6186,7 @@
     </w:p>
     <w:p>
       <w:pPr>
-        <w:pStyle w:val="Tabladeilustraciones"/>
+        <w:pStyle w:val="TableofFigures"/>
         <w:tabs>
           <w:tab w:val="right" w:leader="dot" w:pos="8296"/>
         </w:tabs>
@@ -6135,14 +6205,14 @@
       <w:hyperlink w:anchor="_Toc188045581" w:history="1">
         <w:r>
           <w:rPr>
-            <w:rStyle w:val="Hipervnculo"/>
+            <w:rStyle w:val="Hyperlink"/>
             <w:noProof/>
           </w:rPr>
           <w:t>Figura 20</w:t>
         </w:r>
         <w:r>
           <w:rPr>
-            <w:rStyle w:val="Hipervnculo"/>
+            <w:rStyle w:val="Hyperlink"/>
             <w:rFonts w:eastAsia="Arial"/>
             <w:noProof/>
           </w:rPr>
@@ -6200,7 +6270,7 @@
     </w:p>
     <w:p>
       <w:pPr>
-        <w:pStyle w:val="Tabladeilustraciones"/>
+        <w:pStyle w:val="TableofFigures"/>
         <w:tabs>
           <w:tab w:val="right" w:leader="dot" w:pos="8296"/>
         </w:tabs>
@@ -6219,14 +6289,14 @@
       <w:hyperlink w:anchor="_Toc188045582" w:history="1">
         <w:r>
           <w:rPr>
-            <w:rStyle w:val="Hipervnculo"/>
+            <w:rStyle w:val="Hyperlink"/>
             <w:noProof/>
           </w:rPr>
           <w:t>Figura 21</w:t>
         </w:r>
         <w:r>
           <w:rPr>
-            <w:rStyle w:val="Hipervnculo"/>
+            <w:rStyle w:val="Hyperlink"/>
             <w:rFonts w:eastAsia="Arial"/>
             <w:noProof/>
           </w:rPr>
@@ -6284,7 +6354,7 @@
     </w:p>
     <w:p>
       <w:pPr>
-        <w:pStyle w:val="Tabladeilustraciones"/>
+        <w:pStyle w:val="TableofFigures"/>
         <w:tabs>
           <w:tab w:val="right" w:leader="dot" w:pos="8296"/>
         </w:tabs>
@@ -6303,14 +6373,14 @@
       <w:hyperlink w:anchor="_Toc188045583" w:history="1">
         <w:r>
           <w:rPr>
-            <w:rStyle w:val="Hipervnculo"/>
+            <w:rStyle w:val="Hyperlink"/>
             <w:noProof/>
           </w:rPr>
           <w:t>Figura 22</w:t>
         </w:r>
         <w:r>
           <w:rPr>
-            <w:rStyle w:val="Hipervnculo"/>
+            <w:rStyle w:val="Hyperlink"/>
             <w:rFonts w:eastAsia="Arial"/>
             <w:noProof/>
           </w:rPr>
@@ -6368,7 +6438,7 @@
     </w:p>
     <w:p>
       <w:pPr>
-        <w:pStyle w:val="Tabladeilustraciones"/>
+        <w:pStyle w:val="TableofFigures"/>
         <w:tabs>
           <w:tab w:val="right" w:leader="dot" w:pos="8296"/>
         </w:tabs>
@@ -6387,14 +6457,14 @@
       <w:hyperlink w:anchor="_Toc188045584" w:history="1">
         <w:r>
           <w:rPr>
-            <w:rStyle w:val="Hipervnculo"/>
+            <w:rStyle w:val="Hyperlink"/>
             <w:noProof/>
           </w:rPr>
           <w:t xml:space="preserve">Figura 23: </w:t>
         </w:r>
         <w:r>
           <w:rPr>
-            <w:rStyle w:val="Hipervnculo"/>
+            <w:rStyle w:val="Hyperlink"/>
             <w:rFonts w:eastAsia="Arial"/>
             <w:noProof/>
           </w:rPr>
@@ -6452,7 +6522,7 @@
     </w:p>
     <w:p>
       <w:pPr>
-        <w:pStyle w:val="Tabladeilustraciones"/>
+        <w:pStyle w:val="TableofFigures"/>
         <w:tabs>
           <w:tab w:val="right" w:leader="dot" w:pos="8296"/>
         </w:tabs>
@@ -6471,14 +6541,14 @@
       <w:hyperlink w:anchor="_Toc188045585" w:history="1">
         <w:r>
           <w:rPr>
-            <w:rStyle w:val="Hipervnculo"/>
+            <w:rStyle w:val="Hyperlink"/>
             <w:noProof/>
           </w:rPr>
           <w:t>Figura 24</w:t>
         </w:r>
         <w:r>
           <w:rPr>
-            <w:rStyle w:val="Hipervnculo"/>
+            <w:rStyle w:val="Hyperlink"/>
             <w:rFonts w:eastAsia="Arial"/>
             <w:noProof/>
           </w:rPr>
@@ -6591,12 +6661,12 @@
     </w:p>
     <w:p>
       <w:pPr>
-        <w:pStyle w:val="Tabladeilustraciones"/>
+        <w:pStyle w:val="TableofFigures"/>
         <w:tabs>
           <w:tab w:val="right" w:leader="dot" w:pos="8296"/>
         </w:tabs>
         <w:spacing w:before="120" w:after="120" w:line="360" w:lineRule="auto"/>
-        <w:ind w:left="962" w:hanging="482"/>
+        <w:ind w:left="960" w:hanging="480"/>
         <w:rPr>
           <w:rFonts w:asciiTheme="minorHAnsi" w:eastAsiaTheme="minorEastAsia" w:hAnsiTheme="minorHAnsi" w:cstheme="minorBidi"/>
           <w:noProof/>
@@ -6634,7 +6704,7 @@
       <w:hyperlink w:anchor="_Toc187904570" w:history="1">
         <w:r>
           <w:rPr>
-            <w:rStyle w:val="Hipervnculo"/>
+            <w:rStyle w:val="Hyperlink"/>
             <w:noProof/>
           </w:rPr>
           <w:t>Tabla 1: Comparación de trabajos relacionados</w:t>
@@ -6691,7 +6761,7 @@
     </w:p>
     <w:p>
       <w:pPr>
-        <w:pStyle w:val="Tabladeilustraciones"/>
+        <w:pStyle w:val="TableofFigures"/>
         <w:tabs>
           <w:tab w:val="right" w:leader="dot" w:pos="8296"/>
         </w:tabs>
@@ -6710,7 +6780,7 @@
       <w:hyperlink w:anchor="_Toc187904571" w:history="1">
         <w:r>
           <w:rPr>
-            <w:rStyle w:val="Hipervnculo"/>
+            <w:rStyle w:val="Hyperlink"/>
             <w:noProof/>
           </w:rPr>
           <w:t>Tabla 2: Caso de Prueba: Recibo de los test asignados a un usuario</w:t>
@@ -6767,7 +6837,7 @@
     </w:p>
     <w:p>
       <w:pPr>
-        <w:pStyle w:val="Tabladeilustraciones"/>
+        <w:pStyle w:val="TableofFigures"/>
         <w:tabs>
           <w:tab w:val="right" w:leader="dot" w:pos="8296"/>
         </w:tabs>
@@ -6786,7 +6856,7 @@
       <w:hyperlink w:anchor="_Toc187904572" w:history="1">
         <w:r>
           <w:rPr>
-            <w:rStyle w:val="Hipervnculo"/>
+            <w:rStyle w:val="Hyperlink"/>
             <w:noProof/>
           </w:rPr>
           <w:t>Tabla 3: Caso de Prueba: Ejecutar Test de Belbin</w:t>
@@ -6843,7 +6913,7 @@
     </w:p>
     <w:p>
       <w:pPr>
-        <w:pStyle w:val="Tabladeilustraciones"/>
+        <w:pStyle w:val="TableofFigures"/>
         <w:tabs>
           <w:tab w:val="right" w:leader="dot" w:pos="8296"/>
         </w:tabs>
@@ -6862,7 +6932,7 @@
       <w:hyperlink w:anchor="_Toc187904573" w:history="1">
         <w:r>
           <w:rPr>
-            <w:rStyle w:val="Hipervnculo"/>
+            <w:rStyle w:val="Hyperlink"/>
             <w:noProof/>
           </w:rPr>
           <w:t>Tabla 4: Caso de Prueba: Ejecutar Test MBTI</w:t>
@@ -6919,7 +6989,7 @@
     </w:p>
     <w:p>
       <w:pPr>
-        <w:pStyle w:val="Tabladeilustraciones"/>
+        <w:pStyle w:val="TableofFigures"/>
         <w:tabs>
           <w:tab w:val="right" w:leader="dot" w:pos="8296"/>
         </w:tabs>
@@ -6938,7 +7008,7 @@
       <w:hyperlink w:anchor="_Toc187904574" w:history="1">
         <w:r>
           <w:rPr>
-            <w:rStyle w:val="Hipervnculo"/>
+            <w:rStyle w:val="Hyperlink"/>
             <w:noProof/>
           </w:rPr>
           <w:t>Tabla 5: Caso de Prueba: Consulta de resultados de test MBTI</w:t>
@@ -6995,7 +7065,7 @@
     </w:p>
     <w:p>
       <w:pPr>
-        <w:pStyle w:val="Tabladeilustraciones"/>
+        <w:pStyle w:val="TableofFigures"/>
         <w:tabs>
           <w:tab w:val="right" w:leader="dot" w:pos="8296"/>
         </w:tabs>
@@ -7014,7 +7084,7 @@
       <w:hyperlink w:anchor="_Toc187904575" w:history="1">
         <w:r>
           <w:rPr>
-            <w:rStyle w:val="Hipervnculo"/>
+            <w:rStyle w:val="Hyperlink"/>
             <w:noProof/>
           </w:rPr>
           <w:t>Tabla 6: Caso de Prueba: Creación de copia del test Belbin</w:t>
@@ -7071,7 +7141,7 @@
     </w:p>
     <w:p>
       <w:pPr>
-        <w:pStyle w:val="Tabladeilustraciones"/>
+        <w:pStyle w:val="TableofFigures"/>
         <w:tabs>
           <w:tab w:val="right" w:leader="dot" w:pos="8296"/>
         </w:tabs>
@@ -7090,7 +7160,7 @@
       <w:hyperlink w:anchor="_Toc187904576" w:history="1">
         <w:r>
           <w:rPr>
-            <w:rStyle w:val="Hipervnculo"/>
+            <w:rStyle w:val="Hyperlink"/>
             <w:noProof/>
           </w:rPr>
           <w:t>Tabla 7: Resultados de pruebas de rendimiento realizadas a ambas versiones de la aplicación</w:t>
@@ -7172,7 +7242,7 @@
     </w:p>
     <w:p>
       <w:pPr>
-        <w:pStyle w:val="Ttulo1"/>
+        <w:pStyle w:val="Heading1"/>
         <w:spacing w:before="120" w:after="120" w:line="360" w:lineRule="auto"/>
         <w:jc w:val="both"/>
         <w:rPr>
@@ -8520,57 +8590,7 @@
           <w:iCs/>
           <w:szCs w:val="24"/>
         </w:rPr>
-        <w:t xml:space="preserve"> Tests</w:t>
-      </w:r>
-      <w:r>
-        <w:rPr>
-          <w:rFonts w:eastAsia="Arial"/>
-          <w:szCs w:val="24"/>
-        </w:rPr>
-        <w:fldChar w:fldCharType="begin"/>
-      </w:r>
-      <w:r>
-        <w:rPr>
-          <w:rFonts w:eastAsia="Arial"/>
-          <w:szCs w:val="24"/>
-        </w:rPr>
-        <w:instrText xml:space="preserve"> ADDIN EN.CITE &lt;EndNote&gt;&lt;Cite&gt;&lt;Author&gt;Ltd.&lt;/Author&gt;&lt;Year&gt;2024&lt;/Year&gt;&lt;RecNum&gt;9&lt;/RecNum&gt;&lt;DisplayText&gt;[14]&lt;/DisplayText&gt;&lt;record&gt;&lt;rec-number&gt;9&lt;/rec-number&gt;&lt;foreign-keys&gt;&lt;key app="EN" db-id="x9f9zrs9ozr0x0edtprxvxzcte52twxrdeze" timestamp="1737139752"&gt;9&lt;/key&gt;&lt;/foreign-keys&gt;&lt;ref-type name="Web Page"&gt;12&lt;/ref-type&gt;&lt;contributors&gt;&lt;authors&gt;&lt;author&gt;Practice Aptitude Tests Ltd.&lt;/author&gt;&lt;/authors&gt;&lt;/contributors&gt;&lt;titles&gt;&lt;title&gt;Practice Aptitude Tests for Job Applicants &amp;amp; Graduates&lt;/title&gt;&lt;/titles&gt;&lt;volume&gt;2024&lt;/volume&gt;&lt;number&gt;21 de octubre&lt;/number&gt;&lt;dates&gt;&lt;year&gt;2024&lt;/year&gt;&lt;/dates&gt;&lt;urls&gt;&lt;related-urls&gt;&lt;url&gt; https://www.practiceaptitudetests.com/&lt;/url&gt;&lt;/related-urls&gt;&lt;/urls&gt;&lt;/record&gt;&lt;/Cite&gt;&lt;/EndNote&gt;</w:instrText>
-      </w:r>
-      <w:r>
-        <w:rPr>
-          <w:rFonts w:eastAsia="Arial"/>
-          <w:szCs w:val="24"/>
-        </w:rPr>
-        <w:fldChar w:fldCharType="separate"/>
-      </w:r>
-      <w:r>
-        <w:rPr>
-          <w:rFonts w:eastAsia="Arial"/>
-          <w:noProof/>
-          <w:szCs w:val="24"/>
-        </w:rPr>
-        <w:t>[14]</w:t>
-      </w:r>
-      <w:r>
-        <w:rPr>
-          <w:rFonts w:eastAsia="Arial"/>
-          <w:szCs w:val="24"/>
-        </w:rPr>
-        <w:fldChar w:fldCharType="end"/>
-      </w:r>
-      <w:r>
-        <w:rPr>
-          <w:rFonts w:eastAsia="Arial"/>
-          <w:szCs w:val="24"/>
-        </w:rPr>
-        <w:t>. Por otro</w:t>
-      </w:r>
-      <w:r>
-        <w:rPr>
-          <w:rFonts w:eastAsia="Arial"/>
-          <w:szCs w:val="24"/>
-        </w:rPr>
-        <w:t xml:space="preserve"> lado, existen herramientas tanto web como de escritorio que ofrecen la ejecución de tests de forma gratuita. Sin embargo, plataformas, como </w:t>
+        <w:t xml:space="preserve"> </w:t>
       </w:r>
       <w:proofErr w:type="spellStart"/>
       <w:r>
@@ -8580,7 +8600,7 @@
           <w:iCs/>
           <w:szCs w:val="24"/>
         </w:rPr>
-        <w:t>MBTIonline</w:t>
+        <w:t>Tests</w:t>
       </w:r>
       <w:proofErr w:type="spellEnd"/>
       <w:r>
@@ -8595,7 +8615,7 @@
           <w:rFonts w:eastAsia="Arial"/>
           <w:szCs w:val="24"/>
         </w:rPr>
-        <w:instrText xml:space="preserve"> ADDIN EN.CITE &lt;EndNote&gt;&lt;Cite&gt;&lt;Author&gt;INC.&lt;/Author&gt;&lt;Year&gt;2024&lt;/Year&gt;&lt;RecNum&gt;10&lt;/RecNum&gt;&lt;DisplayText&gt;[15]&lt;/DisplayText&gt;&lt;record&gt;&lt;rec-number&gt;10&lt;/rec-number&gt;&lt;foreign-keys&gt;&lt;key app="EN" db-id="x9f9zrs9ozr0x0edtprxvxzcte52twxrdeze" timestamp="1737139752"&gt;10&lt;/key&gt;&lt;/foreign-keys&gt;&lt;ref-type name="Web Page"&gt;12&lt;/ref-type&gt;&lt;contributors&gt;&lt;authors&gt;&lt;author&gt;CPP INC.&lt;/author&gt;&lt;/authors&gt;&lt;/contributors&gt;&lt;titles&gt;&lt;title&gt;MBTIonline.com&lt;/title&gt;&lt;/titles&gt;&lt;volume&gt;2024&lt;/volume&gt;&lt;number&gt;21 de octubre&lt;/number&gt;&lt;dates&gt;&lt;year&gt;2024&lt;/year&gt;&lt;/dates&gt;&lt;urls&gt;&lt;related-urls&gt;&lt;url&gt;https://www.mbtionline.com/AbouttheMBTI&lt;/url&gt;&lt;/related-urls&gt;&lt;/urls&gt;&lt;/record&gt;&lt;/Cite&gt;&lt;/EndNote&gt;</w:instrText>
+        <w:instrText xml:space="preserve"> ADDIN EN.CITE &lt;EndNote&gt;&lt;Cite&gt;&lt;Author&gt;Ltd.&lt;/Author&gt;&lt;Year&gt;2024&lt;/Year&gt;&lt;RecNum&gt;9&lt;/RecNum&gt;&lt;DisplayText&gt;[14]&lt;/DisplayText&gt;&lt;record&gt;&lt;rec-number&gt;9&lt;/rec-number&gt;&lt;foreign-keys&gt;&lt;key app="EN" db-id="x9f9zrs9ozr0x0edtprxvxzcte52twxrdeze" timestamp="1737139752"&gt;9&lt;/key&gt;&lt;/foreign-keys&gt;&lt;ref-type name="Web Page"&gt;12&lt;/ref-type&gt;&lt;contributors&gt;&lt;authors&gt;&lt;author&gt;Practice Aptitude Tests Ltd.&lt;/author&gt;&lt;/authors&gt;&lt;/contributors&gt;&lt;titles&gt;&lt;title&gt;Practice Aptitude Tests for Job Applicants &amp;amp; Graduates&lt;/title&gt;&lt;/titles&gt;&lt;volume&gt;2024&lt;/volume&gt;&lt;number&gt;21 de octubre&lt;/number&gt;&lt;dates&gt;&lt;year&gt;2024&lt;/year&gt;&lt;/dates&gt;&lt;urls&gt;&lt;related-urls&gt;&lt;url&gt; https://www.practiceaptitudetests.com/&lt;/url&gt;&lt;/related-urls&gt;&lt;/urls&gt;&lt;/record&gt;&lt;/Cite&gt;&lt;/EndNote&gt;</w:instrText>
       </w:r>
       <w:r>
         <w:rPr>
@@ -8610,7 +8630,7 @@
           <w:noProof/>
           <w:szCs w:val="24"/>
         </w:rPr>
-        <w:t>[15]</w:t>
+        <w:t>[14]</w:t>
       </w:r>
       <w:r>
         <w:rPr>
@@ -8624,56 +8644,14 @@
           <w:rFonts w:eastAsia="Arial"/>
           <w:szCs w:val="24"/>
         </w:rPr>
-        <w:t xml:space="preserve"> solo permiten la ejecución de un único test, en este caso, el Myers-Briggs </w:t>
-      </w:r>
-      <w:proofErr w:type="spellStart"/>
-      <w:r>
-        <w:rPr>
-          <w:rFonts w:eastAsia="Arial"/>
-          <w:szCs w:val="24"/>
-        </w:rPr>
-        <w:t>Type</w:t>
-      </w:r>
-      <w:proofErr w:type="spellEnd"/>
-      <w:r>
-        <w:rPr>
-          <w:rFonts w:eastAsia="Arial"/>
-          <w:szCs w:val="24"/>
-        </w:rPr>
-        <w:t xml:space="preserve"> </w:t>
-      </w:r>
-      <w:proofErr w:type="spellStart"/>
-      <w:r>
-        <w:rPr>
-          <w:rFonts w:eastAsia="Arial"/>
-          <w:szCs w:val="24"/>
-        </w:rPr>
-        <w:t>Indicator</w:t>
-      </w:r>
-      <w:proofErr w:type="spellEnd"/>
-      <w:r>
-        <w:rPr>
-          <w:rFonts w:eastAsia="Arial"/>
-          <w:szCs w:val="24"/>
-        </w:rPr>
-        <w:t xml:space="preserve"> (MBTI).</w:t>
-      </w:r>
-    </w:p>
-    <w:p>
-      <w:pPr>
-        <w:spacing w:before="120" w:after="120" w:line="360" w:lineRule="auto"/>
-        <w:jc w:val="both"/>
-        <w:rPr>
-          <w:rFonts w:eastAsia="Arial"/>
-          <w:szCs w:val="24"/>
-        </w:rPr>
-      </w:pPr>
-      <w:r>
-        <w:rPr>
-          <w:rFonts w:eastAsia="Arial"/>
-          <w:szCs w:val="24"/>
-        </w:rPr>
-        <w:t xml:space="preserve">A pesar de la disponibilidad de estas herramientas, existe una limitación significativa: la mayoría de ellas solo brindan los resultados al usuario en el momento de la ejecución y no permiten la recuperación posterior de estos resultados. Esto significa que no es posible acceder a los resultados en una fecha posterior, ni para un usuario individual ni para un grupo de usuarios. Además, ninguna de estas herramientas ofrece funcionalidades avanzadas que permitan analizar los resultados de manera conjunta para un grupo seleccionado. Aquellas plataformas que sí ofrecen esta capacidad de análisis grupal, como </w:t>
+        <w:t>. Por otro</w:t>
+      </w:r>
+      <w:r>
+        <w:rPr>
+          <w:rFonts w:eastAsia="Arial"/>
+          <w:szCs w:val="24"/>
+        </w:rPr>
+        <w:t xml:space="preserve"> lado, existen herramientas tanto web como de escritorio que ofrecen la ejecución de tests de forma gratuita. Sin embargo, plataformas, como </w:t>
       </w:r>
       <w:proofErr w:type="spellStart"/>
       <w:r>
@@ -8683,9 +8661,102 @@
           <w:iCs/>
           <w:szCs w:val="24"/>
         </w:rPr>
-        <w:t>Practice</w:t>
+        <w:t>MBTIonline</w:t>
       </w:r>
       <w:proofErr w:type="spellEnd"/>
+      <w:r>
+        <w:rPr>
+          <w:rFonts w:eastAsia="Arial"/>
+          <w:szCs w:val="24"/>
+        </w:rPr>
+        <w:fldChar w:fldCharType="begin"/>
+      </w:r>
+      <w:r>
+        <w:rPr>
+          <w:rFonts w:eastAsia="Arial"/>
+          <w:szCs w:val="24"/>
+        </w:rPr>
+        <w:instrText xml:space="preserve"> ADDIN EN.CITE &lt;EndNote&gt;&lt;Cite&gt;&lt;Author&gt;INC.&lt;/Author&gt;&lt;Year&gt;2024&lt;/Year&gt;&lt;RecNum&gt;10&lt;/RecNum&gt;&lt;DisplayText&gt;[15]&lt;/DisplayText&gt;&lt;record&gt;&lt;rec-number&gt;10&lt;/rec-number&gt;&lt;foreign-keys&gt;&lt;key app="EN" db-id="x9f9zrs9ozr0x0edtprxvxzcte52twxrdeze" timestamp="1737139752"&gt;10&lt;/key&gt;&lt;/foreign-keys&gt;&lt;ref-type name="Web Page"&gt;12&lt;/ref-type&gt;&lt;contributors&gt;&lt;authors&gt;&lt;author&gt;CPP INC.&lt;/author&gt;&lt;/authors&gt;&lt;/contributors&gt;&lt;titles&gt;&lt;title&gt;MBTIonline.com&lt;/title&gt;&lt;/titles&gt;&lt;volume&gt;2024&lt;/volume&gt;&lt;number&gt;21 de octubre&lt;/number&gt;&lt;dates&gt;&lt;year&gt;2024&lt;/year&gt;&lt;/dates&gt;&lt;urls&gt;&lt;related-urls&gt;&lt;url&gt;https://www.mbtionline.com/AbouttheMBTI&lt;/url&gt;&lt;/related-urls&gt;&lt;/urls&gt;&lt;/record&gt;&lt;/Cite&gt;&lt;/EndNote&gt;</w:instrText>
+      </w:r>
+      <w:r>
+        <w:rPr>
+          <w:rFonts w:eastAsia="Arial"/>
+          <w:szCs w:val="24"/>
+        </w:rPr>
+        <w:fldChar w:fldCharType="separate"/>
+      </w:r>
+      <w:r>
+        <w:rPr>
+          <w:rFonts w:eastAsia="Arial"/>
+          <w:noProof/>
+          <w:szCs w:val="24"/>
+        </w:rPr>
+        <w:t>[15]</w:t>
+      </w:r>
+      <w:r>
+        <w:rPr>
+          <w:rFonts w:eastAsia="Arial"/>
+          <w:szCs w:val="24"/>
+        </w:rPr>
+        <w:fldChar w:fldCharType="end"/>
+      </w:r>
+      <w:r>
+        <w:rPr>
+          <w:rFonts w:eastAsia="Arial"/>
+          <w:szCs w:val="24"/>
+        </w:rPr>
+        <w:t xml:space="preserve"> solo permiten la ejecución de un único test, en este caso, el Myers-Briggs </w:t>
+      </w:r>
+      <w:proofErr w:type="spellStart"/>
+      <w:r>
+        <w:rPr>
+          <w:rFonts w:eastAsia="Arial"/>
+          <w:szCs w:val="24"/>
+        </w:rPr>
+        <w:t>Type</w:t>
+      </w:r>
+      <w:proofErr w:type="spellEnd"/>
+      <w:r>
+        <w:rPr>
+          <w:rFonts w:eastAsia="Arial"/>
+          <w:szCs w:val="24"/>
+        </w:rPr>
+        <w:t xml:space="preserve"> </w:t>
+      </w:r>
+      <w:proofErr w:type="spellStart"/>
+      <w:r>
+        <w:rPr>
+          <w:rFonts w:eastAsia="Arial"/>
+          <w:szCs w:val="24"/>
+        </w:rPr>
+        <w:t>Indicator</w:t>
+      </w:r>
+      <w:proofErr w:type="spellEnd"/>
+      <w:r>
+        <w:rPr>
+          <w:rFonts w:eastAsia="Arial"/>
+          <w:szCs w:val="24"/>
+        </w:rPr>
+        <w:t xml:space="preserve"> (MBTI).</w:t>
+      </w:r>
+    </w:p>
+    <w:p>
+      <w:pPr>
+        <w:spacing w:before="120" w:after="120" w:line="360" w:lineRule="auto"/>
+        <w:jc w:val="both"/>
+        <w:rPr>
+          <w:rFonts w:eastAsia="Arial"/>
+          <w:szCs w:val="24"/>
+        </w:rPr>
+      </w:pPr>
+      <w:r>
+        <w:rPr>
+          <w:rFonts w:eastAsia="Arial"/>
+          <w:szCs w:val="24"/>
+        </w:rPr>
+        <w:t xml:space="preserve">A pesar de la disponibilidad de estas herramientas, existe una limitación significativa: la mayoría de ellas solo brindan los resultados al usuario en el momento de la ejecución y no permiten la recuperación posterior de estos resultados. Esto significa que no es posible acceder a los resultados en una fecha posterior, ni para un usuario individual ni para un grupo de usuarios. Además, ninguna de estas herramientas ofrece funcionalidades avanzadas que permitan analizar los resultados de manera conjunta para un grupo seleccionado. Aquellas plataformas que sí ofrecen esta capacidad de análisis grupal, como </w:t>
+      </w:r>
+      <w:proofErr w:type="spellStart"/>
       <w:r>
         <w:rPr>
           <w:rFonts w:eastAsia="Arial"/>
@@ -8693,9 +8764,9 @@
           <w:iCs/>
           <w:szCs w:val="24"/>
         </w:rPr>
-        <w:t xml:space="preserve"> </w:t>
-      </w:r>
-      <w:proofErr w:type="spellStart"/>
+        <w:t>Practice</w:t>
+      </w:r>
+      <w:proofErr w:type="spellEnd"/>
       <w:r>
         <w:rPr>
           <w:rFonts w:eastAsia="Arial"/>
@@ -8703,9 +8774,9 @@
           <w:iCs/>
           <w:szCs w:val="24"/>
         </w:rPr>
-        <w:t>Aptitude</w:t>
-      </w:r>
-      <w:proofErr w:type="spellEnd"/>
+        <w:t xml:space="preserve"> </w:t>
+      </w:r>
+      <w:proofErr w:type="spellStart"/>
       <w:r>
         <w:rPr>
           <w:rFonts w:eastAsia="Arial"/>
@@ -8713,8 +8784,29 @@
           <w:iCs/>
           <w:szCs w:val="24"/>
         </w:rPr>
-        <w:t xml:space="preserve"> Tests</w:t>
-      </w:r>
+        <w:t>Aptitude</w:t>
+      </w:r>
+      <w:proofErr w:type="spellEnd"/>
+      <w:r>
+        <w:rPr>
+          <w:rFonts w:eastAsia="Arial"/>
+          <w:i/>
+          <w:iCs/>
+          <w:szCs w:val="24"/>
+        </w:rPr>
+        <w:t xml:space="preserve"> </w:t>
+      </w:r>
+      <w:proofErr w:type="spellStart"/>
+      <w:r>
+        <w:rPr>
+          <w:rFonts w:eastAsia="Arial"/>
+          <w:i/>
+          <w:iCs/>
+          <w:szCs w:val="24"/>
+        </w:rPr>
+        <w:t>Tests</w:t>
+      </w:r>
+      <w:proofErr w:type="spellEnd"/>
       <w:r>
         <w:rPr>
           <w:rFonts w:eastAsia="Arial"/>
@@ -9256,10 +9348,7 @@
         <w:t xml:space="preserve">las </w:t>
       </w:r>
       <w:r>
-        <w:t>herramientas informáticas para la ejecución de test psicológicos</w:t>
-      </w:r>
-      <w:r>
-        <w:t>,</w:t>
+        <w:t>herramientas informáticas para la ejecución de test psicológicos,</w:t>
       </w:r>
       <w:r>
         <w:rPr>
@@ -10789,7 +10878,7 @@
     </w:p>
     <w:p>
       <w:pPr>
-        <w:pStyle w:val="Ttulo1"/>
+        <w:pStyle w:val="Heading1"/>
         <w:spacing w:before="120" w:after="120" w:line="360" w:lineRule="auto"/>
         <w:jc w:val="both"/>
       </w:pPr>
@@ -10802,7 +10891,7 @@
     </w:p>
     <w:p>
       <w:pPr>
-        <w:pStyle w:val="Ttulo2"/>
+        <w:pStyle w:val="Heading2"/>
         <w:spacing w:before="120" w:after="120" w:line="360" w:lineRule="auto"/>
         <w:jc w:val="both"/>
       </w:pPr>
@@ -10966,7 +11055,7 @@
     </w:p>
     <w:p>
       <w:pPr>
-        <w:pStyle w:val="Ttulo2"/>
+        <w:pStyle w:val="Heading2"/>
         <w:spacing w:before="120" w:after="120" w:line="360" w:lineRule="auto"/>
         <w:jc w:val="both"/>
       </w:pPr>
@@ -11214,6 +11303,12 @@
           <w:rFonts w:eastAsia="Arial"/>
           <w:szCs w:val="24"/>
         </w:rPr>
+      </w:r>
+      <w:r>
+        <w:rPr>
+          <w:rFonts w:eastAsia="Arial"/>
+          <w:szCs w:val="24"/>
+        </w:rPr>
         <w:fldChar w:fldCharType="separate"/>
       </w:r>
       <w:r>
@@ -11439,6 +11534,12 @@
           <w:szCs w:val="24"/>
         </w:rPr>
         <w:fldChar w:fldCharType="end"/>
+      </w:r>
+      <w:r>
+        <w:rPr>
+          <w:rFonts w:eastAsia="Arial"/>
+          <w:szCs w:val="24"/>
+        </w:rPr>
       </w:r>
       <w:r>
         <w:rPr>
@@ -12324,6 +12425,12 @@
           <w:rFonts w:eastAsia="Arial"/>
           <w:szCs w:val="24"/>
         </w:rPr>
+      </w:r>
+      <w:r>
+        <w:rPr>
+          <w:rFonts w:eastAsia="Arial"/>
+          <w:szCs w:val="24"/>
+        </w:rPr>
         <w:fldChar w:fldCharType="separate"/>
       </w:r>
       <w:r>
@@ -12351,7 +12458,7 @@
     </w:p>
     <w:p>
       <w:pPr>
-        <w:pStyle w:val="Ttulo2"/>
+        <w:pStyle w:val="Heading2"/>
         <w:spacing w:before="120" w:after="120" w:line="360" w:lineRule="auto"/>
         <w:jc w:val="both"/>
       </w:pPr>
@@ -12580,7 +12687,7 @@
     </w:p>
     <w:p>
       <w:pPr>
-        <w:pStyle w:val="Descripcin"/>
+        <w:pStyle w:val="Caption"/>
         <w:spacing w:before="120" w:after="120" w:line="360" w:lineRule="auto"/>
         <w:jc w:val="both"/>
         <w:rPr>
@@ -12933,7 +13040,7 @@
     </w:p>
     <w:p>
       <w:pPr>
-        <w:pStyle w:val="Descripcin"/>
+        <w:pStyle w:val="Caption"/>
         <w:spacing w:before="120" w:after="120" w:line="360" w:lineRule="auto"/>
         <w:jc w:val="both"/>
         <w:rPr>
@@ -13195,7 +13302,7 @@
     </w:p>
     <w:p>
       <w:pPr>
-        <w:pStyle w:val="Descripcin"/>
+        <w:pStyle w:val="Caption"/>
         <w:spacing w:before="120" w:after="120" w:line="360" w:lineRule="auto"/>
         <w:jc w:val="both"/>
         <w:rPr>
@@ -13407,7 +13514,7 @@
     </w:p>
     <w:p>
       <w:pPr>
-        <w:pStyle w:val="Ttulo2"/>
+        <w:pStyle w:val="Heading2"/>
         <w:spacing w:before="120" w:after="120" w:line="360" w:lineRule="auto"/>
         <w:jc w:val="both"/>
       </w:pPr>
@@ -13729,7 +13836,7 @@
     </w:p>
     <w:p>
       <w:pPr>
-        <w:pStyle w:val="Ttulo2"/>
+        <w:pStyle w:val="Heading2"/>
         <w:spacing w:before="120" w:after="120" w:line="360" w:lineRule="auto"/>
         <w:jc w:val="both"/>
       </w:pPr>
@@ -14565,7 +14672,7 @@
     </w:p>
     <w:p>
       <w:pPr>
-        <w:pStyle w:val="Ttulo2"/>
+        <w:pStyle w:val="Heading2"/>
         <w:spacing w:before="120" w:after="120" w:line="360" w:lineRule="auto"/>
         <w:jc w:val="both"/>
       </w:pPr>
@@ -14961,7 +15068,7 @@
     </w:p>
     <w:p>
       <w:pPr>
-        <w:pStyle w:val="Ttulo2"/>
+        <w:pStyle w:val="Heading2"/>
         <w:spacing w:before="120" w:after="120" w:line="360" w:lineRule="auto"/>
         <w:jc w:val="both"/>
       </w:pPr>
@@ -15077,7 +15184,7 @@
     </w:p>
     <w:p>
       <w:pPr>
-        <w:pStyle w:val="Descripcin"/>
+        <w:pStyle w:val="Caption"/>
         <w:keepNext/>
         <w:spacing w:before="120" w:after="120" w:line="360" w:lineRule="auto"/>
       </w:pPr>
@@ -16446,8 +16553,17 @@
                 <w:rFonts w:eastAsia="Arial"/>
                 <w:sz w:val="20"/>
               </w:rPr>
-              <w:t xml:space="preserve"> Tests</w:t>
-            </w:r>
+              <w:t xml:space="preserve"> </w:t>
+            </w:r>
+            <w:proofErr w:type="spellStart"/>
+            <w:r>
+              <w:rPr>
+                <w:rFonts w:eastAsia="Arial"/>
+                <w:sz w:val="20"/>
+              </w:rPr>
+              <w:t>Tests</w:t>
+            </w:r>
+            <w:proofErr w:type="spellEnd"/>
           </w:p>
         </w:tc>
         <w:tc>
@@ -17529,7 +17645,7 @@
     </w:p>
     <w:p>
       <w:pPr>
-        <w:pStyle w:val="Ttulo2"/>
+        <w:pStyle w:val="Heading2"/>
         <w:spacing w:before="120" w:after="120" w:line="360" w:lineRule="auto"/>
         <w:jc w:val="both"/>
         <w:rPr>
@@ -17819,7 +17935,7 @@
     </w:p>
     <w:p>
       <w:pPr>
-        <w:pStyle w:val="Ttulo2"/>
+        <w:pStyle w:val="Heading2"/>
         <w:spacing w:before="120" w:after="120" w:line="360" w:lineRule="auto"/>
         <w:jc w:val="both"/>
         <w:rPr>
@@ -18362,6 +18478,12 @@
           <w:rFonts w:eastAsia="Arial"/>
           <w:szCs w:val="24"/>
         </w:rPr>
+      </w:r>
+      <w:r>
+        <w:rPr>
+          <w:rFonts w:eastAsia="Arial"/>
+          <w:szCs w:val="24"/>
+        </w:rPr>
         <w:fldChar w:fldCharType="separate"/>
       </w:r>
       <w:r>
@@ -18609,7 +18731,7 @@
     </w:p>
     <w:p>
       <w:pPr>
-        <w:pStyle w:val="Ttulo2"/>
+        <w:pStyle w:val="Heading2"/>
         <w:spacing w:before="120" w:after="120" w:line="360" w:lineRule="auto"/>
         <w:jc w:val="both"/>
       </w:pPr>
@@ -19244,7 +19366,7 @@
     </w:p>
     <w:p>
       <w:pPr>
-        <w:pStyle w:val="Prrafodelista"/>
+        <w:pStyle w:val="ListParagraph"/>
         <w:numPr>
           <w:ilvl w:val="0"/>
           <w:numId w:val="36"/>
@@ -19265,7 +19387,7 @@
     </w:p>
     <w:p>
       <w:pPr>
-        <w:pStyle w:val="Prrafodelista"/>
+        <w:pStyle w:val="ListParagraph"/>
         <w:numPr>
           <w:ilvl w:val="0"/>
           <w:numId w:val="36"/>
@@ -19285,7 +19407,7 @@
     </w:p>
     <w:p>
       <w:pPr>
-        <w:pStyle w:val="Prrafodelista"/>
+        <w:pStyle w:val="ListParagraph"/>
         <w:numPr>
           <w:ilvl w:val="0"/>
           <w:numId w:val="36"/>
@@ -19748,6 +19870,12 @@
           <w:rFonts w:eastAsia="Arial"/>
           <w:szCs w:val="24"/>
         </w:rPr>
+      </w:r>
+      <w:r>
+        <w:rPr>
+          <w:rFonts w:eastAsia="Arial"/>
+          <w:szCs w:val="24"/>
+        </w:rPr>
         <w:fldChar w:fldCharType="separate"/>
       </w:r>
       <w:r>
@@ -20163,7 +20291,7 @@
     </w:p>
     <w:p>
       <w:pPr>
-        <w:pStyle w:val="Ttulo2"/>
+        <w:pStyle w:val="Heading2"/>
         <w:spacing w:before="120" w:after="120" w:line="360" w:lineRule="auto"/>
         <w:jc w:val="both"/>
         <w:rPr>
@@ -20412,14 +20540,7 @@
           <w:rFonts w:eastAsia="Arial"/>
           <w:szCs w:val="24"/>
         </w:rPr>
-        <w:t xml:space="preserve"> por clientes que no poseen infraestructura interna propia.</w:t>
-      </w:r>
-      <w:r>
-        <w:rPr>
-          <w:rFonts w:eastAsia="Arial"/>
-          <w:szCs w:val="24"/>
-        </w:rPr>
-        <w:t xml:space="preserve"> </w:t>
+        <w:t xml:space="preserve"> por clientes que no poseen infraestructura interna propia. </w:t>
       </w:r>
     </w:p>
     <w:p>
@@ -20573,14 +20694,7 @@
           <w:rFonts w:eastAsia="Arial"/>
           <w:szCs w:val="24"/>
         </w:rPr>
-        <w:t xml:space="preserve"> por los proveedores.</w:t>
-      </w:r>
-      <w:r>
-        <w:rPr>
-          <w:rFonts w:eastAsia="Arial"/>
-          <w:szCs w:val="24"/>
-        </w:rPr>
-        <w:t xml:space="preserve"> </w:t>
+        <w:t xml:space="preserve"> por los proveedores. </w:t>
       </w:r>
     </w:p>
     <w:p>
@@ -20993,7 +21107,7 @@
     </w:p>
     <w:p>
       <w:pPr>
-        <w:pStyle w:val="Ttulo1"/>
+        <w:pStyle w:val="Heading1"/>
         <w:spacing w:before="120" w:after="120" w:line="360" w:lineRule="auto"/>
         <w:jc w:val="both"/>
         <w:rPr>
@@ -21012,7 +21126,7 @@
     </w:p>
     <w:p>
       <w:pPr>
-        <w:pStyle w:val="Ttulo2"/>
+        <w:pStyle w:val="Heading2"/>
         <w:spacing w:before="120" w:after="120" w:line="360" w:lineRule="auto"/>
         <w:jc w:val="both"/>
         <w:rPr>
@@ -21146,7 +21260,7 @@
     </w:p>
     <w:p>
       <w:pPr>
-        <w:pStyle w:val="Ttulo2"/>
+        <w:pStyle w:val="Heading2"/>
         <w:spacing w:before="120" w:after="120" w:line="360" w:lineRule="auto"/>
         <w:jc w:val="both"/>
         <w:rPr>
@@ -22574,7 +22688,7 @@
     </w:p>
     <w:p>
       <w:pPr>
-        <w:pStyle w:val="Ttulo2"/>
+        <w:pStyle w:val="Heading2"/>
         <w:spacing w:before="120" w:after="120" w:line="360" w:lineRule="auto"/>
         <w:jc w:val="both"/>
         <w:rPr>
@@ -22686,7 +22800,7 @@
         <w:rPr>
           <w:b/>
           <w:bCs/>
-          <w:lang w:val="en-US"/>
+          <w:lang w:val="es-MX"/>
         </w:rPr>
       </w:pPr>
       <w:r>
@@ -23193,31 +23307,47 @@
     </w:p>
     <w:p>
       <w:pPr>
+        <w:pStyle w:val="NormalWeb"/>
         <w:numPr>
           <w:ilvl w:val="0"/>
           <w:numId w:val="4"/>
         </w:numPr>
-        <w:spacing w:before="120" w:after="120" w:line="360" w:lineRule="auto"/>
-        <w:jc w:val="both"/>
-        <w:rPr>
-          <w:rFonts w:eastAsia="Arial"/>
-          <w:szCs w:val="24"/>
-        </w:rPr>
-      </w:pPr>
-      <w:r>
-        <w:rPr>
-          <w:rFonts w:eastAsia="Arial"/>
-          <w:szCs w:val="24"/>
-        </w:rPr>
-        <w:t>Memoria RAM: 16 Gb (para la alta concurrencia en ejecuciones de test simultáneas)</w:t>
-      </w:r>
-    </w:p>
-    <w:p>
-      <w:pPr>
+        <w:spacing w:line="360" w:lineRule="auto"/>
+      </w:pPr>
+      <w:r>
+        <w:rPr>
+          <w:rFonts w:ascii="Arial" w:hAnsi="Arial" w:cs="Arial"/>
+          <w:lang w:val="en-US"/>
+        </w:rPr>
+        <w:t xml:space="preserve">Debian Linux 10 </w:t>
+      </w:r>
+    </w:p>
+    <w:p>
+      <w:pPr>
+        <w:pStyle w:val="NormalWeb"/>
         <w:numPr>
           <w:ilvl w:val="0"/>
           <w:numId w:val="4"/>
         </w:numPr>
+        <w:spacing w:line="360" w:lineRule="auto"/>
+      </w:pPr>
+      <w:r>
+        <w:rPr>
+          <w:rFonts w:ascii="Arial" w:hAnsi="Arial" w:cs="Arial"/>
+          <w:lang w:val="en-US"/>
+        </w:rPr>
+        <w:t>Redis 7.4.2</w:t>
+      </w:r>
+      <w:r>
+        <w:t xml:space="preserve"> </w:t>
+      </w:r>
+    </w:p>
+    <w:p>
+      <w:pPr>
+        <w:numPr>
+          <w:ilvl w:val="0"/>
+          <w:numId w:val="4"/>
+        </w:numPr>
         <w:spacing w:before="120" w:after="120" w:line="360" w:lineRule="auto"/>
         <w:jc w:val="both"/>
         <w:rPr>
@@ -23230,12 +23360,33 @@
           <w:rFonts w:eastAsia="Arial"/>
           <w:szCs w:val="24"/>
         </w:rPr>
+        <w:t>Memoria RAM: 16 Gb (para la alta concurrencia en ejecuciones de test simultáneas)</w:t>
+      </w:r>
+    </w:p>
+    <w:p>
+      <w:pPr>
+        <w:numPr>
+          <w:ilvl w:val="0"/>
+          <w:numId w:val="4"/>
+        </w:numPr>
+        <w:spacing w:before="120" w:after="120" w:line="360" w:lineRule="auto"/>
+        <w:jc w:val="both"/>
+        <w:rPr>
+          <w:rFonts w:eastAsia="Arial"/>
+          <w:szCs w:val="24"/>
+        </w:rPr>
+      </w:pPr>
+      <w:r>
+        <w:rPr>
+          <w:rFonts w:eastAsia="Arial"/>
+          <w:szCs w:val="24"/>
+        </w:rPr>
         <w:t>Almacenamiento: 100 Gb (para almacenar test con imágenes)</w:t>
       </w:r>
     </w:p>
     <w:p>
       <w:pPr>
-        <w:pStyle w:val="Ttulo2"/>
+        <w:pStyle w:val="Heading2"/>
         <w:spacing w:before="120" w:after="120" w:line="360" w:lineRule="auto"/>
         <w:jc w:val="both"/>
         <w:rPr>
@@ -23247,7 +23398,6 @@
         <w:rPr>
           <w:rFonts w:eastAsia="Arial"/>
         </w:rPr>
-        <w:lastRenderedPageBreak/>
         <w:t>2.4 Diagrama de casos de uso del s</w:t>
       </w:r>
       <w:r>
@@ -23258,6 +23408,91 @@
       </w:r>
       <w:bookmarkEnd w:id="35"/>
     </w:p>
+    <w:p>
+      <w:pPr>
+        <w:spacing w:line="360" w:lineRule="auto"/>
+        <w:jc w:val="both"/>
+        <w:rPr>
+          <w:szCs w:val="24"/>
+          <w:lang w:val="es-MX"/>
+        </w:rPr>
+      </w:pPr>
+      <w:r>
+        <w:rPr>
+          <w:szCs w:val="24"/>
+        </w:rPr>
+        <w:t xml:space="preserve">A continuación, la </w:t>
+      </w:r>
+      <w:r>
+        <w:rPr>
+          <w:rFonts w:eastAsia="Arial"/>
+          <w:szCs w:val="24"/>
+        </w:rPr>
+        <w:fldChar w:fldCharType="begin"/>
+      </w:r>
+      <w:r>
+        <w:rPr>
+          <w:rFonts w:eastAsia="Arial"/>
+          <w:szCs w:val="24"/>
+        </w:rPr>
+        <w:instrText xml:space="preserve"> REF _Ref185608921 \h  \* MERGEFORMAT </w:instrText>
+      </w:r>
+      <w:r>
+        <w:rPr>
+          <w:rFonts w:eastAsia="Arial"/>
+          <w:szCs w:val="24"/>
+        </w:rPr>
+      </w:r>
+      <w:r>
+        <w:rPr>
+          <w:rFonts w:eastAsia="Arial"/>
+          <w:szCs w:val="24"/>
+        </w:rPr>
+        <w:fldChar w:fldCharType="separate"/>
+      </w:r>
+      <w:r>
+        <w:t>Fig</w:t>
+      </w:r>
+      <w:r>
+        <w:t>u</w:t>
+      </w:r>
+      <w:r>
+        <w:t xml:space="preserve">ra </w:t>
+      </w:r>
+      <w:r>
+        <w:rPr>
+          <w:noProof/>
+        </w:rPr>
+        <w:t>4</w:t>
+      </w:r>
+      <w:r>
+        <w:rPr>
+          <w:rFonts w:eastAsia="Arial"/>
+          <w:szCs w:val="24"/>
+        </w:rPr>
+        <w:fldChar w:fldCharType="end"/>
+      </w:r>
+      <w:r>
+        <w:rPr>
+          <w:szCs w:val="24"/>
+        </w:rPr>
+        <w:t>, donde se representa el diagrama de los casos de uso del sistem</w:t>
+      </w:r>
+      <w:r>
+        <w:rPr>
+          <w:szCs w:val="24"/>
+        </w:rPr>
+        <w:t>a</w:t>
+      </w:r>
+      <w:r>
+        <w:rPr>
+          <w:szCs w:val="24"/>
+          <w:lang w:val="es-MX"/>
+        </w:rPr>
+        <w:t>:</w:t>
+      </w:r>
+    </w:p>
+    <w:p/>
     <w:p>
       <w:pPr>
         <w:keepNext/>
@@ -23266,16 +23501,20 @@
         </w:tabs>
         <w:spacing w:before="120" w:after="120" w:line="360" w:lineRule="auto"/>
         <w:jc w:val="both"/>
+        <w:rPr>
+          <w:lang w:val="en-US"/>
+        </w:rPr>
       </w:pPr>
       <w:r>
         <w:rPr>
           <w:rFonts w:eastAsia="Arial"/>
           <w:noProof/>
         </w:rPr>
+        <w:lastRenderedPageBreak/>
         <w:drawing>
-          <wp:inline distT="0" distB="0" distL="0" distR="0" wp14:anchorId="008D8411" wp14:editId="50102FD4">
-            <wp:extent cx="6077329" cy="4981886"/>
-            <wp:effectExtent l="0" t="0" r="0" b="9525"/>
+          <wp:inline distT="0" distB="0" distL="0" distR="0" wp14:anchorId="008D8411" wp14:editId="323B834D">
+            <wp:extent cx="6240780" cy="4594860"/>
+            <wp:effectExtent l="0" t="0" r="7620" b="0"/>
             <wp:docPr id="34" name="image8.png"/>
             <wp:cNvGraphicFramePr/>
             <a:graphic xmlns:a="http://schemas.openxmlformats.org/drawingml/2006/main">
@@ -23285,7 +23524,7 @@
                     <pic:cNvPr id="34" name="image8.png"/>
                     <pic:cNvPicPr preferRelativeResize="0"/>
                   </pic:nvPicPr>
-                  <pic:blipFill>
+                  <pic:blipFill rotWithShape="1">
                     <a:blip r:embed="rId14">
                       <a:extLst>
                         <a:ext uri="{28A0092B-C50C-407E-A947-70E740481C1C}">
@@ -23293,15 +23532,13 @@
                         </a:ext>
                       </a:extLst>
                     </a:blip>
-                    <a:srcRect t="1498" b="1498"/>
-                    <a:stretch>
-                      <a:fillRect/>
-                    </a:stretch>
+                    <a:srcRect l="2363" r="269"/>
+                    <a:stretch/>
                   </pic:blipFill>
                   <pic:spPr bwMode="auto">
                     <a:xfrm>
                       <a:off x="0" y="0"/>
-                      <a:ext cx="6077329" cy="4981886"/>
+                      <a:ext cx="6240780" cy="4594860"/>
                     </a:xfrm>
                     <a:prstGeom prst="rect">
                       <a:avLst/>
@@ -23324,7 +23561,7 @@
     </w:p>
     <w:p>
       <w:pPr>
-        <w:pStyle w:val="Descripcin"/>
+        <w:pStyle w:val="Caption"/>
         <w:spacing w:before="120" w:after="120" w:line="360" w:lineRule="auto"/>
         <w:jc w:val="both"/>
         <w:rPr>
@@ -23373,121 +23610,25 @@
     </w:p>
     <w:p>
       <w:pPr>
-        <w:tabs>
-          <w:tab w:val="left" w:pos="420"/>
-        </w:tabs>
         <w:spacing w:before="120" w:after="120" w:line="360" w:lineRule="auto"/>
         <w:jc w:val="both"/>
         <w:rPr>
-          <w:rFonts w:eastAsia="Arial"/>
-          <w:szCs w:val="24"/>
-        </w:rPr>
-      </w:pPr>
-      <w:r>
-        <w:rPr>
-          <w:rFonts w:eastAsia="Arial"/>
-          <w:szCs w:val="24"/>
-        </w:rPr>
-        <w:t>Como se muestra en el diagrama de casos de uso del sistema</w:t>
-      </w:r>
-      <w:r>
-        <w:rPr>
-          <w:rFonts w:eastAsia="Arial"/>
-          <w:szCs w:val="24"/>
-        </w:rPr>
-        <w:t>,</w:t>
-      </w:r>
-      <w:r>
-        <w:rPr>
-          <w:rFonts w:eastAsia="Arial"/>
-          <w:szCs w:val="24"/>
-        </w:rPr>
-        <w:t xml:space="preserve"> reflejado en la </w:t>
-      </w:r>
-      <w:r>
-        <w:rPr>
-          <w:rFonts w:eastAsia="Arial"/>
-          <w:szCs w:val="24"/>
-        </w:rPr>
-        <w:fldChar w:fldCharType="begin"/>
-      </w:r>
-      <w:r>
-        <w:rPr>
-          <w:rFonts w:eastAsia="Arial"/>
-          <w:szCs w:val="24"/>
-        </w:rPr>
-        <w:instrText xml:space="preserve"> REF _Ref185608921 \h  \* MERGEFORMAT </w:instrText>
-      </w:r>
-      <w:r>
-        <w:rPr>
-          <w:rFonts w:eastAsia="Arial"/>
-          <w:szCs w:val="24"/>
-        </w:rPr>
-      </w:r>
-      <w:r>
-        <w:rPr>
-          <w:rFonts w:eastAsia="Arial"/>
-          <w:szCs w:val="24"/>
-        </w:rPr>
-        <w:fldChar w:fldCharType="separate"/>
-      </w:r>
-      <w:r>
-        <w:t xml:space="preserve">Figura </w:t>
-      </w:r>
-      <w:r>
-        <w:rPr>
-          <w:noProof/>
-        </w:rPr>
-        <w:t>4</w:t>
-      </w:r>
-      <w:r>
-        <w:rPr>
-          <w:rFonts w:eastAsia="Arial"/>
-          <w:szCs w:val="24"/>
-        </w:rPr>
-        <w:fldChar w:fldCharType="end"/>
-      </w:r>
-      <w:r>
-        <w:rPr>
-          <w:rFonts w:eastAsia="Arial"/>
-          <w:szCs w:val="24"/>
-        </w:rPr>
-        <w:t xml:space="preserve">, en el sistema existen </w:t>
-      </w:r>
-      <w:r>
-        <w:rPr>
-          <w:rFonts w:eastAsia="Arial"/>
-          <w:szCs w:val="24"/>
-        </w:rPr>
-        <w:t>seis</w:t>
-      </w:r>
-      <w:r>
-        <w:rPr>
-          <w:rFonts w:eastAsia="Arial"/>
-          <w:szCs w:val="24"/>
-        </w:rPr>
-        <w:t xml:space="preserve"> actores diferentes</w:t>
-      </w:r>
-      <w:r>
-        <w:rPr>
-          <w:rFonts w:eastAsia="Arial"/>
-          <w:szCs w:val="24"/>
-        </w:rPr>
-        <w:t xml:space="preserve">. Cada color representa los casos de uso a los que accede cada actor en </w:t>
-      </w:r>
-      <w:r>
-        <w:rPr>
-          <w:rFonts w:eastAsia="Arial"/>
-          <w:szCs w:val="24"/>
-        </w:rPr>
-        <w:t>específico:</w:t>
+          <w:szCs w:val="24"/>
+        </w:rPr>
+      </w:pPr>
+      <w:bookmarkStart w:id="39" w:name="_Toc188045536"/>
+      <w:r>
+        <w:rPr>
+          <w:szCs w:val="24"/>
+        </w:rPr>
+        <w:t>Los actores del sistema son los siguientes:</w:t>
       </w:r>
     </w:p>
     <w:p>
       <w:pPr>
         <w:numPr>
           <w:ilvl w:val="0"/>
-          <w:numId w:val="34"/>
+          <w:numId w:val="40"/>
         </w:numPr>
         <w:tabs>
           <w:tab w:val="left" w:pos="420"/>
@@ -23495,77 +23636,28 @@
         <w:spacing w:before="120" w:after="120" w:line="360" w:lineRule="auto"/>
         <w:jc w:val="both"/>
         <w:rPr>
-          <w:rFonts w:eastAsia="Arial"/>
-          <w:szCs w:val="24"/>
-        </w:rPr>
-      </w:pPr>
-      <w:r>
-        <w:rPr>
-          <w:rFonts w:eastAsia="Arial"/>
+          <w:szCs w:val="24"/>
+        </w:rPr>
+      </w:pPr>
+      <w:r>
+        <w:rPr>
           <w:b/>
           <w:szCs w:val="24"/>
         </w:rPr>
-        <w:t>Usuario</w:t>
-      </w:r>
-      <w:r>
-        <w:rPr>
-          <w:rFonts w:eastAsia="Arial"/>
-          <w:b/>
-          <w:szCs w:val="24"/>
-        </w:rPr>
-        <w:t xml:space="preserve"> (</w:t>
-      </w:r>
-      <w:r>
-        <w:rPr>
-          <w:rFonts w:eastAsia="Arial"/>
-          <w:b/>
-          <w:szCs w:val="24"/>
-        </w:rPr>
-        <w:t>Anaranjado</w:t>
-      </w:r>
-      <w:r>
-        <w:rPr>
-          <w:rFonts w:eastAsia="Arial"/>
-          <w:b/>
-          <w:szCs w:val="24"/>
-        </w:rPr>
-        <w:t>)</w:t>
-      </w:r>
-      <w:r>
-        <w:rPr>
-          <w:rFonts w:eastAsia="Arial"/>
-          <w:b/>
-          <w:szCs w:val="24"/>
-        </w:rPr>
-        <w:t>:</w:t>
-      </w:r>
-      <w:r>
-        <w:rPr>
-          <w:rFonts w:eastAsia="Arial"/>
-          <w:szCs w:val="24"/>
-        </w:rPr>
-        <w:t xml:space="preserve"> Representa la entidad que interactúa con el sistema. </w:t>
-      </w:r>
-      <w:r>
-        <w:rPr>
-          <w:rFonts w:eastAsia="Arial"/>
-          <w:szCs w:val="24"/>
-        </w:rPr>
-        <w:t>Es un actor genérico del cuál heredan el resto de los actores, ya que todo usuario que se conecte al sistema, con independencia del rol que juegue, debe autenticarse y puede cambiar su contraseña.</w:t>
-      </w:r>
-      <w:r>
-        <w:rPr>
-          <w:rFonts w:eastAsia="Arial"/>
-          <w:szCs w:val="24"/>
-        </w:rPr>
-        <w:t xml:space="preserve"> </w:t>
+        <w:t>Usuario:</w:t>
+      </w:r>
+      <w:r>
+        <w:rPr>
+          <w:szCs w:val="24"/>
+        </w:rPr>
+        <w:t xml:space="preserve"> Representa la entidad que interactúa con el sistema. Es un actor genérico del cuál heredan el resto de los actores, ya que todo usuario que se conecte al sistema, con independencia del rol que juegue, debe autenticarse y puede cambiar su contraseña. </w:t>
       </w:r>
     </w:p>
     <w:p>
       <w:pPr>
         <w:numPr>
           <w:ilvl w:val="0"/>
-          <w:numId w:val="34"/>
+          <w:numId w:val="40"/>
         </w:numPr>
         <w:tabs>
           <w:tab w:val="left" w:pos="420"/>
@@ -23573,83 +23665,42 @@
         <w:spacing w:before="120" w:after="120" w:line="360" w:lineRule="auto"/>
         <w:jc w:val="both"/>
         <w:rPr>
-          <w:rFonts w:eastAsia="Arial"/>
-          <w:szCs w:val="24"/>
-        </w:rPr>
-      </w:pPr>
-      <w:r>
-        <w:rPr>
-          <w:rFonts w:eastAsia="Arial"/>
+          <w:szCs w:val="24"/>
+        </w:rPr>
+      </w:pPr>
+      <w:r>
+        <w:rPr>
           <w:b/>
           <w:szCs w:val="24"/>
         </w:rPr>
-        <w:t>Analista</w:t>
-      </w:r>
-      <w:r>
-        <w:rPr>
-          <w:rFonts w:eastAsia="Arial"/>
-          <w:b/>
-          <w:szCs w:val="24"/>
-        </w:rPr>
-        <w:t xml:space="preserve"> (Azul)</w:t>
-      </w:r>
-      <w:r>
-        <w:rPr>
-          <w:rFonts w:eastAsia="Arial"/>
-          <w:b/>
-          <w:szCs w:val="24"/>
-        </w:rPr>
-        <w:t>:</w:t>
-      </w:r>
-      <w:r>
-        <w:rPr>
-          <w:rFonts w:eastAsia="Arial"/>
-          <w:szCs w:val="24"/>
-        </w:rPr>
-        <w:t xml:space="preserve"> Representa al usuario especializado en el negocio</w:t>
-      </w:r>
-      <w:r>
-        <w:rPr>
-          <w:rFonts w:eastAsia="Arial"/>
-          <w:szCs w:val="24"/>
-        </w:rPr>
-        <w:t xml:space="preserve">, que se encarga de la creación de los test psicológicos, </w:t>
-      </w:r>
-      <w:r>
-        <w:rPr>
-          <w:rFonts w:eastAsia="Arial"/>
-          <w:szCs w:val="24"/>
-        </w:rPr>
-        <w:t xml:space="preserve">asignación de roles </w:t>
-      </w:r>
-      <w:r>
-        <w:rPr>
-          <w:rFonts w:eastAsia="Arial"/>
-          <w:szCs w:val="24"/>
-        </w:rPr>
-        <w:lastRenderedPageBreak/>
-        <w:t xml:space="preserve">funcionales y la ejecución de análisis sobre los resultados de los </w:t>
-      </w:r>
-      <w:r>
-        <w:rPr>
-          <w:rFonts w:eastAsia="Arial"/>
-          <w:szCs w:val="24"/>
-        </w:rPr>
-        <w:t xml:space="preserve">tests y, sobre el liderazgo y las </w:t>
-      </w:r>
-      <w:r>
-        <w:rPr>
-          <w:rFonts w:eastAsia="Arial"/>
-          <w:szCs w:val="24"/>
-        </w:rPr>
-        <w:t>incompatibilidades en grupos de usuarios.</w:t>
+        <w:t>Analista:</w:t>
+      </w:r>
+      <w:r>
+        <w:rPr>
+          <w:szCs w:val="24"/>
+        </w:rPr>
+        <w:t xml:space="preserve"> Representa al usuario especializado en el negocio, que se encarga de la creación de los test psicológicos, asignación de roles funcionales y la ejecución de análisis sobre los resultados de los </w:t>
+      </w:r>
+      <w:proofErr w:type="spellStart"/>
+      <w:r>
+        <w:rPr>
+          <w:szCs w:val="24"/>
+        </w:rPr>
+        <w:t>tests</w:t>
+      </w:r>
+      <w:proofErr w:type="spellEnd"/>
+      <w:r>
+        <w:rPr>
+          <w:szCs w:val="24"/>
+        </w:rPr>
+        <w:t xml:space="preserve"> y, sobre el liderazgo y las incompatibilidades en grupos de usuarios.</w:t>
       </w:r>
     </w:p>
     <w:p>
       <w:pPr>
         <w:numPr>
           <w:ilvl w:val="0"/>
-          <w:numId w:val="34"/>
+          <w:numId w:val="40"/>
         </w:numPr>
         <w:tabs>
           <w:tab w:val="left" w:pos="420"/>
@@ -23657,37 +23708,18 @@
         <w:spacing w:before="120" w:after="120" w:line="360" w:lineRule="auto"/>
         <w:jc w:val="both"/>
         <w:rPr>
-          <w:rFonts w:eastAsia="Arial"/>
-          <w:szCs w:val="24"/>
-        </w:rPr>
-      </w:pPr>
-      <w:r>
-        <w:rPr>
-          <w:rFonts w:eastAsia="Arial"/>
+          <w:szCs w:val="24"/>
+        </w:rPr>
+      </w:pPr>
+      <w:r>
+        <w:rPr>
           <w:b/>
           <w:szCs w:val="24"/>
         </w:rPr>
-        <w:t>Ejecutor</w:t>
-      </w:r>
-      <w:r>
-        <w:rPr>
-          <w:rFonts w:eastAsia="Arial"/>
-          <w:b/>
-          <w:szCs w:val="24"/>
-        </w:rPr>
-        <w:t xml:space="preserve"> (Verde)</w:t>
-      </w:r>
-      <w:r>
-        <w:rPr>
-          <w:rFonts w:eastAsia="Arial"/>
-          <w:b/>
-          <w:szCs w:val="24"/>
-        </w:rPr>
-        <w:t>:</w:t>
-      </w:r>
-      <w:r>
-        <w:rPr>
-          <w:rFonts w:eastAsia="Arial"/>
+        <w:t>Ejecutor:</w:t>
+      </w:r>
+      <w:r>
+        <w:rPr>
           <w:szCs w:val="24"/>
         </w:rPr>
         <w:t xml:space="preserve"> Representa al usuario capaz de ejecutar un test con el fin de evaluarse. Provee los datos necesarios para que el analista pueda realizar análisis con los mismos, y pueda consultar sus resultados. </w:t>
@@ -23697,7 +23729,7 @@
       <w:pPr>
         <w:numPr>
           <w:ilvl w:val="0"/>
-          <w:numId w:val="34"/>
+          <w:numId w:val="40"/>
         </w:numPr>
         <w:tabs>
           <w:tab w:val="left" w:pos="420"/>
@@ -23705,61 +23737,29 @@
         <w:spacing w:before="120" w:after="120" w:line="360" w:lineRule="auto"/>
         <w:jc w:val="both"/>
         <w:rPr>
-          <w:rFonts w:eastAsia="Arial"/>
-          <w:szCs w:val="24"/>
-        </w:rPr>
-      </w:pPr>
-      <w:r>
-        <w:rPr>
-          <w:rFonts w:eastAsia="Arial"/>
+          <w:szCs w:val="24"/>
+        </w:rPr>
+      </w:pPr>
+      <w:r>
+        <w:rPr>
           <w:b/>
           <w:szCs w:val="24"/>
         </w:rPr>
-        <w:t>Administrador</w:t>
-      </w:r>
-      <w:r>
-        <w:rPr>
-          <w:rFonts w:eastAsia="Arial"/>
-          <w:b/>
-          <w:szCs w:val="24"/>
-        </w:rPr>
-        <w:t xml:space="preserve"> (Violeta)</w:t>
-      </w:r>
-      <w:r>
-        <w:rPr>
-          <w:rFonts w:eastAsia="Arial"/>
-          <w:b/>
-          <w:szCs w:val="24"/>
-        </w:rPr>
-        <w:t>:</w:t>
-      </w:r>
-      <w:r>
-        <w:rPr>
-          <w:rFonts w:eastAsia="Arial"/>
-          <w:szCs w:val="24"/>
-        </w:rPr>
-        <w:t xml:space="preserve"> Representa al usuario responsable de la administración de los datos relacionados con los usuarios</w:t>
-      </w:r>
-      <w:r>
-        <w:rPr>
-          <w:rFonts w:eastAsia="Arial"/>
-          <w:szCs w:val="24"/>
-        </w:rPr>
-        <w:t>, clientes</w:t>
-      </w:r>
-      <w:r>
-        <w:rPr>
-          <w:rFonts w:eastAsia="Arial"/>
-          <w:szCs w:val="24"/>
-        </w:rPr>
-        <w:t xml:space="preserve"> y grupos de usuarios de la aplicación. </w:t>
+        <w:lastRenderedPageBreak/>
+        <w:t>Administrador:</w:t>
+      </w:r>
+      <w:r>
+        <w:rPr>
+          <w:szCs w:val="24"/>
+        </w:rPr>
+        <w:t xml:space="preserve"> Representa al usuario responsable de la administración de los datos relacionados con los usuarios, clientes y grupos de usuarios de la aplicación. </w:t>
       </w:r>
     </w:p>
     <w:p>
       <w:pPr>
         <w:numPr>
           <w:ilvl w:val="0"/>
-          <w:numId w:val="34"/>
+          <w:numId w:val="40"/>
         </w:numPr>
         <w:tabs>
           <w:tab w:val="left" w:pos="420"/>
@@ -23767,67 +23767,28 @@
         <w:spacing w:before="120" w:after="120" w:line="360" w:lineRule="auto"/>
         <w:jc w:val="both"/>
         <w:rPr>
-          <w:rFonts w:eastAsia="Arial"/>
-          <w:szCs w:val="24"/>
-        </w:rPr>
-      </w:pPr>
-      <w:r>
-        <w:rPr>
-          <w:rFonts w:eastAsia="Arial"/>
+          <w:szCs w:val="24"/>
+        </w:rPr>
+      </w:pPr>
+      <w:r>
+        <w:rPr>
           <w:b/>
           <w:szCs w:val="24"/>
         </w:rPr>
-        <w:t>Proveedor del sistema (Rojo)</w:t>
-      </w:r>
-      <w:r>
-        <w:rPr>
-          <w:rFonts w:eastAsia="Arial"/>
-          <w:b/>
-          <w:szCs w:val="24"/>
-        </w:rPr>
-        <w:t>:</w:t>
-      </w:r>
-      <w:r>
-        <w:rPr>
-          <w:rFonts w:eastAsia="Arial"/>
-          <w:szCs w:val="24"/>
-        </w:rPr>
-        <w:t xml:space="preserve"> </w:t>
-      </w:r>
-      <w:r>
-        <w:rPr>
-          <w:rFonts w:eastAsia="Arial"/>
-          <w:szCs w:val="24"/>
-        </w:rPr>
-        <w:t>Es un tipo de administrador,</w:t>
-      </w:r>
-      <w:r>
-        <w:rPr>
-          <w:rFonts w:eastAsia="Arial"/>
-          <w:szCs w:val="24"/>
-        </w:rPr>
-        <w:t xml:space="preserve"> </w:t>
-      </w:r>
-      <w:r>
-        <w:rPr>
-          <w:rFonts w:eastAsia="Arial"/>
-          <w:szCs w:val="24"/>
-        </w:rPr>
-        <w:t>que, además de poder controlar toda la información de grupos de usuarios y test, puede gestionar los clientes del servicio</w:t>
-      </w:r>
-      <w:r>
-        <w:rPr>
-          <w:rFonts w:eastAsia="Arial"/>
-          <w:szCs w:val="24"/>
-        </w:rPr>
-        <w:t xml:space="preserve">. </w:t>
+        <w:t>Proveedor del sistema:</w:t>
+      </w:r>
+      <w:r>
+        <w:rPr>
+          <w:szCs w:val="24"/>
+        </w:rPr>
+        <w:t xml:space="preserve"> Es un tipo de administrador, que, además de poder controlar toda la información de grupos de usuarios y test, puede gestionar los clientes del servicio. </w:t>
       </w:r>
     </w:p>
     <w:p>
       <w:pPr>
         <w:numPr>
           <w:ilvl w:val="0"/>
-          <w:numId w:val="34"/>
+          <w:numId w:val="40"/>
         </w:numPr>
         <w:tabs>
           <w:tab w:val="left" w:pos="420"/>
@@ -23835,29 +23796,49 @@
         <w:spacing w:before="120" w:after="120" w:line="360" w:lineRule="auto"/>
         <w:jc w:val="both"/>
         <w:rPr>
-          <w:rFonts w:eastAsia="Arial"/>
-          <w:szCs w:val="24"/>
-        </w:rPr>
-      </w:pPr>
-      <w:r>
-        <w:rPr>
-          <w:rFonts w:eastAsia="Arial"/>
+          <w:szCs w:val="24"/>
+        </w:rPr>
+      </w:pPr>
+      <w:r>
+        <w:rPr>
           <w:b/>
           <w:szCs w:val="24"/>
         </w:rPr>
-        <w:t>Cliente</w:t>
-      </w:r>
-      <w:r>
-        <w:rPr>
-          <w:rFonts w:eastAsia="Arial"/>
+        <w:t>Cliente:</w:t>
+      </w:r>
+      <w:r>
+        <w:rPr>
+          <w:szCs w:val="24"/>
+        </w:rPr>
+        <w:t xml:space="preserve"> Representa al usuario que contrata el servicio, responsable de la administración de los datos relacionados con los usuarios y grupos de usuarios visibles al mismo. </w:t>
+      </w:r>
+    </w:p>
+    <w:p>
+      <w:pPr>
+        <w:numPr>
+          <w:ilvl w:val="0"/>
+          <w:numId w:val="40"/>
+        </w:numPr>
+        <w:tabs>
+          <w:tab w:val="left" w:pos="420"/>
+        </w:tabs>
+        <w:spacing w:before="120" w:after="120" w:line="360" w:lineRule="auto"/>
+        <w:jc w:val="both"/>
+        <w:rPr>
+          <w:szCs w:val="24"/>
+        </w:rPr>
+      </w:pPr>
+      <w:proofErr w:type="spellStart"/>
+      <w:r>
+        <w:rPr>
           <w:b/>
           <w:szCs w:val="24"/>
         </w:rPr>
-        <w:t xml:space="preserve"> (Amarillo)</w:t>
-      </w:r>
-      <w:r>
-        <w:rPr>
-          <w:rFonts w:eastAsia="Arial"/>
+        <w:t>Mailtrap</w:t>
+      </w:r>
+      <w:proofErr w:type="spellEnd"/>
+      <w:r>
+        <w:rPr>
           <w:b/>
           <w:szCs w:val="24"/>
         </w:rPr>
@@ -23865,35 +23846,18 @@
       </w:r>
       <w:r>
         <w:rPr>
-          <w:rFonts w:eastAsia="Arial"/>
-          <w:szCs w:val="24"/>
-        </w:rPr>
-        <w:t xml:space="preserve"> Representa al usuario </w:t>
-      </w:r>
-      <w:r>
-        <w:rPr>
-          <w:rFonts w:eastAsia="Arial"/>
-          <w:szCs w:val="24"/>
-        </w:rPr>
-        <w:t xml:space="preserve">que contrata el servicio, </w:t>
-      </w:r>
-      <w:r>
-        <w:rPr>
-          <w:rFonts w:eastAsia="Arial"/>
-          <w:szCs w:val="24"/>
-        </w:rPr>
-        <w:t xml:space="preserve">responsable de la administración de los datos relacionados con los usuarios y grupos de usuarios </w:t>
-      </w:r>
-      <w:r>
-        <w:rPr>
-          <w:rFonts w:eastAsia="Arial"/>
-          <w:szCs w:val="24"/>
-        </w:rPr>
-        <w:t>visibles al mismo</w:t>
-      </w:r>
-      <w:r>
-        <w:rPr>
-          <w:rFonts w:eastAsia="Arial"/>
+          <w:szCs w:val="24"/>
+        </w:rPr>
+        <w:t xml:space="preserve"> Representa al </w:t>
+      </w:r>
+      <w:r>
+        <w:rPr>
+          <w:szCs w:val="24"/>
+        </w:rPr>
+        <w:t>servidor de correos externos que se utiliza para enviar correos a los usuarios para notificar acciones como su registro en el sistema</w:t>
+      </w:r>
+      <w:r>
+        <w:rPr>
           <w:szCs w:val="24"/>
         </w:rPr>
         <w:t xml:space="preserve">. </w:t>
@@ -23901,11 +23865,10 @@
     </w:p>
     <w:p>
       <w:pPr>
-        <w:pStyle w:val="Ttulo2"/>
+        <w:pStyle w:val="Heading2"/>
         <w:spacing w:before="120" w:after="120" w:line="360" w:lineRule="auto"/>
         <w:jc w:val="both"/>
       </w:pPr>
-      <w:bookmarkStart w:id="39" w:name="_Toc188045536"/>
       <w:r>
         <w:rPr>
           <w:rFonts w:eastAsia="Arial"/>
@@ -24107,16 +24070,23 @@
           <w:i/>
           <w:szCs w:val="24"/>
         </w:rPr>
+        <w:t>framework</w:t>
+      </w:r>
+      <w:proofErr w:type="spellEnd"/>
+      <w:r>
+        <w:rPr>
+          <w:rFonts w:eastAsia="Arial"/>
+          <w:szCs w:val="24"/>
+        </w:rPr>
+        <w:t xml:space="preserve">. Una de las ventajas principales que ofrece es que el fallo de un servicio no afecta al resto del sistema. A pesar de que la alternativa parece ser </w:t>
+      </w:r>
+      <w:r>
+        <w:rPr>
+          <w:rFonts w:eastAsia="Arial"/>
+          <w:szCs w:val="24"/>
+        </w:rPr>
         <w:lastRenderedPageBreak/>
-        <w:t>framework</w:t>
-      </w:r>
-      <w:proofErr w:type="spellEnd"/>
-      <w:r>
-        <w:rPr>
-          <w:rFonts w:eastAsia="Arial"/>
-          <w:szCs w:val="24"/>
-        </w:rPr>
-        <w:t xml:space="preserve">. Una de las ventajas principales que ofrece es que el fallo de un servicio no afecta al resto del sistema. A pesar de que la alternativa parece ser adecuada, el </w:t>
+        <w:t xml:space="preserve">adecuada, el </w:t>
       </w:r>
       <w:r>
         <w:rPr>
@@ -24444,22 +24414,15 @@
           <w:rFonts w:eastAsia="Arial"/>
           <w:szCs w:val="24"/>
         </w:rPr>
-        <w:t xml:space="preserve"> sigue la estructura de controladores, encargados de definir las rutas por las que transita la información siempre y cuando las credenciales de autorización sean correctas, servicios, donde se maneja la </w:t>
-      </w:r>
-      <w:r>
-        <w:rPr>
-          <w:rFonts w:eastAsia="Arial"/>
+        <w:t xml:space="preserve"> sigue la estructura de controladores, encargados de definir las rutas por las que transita la información siempre y cuando las credenciales de autorización sean correctas, servicios, donde se maneja la lógica de negocio, y los modelos, que representan las entidades en base de datos para el manejo de la información. De esta forma la escalabilidad del </w:t>
+      </w:r>
+      <w:r>
+        <w:rPr>
+          <w:rFonts w:eastAsia="Arial"/>
+          <w:i/>
           <w:szCs w:val="24"/>
         </w:rPr>
         <w:lastRenderedPageBreak/>
-        <w:t xml:space="preserve">lógica de negocio, y los modelos, que representan las entidades en base de datos para el manejo de la información. De esta forma la escalabilidad del </w:t>
-      </w:r>
-      <w:r>
-        <w:rPr>
-          <w:rFonts w:eastAsia="Arial"/>
-          <w:i/>
-          <w:szCs w:val="24"/>
-        </w:rPr>
         <w:t>back-</w:t>
       </w:r>
       <w:proofErr w:type="spellStart"/>
@@ -24631,9 +24594,9 @@
         </w:rPr>
         <w:lastRenderedPageBreak/>
         <w:drawing>
-          <wp:inline distT="0" distB="0" distL="0" distR="0" wp14:anchorId="2C4425B2" wp14:editId="4D66F45B">
-            <wp:extent cx="5270020" cy="4394200"/>
-            <wp:effectExtent l="0" t="0" r="6985" b="6350"/>
+          <wp:inline distT="0" distB="0" distL="0" distR="0" wp14:anchorId="2C4425B2" wp14:editId="268437A6">
+            <wp:extent cx="5270020" cy="4379099"/>
+            <wp:effectExtent l="0" t="0" r="6985" b="2540"/>
             <wp:docPr id="32" name="image3.jpg"/>
             <wp:cNvGraphicFramePr/>
             <a:graphic xmlns:a="http://schemas.openxmlformats.org/drawingml/2006/main">
@@ -24658,7 +24621,7 @@
                   <pic:spPr>
                     <a:xfrm>
                       <a:off x="0" y="0"/>
-                      <a:ext cx="5270020" cy="4394200"/>
+                      <a:ext cx="5270020" cy="4379099"/>
                     </a:xfrm>
                     <a:prstGeom prst="rect">
                       <a:avLst/>
@@ -24829,7 +24792,72 @@
           <w:rFonts w:eastAsia="Arial"/>
           <w:szCs w:val="24"/>
         </w:rPr>
-        <w:t xml:space="preserve">: Establece la forma de interacción con el usuario, la recepción y validación de los datos. </w:t>
+        <w:t xml:space="preserve">: </w:t>
+      </w:r>
+      <w:r>
+        <w:rPr>
+          <w:rFonts w:eastAsia="Arial"/>
+          <w:szCs w:val="24"/>
+        </w:rPr>
+        <w:t xml:space="preserve">Constituye la capa del sistema que contiene elementos no reutilizables y que se relacionan fuertemente con las reglas del negocio de la aplicación. </w:t>
+      </w:r>
+      <w:r>
+        <w:rPr>
+          <w:rFonts w:eastAsia="Arial"/>
+          <w:szCs w:val="24"/>
+        </w:rPr>
+        <w:t>En esta capa se encuentran</w:t>
+      </w:r>
+      <w:r>
+        <w:rPr>
+          <w:rFonts w:eastAsia="Arial"/>
+          <w:szCs w:val="24"/>
+        </w:rPr>
+        <w:t>:</w:t>
+      </w:r>
+    </w:p>
+    <w:p>
+      <w:pPr>
+        <w:numPr>
+          <w:ilvl w:val="1"/>
+          <w:numId w:val="32"/>
+        </w:numPr>
+        <w:spacing w:before="120" w:after="120" w:line="360" w:lineRule="auto"/>
+        <w:jc w:val="both"/>
+        <w:rPr>
+          <w:rFonts w:eastAsia="Arial"/>
+          <w:szCs w:val="24"/>
+        </w:rPr>
+      </w:pPr>
+      <w:r>
+        <w:rPr>
+          <w:rFonts w:eastAsia="Arial"/>
+          <w:szCs w:val="24"/>
+        </w:rPr>
+        <w:t xml:space="preserve">Interfaces gráficas de </w:t>
+      </w:r>
+      <w:proofErr w:type="spellStart"/>
+      <w:r>
+        <w:rPr>
+          <w:rFonts w:eastAsia="Arial"/>
+          <w:szCs w:val="24"/>
+        </w:rPr>
+        <w:t>TestSoft</w:t>
+      </w:r>
+      <w:proofErr w:type="spellEnd"/>
+      <w:r>
+        <w:rPr>
+          <w:rFonts w:eastAsia="Arial"/>
+          <w:szCs w:val="24"/>
+        </w:rPr>
+        <w:t xml:space="preserve">: </w:t>
+      </w:r>
+      <w:r>
+        <w:rPr>
+          <w:rFonts w:eastAsia="Arial"/>
+          <w:szCs w:val="24"/>
+        </w:rPr>
+        <w:t xml:space="preserve">Establece la forma de interacción con el usuario, la recepción y validación de los datos. </w:t>
       </w:r>
       <w:r>
         <w:rPr>
@@ -24844,6 +24872,65 @@
           <w:szCs w:val="24"/>
         </w:rPr>
         <w:t>.</w:t>
+      </w:r>
+    </w:p>
+    <w:p>
+      <w:pPr>
+        <w:numPr>
+          <w:ilvl w:val="1"/>
+          <w:numId w:val="32"/>
+        </w:numPr>
+        <w:spacing w:before="120" w:after="120" w:line="360" w:lineRule="auto"/>
+        <w:jc w:val="both"/>
+        <w:rPr>
+          <w:rFonts w:eastAsia="Arial"/>
+          <w:szCs w:val="24"/>
+        </w:rPr>
+      </w:pPr>
+      <w:r>
+        <w:rPr>
+          <w:rFonts w:eastAsia="Arial"/>
+          <w:szCs w:val="24"/>
+        </w:rPr>
+        <w:lastRenderedPageBreak/>
+        <w:t>Módulo de ejecución de test psicológicos y devolución de resultados</w:t>
+      </w:r>
+      <w:r>
+        <w:rPr>
+          <w:rFonts w:eastAsia="Arial"/>
+          <w:szCs w:val="24"/>
+        </w:rPr>
+        <w:t xml:space="preserve">: </w:t>
+      </w:r>
+      <w:r>
+        <w:rPr>
+          <w:rFonts w:eastAsia="Arial"/>
+          <w:szCs w:val="24"/>
+        </w:rPr>
+        <w:t xml:space="preserve">Agrupa la </w:t>
+      </w:r>
+      <w:r>
+        <w:rPr>
+          <w:rFonts w:eastAsia="Arial"/>
+          <w:szCs w:val="24"/>
+        </w:rPr>
+        <w:t xml:space="preserve">ejecución de test psicológicos y el cálculo de los resultados, lógica que es </w:t>
+      </w:r>
+      <w:proofErr w:type="gramStart"/>
+      <w:r>
+        <w:rPr>
+          <w:rFonts w:eastAsia="Arial"/>
+          <w:szCs w:val="24"/>
+        </w:rPr>
+        <w:t>especifica</w:t>
+      </w:r>
+      <w:proofErr w:type="gramEnd"/>
+      <w:r>
+        <w:rPr>
+          <w:rFonts w:eastAsia="Arial"/>
+          <w:szCs w:val="24"/>
+        </w:rPr>
+        <w:t xml:space="preserve"> del sistema.</w:t>
       </w:r>
     </w:p>
     <w:p>
@@ -25001,7 +25088,6 @@
           <w:rFonts w:eastAsia="Arial"/>
           <w:szCs w:val="24"/>
         </w:rPr>
-        <w:lastRenderedPageBreak/>
         <w:t>Módulos Front-</w:t>
       </w:r>
       <w:proofErr w:type="spellStart"/>
@@ -25044,7 +25130,7 @@
     </w:p>
     <w:p>
       <w:pPr>
-        <w:pStyle w:val="Prrafodelista"/>
+        <w:pStyle w:val="ListParagraph"/>
         <w:numPr>
           <w:ilvl w:val="1"/>
           <w:numId w:val="32"/>
@@ -25377,7 +25463,7 @@
     </w:p>
     <w:p>
       <w:pPr>
-        <w:pStyle w:val="Ttulo2"/>
+        <w:pStyle w:val="Heading2"/>
         <w:spacing w:before="120" w:after="120" w:line="360" w:lineRule="auto"/>
         <w:jc w:val="both"/>
         <w:rPr>
@@ -25419,7 +25505,7 @@
     </w:p>
     <w:p>
       <w:pPr>
-        <w:pStyle w:val="Ttulo3"/>
+        <w:pStyle w:val="Heading3"/>
         <w:spacing w:before="120" w:after="120" w:line="360" w:lineRule="auto"/>
         <w:jc w:val="both"/>
         <w:rPr>
@@ -25432,6 +25518,7 @@
         <w:rPr>
           <w:rFonts w:eastAsia="Arial"/>
         </w:rPr>
+        <w:lastRenderedPageBreak/>
         <w:t xml:space="preserve">2.6.1 </w:t>
       </w:r>
       <w:proofErr w:type="spellStart"/>
@@ -25464,6 +25551,7 @@
         </w:rPr>
         <w:t xml:space="preserve">La clase </w:t>
       </w:r>
+      <w:proofErr w:type="spellStart"/>
       <w:r>
         <w:rPr>
           <w:rFonts w:eastAsia="Arial"/>
@@ -25473,6 +25561,16 @@
         </w:rPr>
         <w:t>Test</w:t>
       </w:r>
+      <w:r>
+        <w:rPr>
+          <w:rFonts w:eastAsia="Arial"/>
+          <w:i/>
+          <w:iCs/>
+          <w:szCs w:val="24"/>
+        </w:rPr>
+        <w:t>Execution</w:t>
+      </w:r>
+      <w:proofErr w:type="spellEnd"/>
       <w:r>
         <w:rPr>
           <w:rFonts w:eastAsia="Arial"/>
@@ -25648,11 +25746,10 @@
           <w:noProof/>
           <w:szCs w:val="24"/>
         </w:rPr>
-        <w:lastRenderedPageBreak/>
         <w:drawing>
-          <wp:inline distT="0" distB="0" distL="0" distR="0" wp14:anchorId="28808DC2" wp14:editId="3A21C4AC">
-            <wp:extent cx="3842327" cy="2966720"/>
-            <wp:effectExtent l="0" t="0" r="0" b="0"/>
+          <wp:inline distT="0" distB="0" distL="0" distR="0" wp14:anchorId="28808DC2" wp14:editId="7E27F8A3">
+            <wp:extent cx="3947160" cy="3916680"/>
+            <wp:effectExtent l="0" t="0" r="0" b="7620"/>
             <wp:docPr id="33" name="image12.png"/>
             <wp:cNvGraphicFramePr/>
             <a:graphic xmlns:a="http://schemas.openxmlformats.org/drawingml/2006/main">
@@ -25663,14 +25760,13 @@
                     <pic:cNvPicPr preferRelativeResize="0"/>
                   </pic:nvPicPr>
                   <pic:blipFill>
-                    <a:blip r:embed="rId16" cstate="print">
+                    <a:blip r:embed="rId16">
                       <a:extLst>
                         <a:ext uri="{28A0092B-C50C-407E-A947-70E740481C1C}">
                           <a14:useLocalDpi xmlns:a14="http://schemas.microsoft.com/office/drawing/2010/main" val="0"/>
                         </a:ext>
                       </a:extLst>
                     </a:blip>
-                    <a:srcRect/>
                     <a:stretch>
                       <a:fillRect/>
                     </a:stretch>
@@ -25678,7 +25774,7 @@
                   <pic:spPr>
                     <a:xfrm>
                       <a:off x="0" y="0"/>
-                      <a:ext cx="3842327" cy="2966720"/>
+                      <a:ext cx="3947587" cy="3917104"/>
                     </a:xfrm>
                     <a:prstGeom prst="rect">
                       <a:avLst/>
@@ -25694,7 +25790,7 @@
     </w:p>
     <w:p>
       <w:pPr>
-        <w:pStyle w:val="Descripcin"/>
+        <w:pStyle w:val="Caption"/>
         <w:spacing w:before="120" w:after="120" w:line="360" w:lineRule="auto"/>
         <w:jc w:val="both"/>
         <w:rPr>
@@ -25760,7 +25856,7 @@
     </w:p>
     <w:p>
       <w:pPr>
-        <w:pStyle w:val="Ttulo3"/>
+        <w:pStyle w:val="Heading3"/>
         <w:spacing w:before="120" w:after="120" w:line="360" w:lineRule="auto"/>
         <w:jc w:val="both"/>
         <w:rPr>
@@ -25903,7 +25999,15 @@
           <w:rFonts w:eastAsia="Arial"/>
           <w:szCs w:val="24"/>
         </w:rPr>
-        <w:t xml:space="preserve"> que se encarga de almacenar una instancia de </w:t>
+        <w:t xml:space="preserve"> que se encarga de </w:t>
+      </w:r>
+      <w:r>
+        <w:rPr>
+          <w:rFonts w:eastAsia="Arial"/>
+          <w:szCs w:val="24"/>
+        </w:rPr>
+        <w:lastRenderedPageBreak/>
+        <w:t xml:space="preserve">almacenar una instancia de </w:t>
       </w:r>
       <w:r>
         <w:rPr>
@@ -25995,7 +26099,7 @@
     </w:p>
     <w:p>
       <w:pPr>
-        <w:pStyle w:val="Descripcin"/>
+        <w:pStyle w:val="Caption"/>
         <w:spacing w:before="120" w:after="120" w:line="360" w:lineRule="auto"/>
         <w:jc w:val="both"/>
         <w:rPr>
@@ -26057,7 +26161,7 @@
     </w:p>
     <w:p>
       <w:pPr>
-        <w:pStyle w:val="Ttulo3"/>
+        <w:pStyle w:val="Heading3"/>
         <w:spacing w:before="120" w:after="120" w:line="360" w:lineRule="auto"/>
         <w:jc w:val="both"/>
         <w:rPr>
@@ -26070,7 +26174,6 @@
         <w:rPr>
           <w:rFonts w:eastAsia="Arial"/>
         </w:rPr>
-        <w:lastRenderedPageBreak/>
         <w:t xml:space="preserve">2.6.3 </w:t>
       </w:r>
       <w:proofErr w:type="spellStart"/>
@@ -26249,9 +26352,10 @@
           <w:noProof/>
           <w:szCs w:val="24"/>
         </w:rPr>
+        <w:lastRenderedPageBreak/>
         <w:drawing>
-          <wp:inline distT="0" distB="0" distL="0" distR="0" wp14:anchorId="19CECE5E" wp14:editId="69749FC2">
-            <wp:extent cx="5274000" cy="4495800"/>
+          <wp:inline distT="0" distB="0" distL="0" distR="0" wp14:anchorId="19CECE5E" wp14:editId="31482AD2">
+            <wp:extent cx="6347460" cy="4251960"/>
             <wp:effectExtent l="0" t="0" r="0" b="0"/>
             <wp:docPr id="35" name="image22.jpg"/>
             <wp:cNvGraphicFramePr/>
@@ -26259,7 +26363,7 @@
               <a:graphicData uri="http://schemas.openxmlformats.org/drawingml/2006/picture">
                 <pic:pic xmlns:pic="http://schemas.openxmlformats.org/drawingml/2006/picture">
                   <pic:nvPicPr>
-                    <pic:cNvPr id="0" name="image22.jpg"/>
+                    <pic:cNvPr id="35" name="image22.jpg"/>
                     <pic:cNvPicPr preferRelativeResize="0"/>
                   </pic:nvPicPr>
                   <pic:blipFill>
@@ -26270,7 +26374,6 @@
                         </a:ext>
                       </a:extLst>
                     </a:blip>
-                    <a:srcRect/>
                     <a:stretch>
                       <a:fillRect/>
                     </a:stretch>
@@ -26278,7 +26381,7 @@
                   <pic:spPr>
                     <a:xfrm>
                       <a:off x="0" y="0"/>
-                      <a:ext cx="5274000" cy="4495800"/>
+                      <a:ext cx="6348577" cy="4252708"/>
                     </a:xfrm>
                     <a:prstGeom prst="rect">
                       <a:avLst/>
@@ -26294,7 +26397,7 @@
     </w:p>
     <w:p>
       <w:pPr>
-        <w:pStyle w:val="Descripcin"/>
+        <w:pStyle w:val="Caption"/>
         <w:spacing w:before="120" w:after="120" w:line="360" w:lineRule="auto"/>
         <w:jc w:val="both"/>
       </w:pPr>
@@ -26362,7 +26465,7 @@
     </w:p>
     <w:p>
       <w:pPr>
-        <w:pStyle w:val="Ttulo2"/>
+        <w:pStyle w:val="Heading2"/>
         <w:spacing w:before="120" w:after="120" w:line="360" w:lineRule="auto"/>
         <w:jc w:val="both"/>
       </w:pPr>
@@ -26371,10 +26474,117 @@
         <w:rPr>
           <w:rFonts w:eastAsia="Arial"/>
         </w:rPr>
+        <w:t>2.7 Propuesta de rediseño de base de datos</w:t>
+      </w:r>
+      <w:bookmarkEnd w:id="52"/>
+    </w:p>
+    <w:p>
+      <w:pPr>
+        <w:spacing w:before="120" w:after="120" w:line="360" w:lineRule="auto"/>
+        <w:jc w:val="both"/>
+        <w:rPr>
+          <w:rFonts w:eastAsia="Arial"/>
+          <w:szCs w:val="24"/>
+        </w:rPr>
+      </w:pPr>
+      <w:r>
+        <w:rPr>
+          <w:rFonts w:eastAsia="Arial"/>
+          <w:szCs w:val="24"/>
+        </w:rPr>
+        <w:t>A continuación, se explican los cambios sugeridos al modelo de base de datos para la posterior migración de la herramienta a un Software como servicio.</w:t>
+      </w:r>
+    </w:p>
+    <w:p>
+      <w:pPr>
+        <w:spacing w:before="120" w:after="120" w:line="360" w:lineRule="auto"/>
+        <w:jc w:val="both"/>
+        <w:rPr>
+          <w:rFonts w:eastAsia="Arial"/>
+          <w:szCs w:val="24"/>
+        </w:rPr>
+      </w:pPr>
+      <w:r>
+        <w:rPr>
+          <w:rFonts w:eastAsia="Arial"/>
+          <w:szCs w:val="24"/>
+        </w:rPr>
+        <w:t>La base de datos contiene al</w:t>
+      </w:r>
+      <w:r>
+        <w:rPr>
+          <w:rFonts w:eastAsia="Arial"/>
+          <w:szCs w:val="24"/>
+        </w:rPr>
+        <w:t xml:space="preserve"> test</w:t>
+      </w:r>
+      <w:r>
+        <w:rPr>
+          <w:rFonts w:eastAsia="Arial"/>
+          <w:szCs w:val="24"/>
+        </w:rPr>
+        <w:t>,</w:t>
+      </w:r>
+      <w:r>
+        <w:rPr>
+          <w:rFonts w:eastAsia="Arial"/>
+          <w:szCs w:val="24"/>
+        </w:rPr>
+        <w:t xml:space="preserve"> incluye los principales parámetros que lo definen, como son: el nombre, la descripción de los objetivos que se buscan alcanzar con su aplicación, el tiempo máximo de duración para completarlo y el intervalo de tiempo en el que debe repetirse su ejecución (en caso de que los resultados puedan variar con el tiempo). Además, se especifica si es posible navegar entre las diferentes series que componen el test.</w:t>
+      </w:r>
+    </w:p>
+    <w:p>
+      <w:pPr>
+        <w:spacing w:before="120" w:after="120" w:line="360" w:lineRule="auto"/>
+        <w:jc w:val="both"/>
+        <w:rPr>
+          <w:rFonts w:eastAsia="Arial"/>
+          <w:szCs w:val="24"/>
+        </w:rPr>
+      </w:pPr>
+      <w:r>
+        <w:rPr>
+          <w:rFonts w:eastAsia="Arial"/>
+          <w:szCs w:val="24"/>
+        </w:rPr>
+        <w:t>Como se mencionó anteriormente, los test pueden ser de dos tipos: psicométricos o de personalidad.</w:t>
+      </w:r>
+      <w:r>
+        <w:rPr>
+          <w:rFonts w:eastAsia="Arial"/>
+          <w:szCs w:val="24"/>
+        </w:rPr>
+        <w:t xml:space="preserve"> </w:t>
+      </w:r>
+      <w:r>
+        <w:rPr>
+          <w:rFonts w:eastAsia="Arial"/>
+          <w:szCs w:val="24"/>
+        </w:rPr>
+        <w:t xml:space="preserve">En el caso de los test psicométricos, su procesamiento generalmente requiere una fórmula que toma en cuenta las respuestas correctas, incorrectas, omitidas y el total de preguntas. Sin </w:t>
+      </w:r>
+      <w:r>
+        <w:rPr>
+          <w:rFonts w:eastAsia="Arial"/>
+          <w:szCs w:val="24"/>
+        </w:rPr>
         <w:lastRenderedPageBreak/>
-        <w:t>2.7 Propuesta de rediseño de base de datos</w:t>
-      </w:r>
-      <w:bookmarkEnd w:id="52"/>
+        <w:t>embargo, cada test puede tener un método de procesamiento particular.</w:t>
+      </w:r>
+      <w:r>
+        <w:rPr>
+          <w:rFonts w:eastAsia="Arial"/>
+          <w:szCs w:val="24"/>
+        </w:rPr>
+        <w:t xml:space="preserve"> </w:t>
+      </w:r>
+      <w:r>
+        <w:rPr>
+          <w:rFonts w:eastAsia="Arial"/>
+          <w:szCs w:val="24"/>
+        </w:rPr>
+        <w:t xml:space="preserve">Por otro lado, en los test de personalidad, es fundamental que el usuario responda todas las preguntas, ya que omitir alguna puede llevar a resultados incorrectos. Esta es una de las principales diferencias entre ambos tipos de test. </w:t>
+      </w:r>
     </w:p>
     <w:p>
       <w:pPr>
@@ -26390,7 +26600,7 @@
           <w:rFonts w:eastAsia="Arial"/>
           <w:szCs w:val="24"/>
         </w:rPr>
-        <w:t>A continuación, se explican los cambios sugeridos al modelo de base de datos para la posterior migración de la herramienta a un Software como servicio.</w:t>
+        <w:t>En los test psicométricos, una pregunta no respondida puede deberse a falta de conocimiento o tiempo, y además es posible dar una respuesta incorrecta. En cambio, en los test de personalidad no existen respuestas correctas o incorrectas; cada respuesta aporta información valiosa para identificar aspectos de la personalidad, por lo que es crucial verificar que el test esté completo.</w:t>
       </w:r>
     </w:p>
     <w:p>
@@ -26407,28 +26617,7 @@
           <w:rFonts w:eastAsia="Arial"/>
           <w:szCs w:val="24"/>
         </w:rPr>
-        <w:t>La base de datos contiene al</w:t>
-      </w:r>
-      <w:r>
-        <w:rPr>
-          <w:rFonts w:eastAsia="Arial"/>
-          <w:szCs w:val="24"/>
-        </w:rPr>
-        <w:t xml:space="preserve"> test</w:t>
-      </w:r>
-      <w:r>
-        <w:rPr>
-          <w:rFonts w:eastAsia="Arial"/>
-          <w:szCs w:val="24"/>
-        </w:rPr>
-        <w:t>,</w:t>
-      </w:r>
-      <w:r>
-        <w:rPr>
-          <w:rFonts w:eastAsia="Arial"/>
-          <w:szCs w:val="24"/>
-        </w:rPr>
-        <w:t xml:space="preserve"> incluye los principales parámetros que lo definen, como son: el nombre, la descripción de los objetivos que se buscan alcanzar con su aplicación, el tiempo máximo de duración para completarlo y el intervalo de tiempo en el que debe repetirse su ejecución (en caso de que los resultados puedan variar con el tiempo). Además, se especifica si es posible navegar entre las diferentes series que componen el test.</w:t>
+        <w:t>Cada test está compuesto por al menos una serie de preguntas, aunque generalmente incluye varias. Cada serie tiene un nombre y un tiempo de duración definido, ya que en algunos casos se establece un límite de tiempo para completar cada serie.</w:t>
       </w:r>
     </w:p>
     <w:p>
@@ -26445,35 +26634,7 @@
           <w:rFonts w:eastAsia="Arial"/>
           <w:szCs w:val="24"/>
         </w:rPr>
-        <w:t>Como se mencionó anteriormente, los test pueden ser de dos tipos: psicométricos o de personalidad.</w:t>
-      </w:r>
-      <w:r>
-        <w:rPr>
-          <w:rFonts w:eastAsia="Arial"/>
-          <w:szCs w:val="24"/>
-        </w:rPr>
-        <w:t xml:space="preserve"> </w:t>
-      </w:r>
-      <w:r>
-        <w:rPr>
-          <w:rFonts w:eastAsia="Arial"/>
-          <w:szCs w:val="24"/>
-        </w:rPr>
-        <w:t>En el caso de los test psicométricos, su procesamiento generalmente requiere una fórmula que toma en cuenta las respuestas correctas, incorrectas, omitidas y el total de preguntas. Sin embargo, cada test puede tener un método de procesamiento particular.</w:t>
-      </w:r>
-      <w:r>
-        <w:rPr>
-          <w:rFonts w:eastAsia="Arial"/>
-          <w:szCs w:val="24"/>
-        </w:rPr>
-        <w:t xml:space="preserve"> </w:t>
-      </w:r>
-      <w:r>
-        <w:rPr>
-          <w:rFonts w:eastAsia="Arial"/>
-          <w:szCs w:val="24"/>
-        </w:rPr>
-        <w:t xml:space="preserve">Por otro lado, en los test de personalidad, es fundamental que el usuario responda todas las preguntas, ya que omitir alguna puede llevar a resultados incorrectos. Esta es una de las principales diferencias entre ambos tipos de test. </w:t>
+        <w:t>Cada serie, a su vez, está formada por preguntas, y para cada pregunta se conoce su enunciado y su tipo. Además, cada pregunta puede tener una o varias respuestas posibles.</w:t>
       </w:r>
     </w:p>
     <w:p>
@@ -26490,58 +26651,6 @@
           <w:rFonts w:eastAsia="Arial"/>
           <w:szCs w:val="24"/>
         </w:rPr>
-        <w:t>En los test psicométricos, una pregunta no respondida puede deberse a falta de conocimiento o tiempo, y además es posible dar una respuesta incorrecta. En cambio, en los test de personalidad no existen respuestas correctas o incorrectas; cada respuesta aporta información valiosa para identificar aspectos de la personalidad, por lo que es crucial verificar que el test esté completo.</w:t>
-      </w:r>
-    </w:p>
-    <w:p>
-      <w:pPr>
-        <w:spacing w:before="120" w:after="120" w:line="360" w:lineRule="auto"/>
-        <w:jc w:val="both"/>
-        <w:rPr>
-          <w:rFonts w:eastAsia="Arial"/>
-          <w:szCs w:val="24"/>
-        </w:rPr>
-      </w:pPr>
-      <w:r>
-        <w:rPr>
-          <w:rFonts w:eastAsia="Arial"/>
-          <w:szCs w:val="24"/>
-        </w:rPr>
-        <w:t>Cada test está compuesto por al menos una serie de preguntas, aunque generalmente incluye varias. Cada serie tiene un nombre y un tiempo de duración definido, ya que en algunos casos se establece un límite de tiempo para completar cada serie.</w:t>
-      </w:r>
-    </w:p>
-    <w:p>
-      <w:pPr>
-        <w:spacing w:before="120" w:after="120" w:line="360" w:lineRule="auto"/>
-        <w:jc w:val="both"/>
-        <w:rPr>
-          <w:rFonts w:eastAsia="Arial"/>
-          <w:szCs w:val="24"/>
-        </w:rPr>
-      </w:pPr>
-      <w:r>
-        <w:rPr>
-          <w:rFonts w:eastAsia="Arial"/>
-          <w:szCs w:val="24"/>
-        </w:rPr>
-        <w:t>Cada serie, a su vez, está formada por preguntas, y para cada pregunta se conoce su enunciado y su tipo. Además, cada pregunta puede tener una o varias respuestas posibles.</w:t>
-      </w:r>
-    </w:p>
-    <w:p>
-      <w:pPr>
-        <w:spacing w:before="120" w:after="120" w:line="360" w:lineRule="auto"/>
-        <w:jc w:val="both"/>
-        <w:rPr>
-          <w:rFonts w:eastAsia="Arial"/>
-          <w:szCs w:val="24"/>
-        </w:rPr>
-      </w:pPr>
-      <w:r>
-        <w:rPr>
-          <w:rFonts w:eastAsia="Arial"/>
-          <w:szCs w:val="24"/>
-        </w:rPr>
-        <w:lastRenderedPageBreak/>
         <w:t>Los usuarios que responden los test p</w:t>
       </w:r>
       <w:r>
@@ -26638,6 +26747,7 @@
           <w:noProof/>
           <w:szCs w:val="24"/>
         </w:rPr>
+        <w:lastRenderedPageBreak/>
         <w:drawing>
           <wp:inline distT="0" distB="0" distL="114300" distR="114300" wp14:anchorId="66C88888" wp14:editId="362AABCA">
             <wp:extent cx="6324600" cy="4095750"/>
@@ -26688,7 +26798,7 @@
     </w:p>
     <w:p>
       <w:pPr>
-        <w:pStyle w:val="Descripcin"/>
+        <w:pStyle w:val="Caption"/>
         <w:spacing w:before="120" w:after="120" w:line="360" w:lineRule="auto"/>
         <w:jc w:val="both"/>
         <w:rPr>
@@ -26868,62 +26978,55 @@
           <w:rFonts w:eastAsia="Arial"/>
           <w:szCs w:val="24"/>
         </w:rPr>
-        <w:t xml:space="preserve">de forma lógica. Con ello se conserva la base de datos existentes y su </w:t>
-      </w:r>
+        <w:t>de forma lógica. Con ello se conserva la base de datos existentes y su estructura no se ve tan afectada ya que es necesario para el proveedor, la conservación de los datos ya existentes</w:t>
+      </w:r>
+      <w:r>
+        <w:rPr>
+          <w:rFonts w:eastAsia="Arial"/>
+          <w:szCs w:val="24"/>
+        </w:rPr>
+        <w:t xml:space="preserve"> </w:t>
+      </w:r>
+      <w:r>
+        <w:rPr>
+          <w:rFonts w:eastAsia="Arial"/>
+          <w:szCs w:val="24"/>
+        </w:rPr>
+        <w:t>en la misma para la realización de análisis e investigaciones.</w:t>
+      </w:r>
+    </w:p>
+    <w:p>
+      <w:pPr>
+        <w:spacing w:before="120" w:after="120" w:line="360" w:lineRule="auto"/>
+        <w:jc w:val="both"/>
+        <w:rPr>
+          <w:rFonts w:eastAsia="Arial"/>
+          <w:szCs w:val="24"/>
+        </w:rPr>
+      </w:pPr>
+      <w:r>
+        <w:rPr>
+          <w:rFonts w:eastAsia="Arial"/>
+          <w:szCs w:val="24"/>
+        </w:rPr>
+        <w:t>Durante el análisis del estado actual del diseño de la base de datos se detectó que, aunque hay que realizar ajustes, estos no son de gran envergadura. La forma en que se concibió la herramienta, organiza a los usuarios por grupos, lo que posibilita que la mayor parte de los cambios se puedan hacer de forma lógica sin necesidad de reestructurar la base de datos.</w:t>
+      </w:r>
+    </w:p>
+    <w:p>
+      <w:pPr>
+        <w:spacing w:before="120" w:after="120" w:line="360" w:lineRule="auto"/>
+        <w:jc w:val="both"/>
+        <w:rPr>
+          <w:rFonts w:eastAsia="Arial"/>
+          <w:szCs w:val="24"/>
+        </w:rPr>
+      </w:pPr>
       <w:r>
         <w:rPr>
           <w:rFonts w:eastAsia="Arial"/>
           <w:szCs w:val="24"/>
         </w:rPr>
         <w:lastRenderedPageBreak/>
-        <w:t>estructura no se ve tan afectada ya que es necesario para el proveedor, la conservación de los datos ya existentes</w:t>
-      </w:r>
-      <w:r>
-        <w:rPr>
-          <w:rFonts w:eastAsia="Arial"/>
-          <w:szCs w:val="24"/>
-        </w:rPr>
-        <w:t xml:space="preserve"> </w:t>
-      </w:r>
-      <w:r>
-        <w:rPr>
-          <w:rFonts w:eastAsia="Arial"/>
-          <w:szCs w:val="24"/>
-        </w:rPr>
-        <w:t>en la misma para la realización de análisis e investigaciones.</w:t>
-      </w:r>
-    </w:p>
-    <w:p>
-      <w:pPr>
-        <w:spacing w:before="120" w:after="120" w:line="360" w:lineRule="auto"/>
-        <w:jc w:val="both"/>
-        <w:rPr>
-          <w:rFonts w:eastAsia="Arial"/>
-          <w:szCs w:val="24"/>
-        </w:rPr>
-      </w:pPr>
-      <w:r>
-        <w:rPr>
-          <w:rFonts w:eastAsia="Arial"/>
-          <w:szCs w:val="24"/>
-        </w:rPr>
-        <w:t>Durante el análisis del estado actual del diseño de la base de datos se detectó que, aunque hay que realizar ajustes, estos no son de gran envergadura. La forma en que se concibió la herramienta, organiza a los usuarios por grupos, lo que posibilita que la mayor parte de los cambios se puedan hacer de forma lógica sin necesidad de reestructurar la base de datos.</w:t>
-      </w:r>
-    </w:p>
-    <w:p>
-      <w:pPr>
-        <w:spacing w:before="120" w:after="120" w:line="360" w:lineRule="auto"/>
-        <w:jc w:val="both"/>
-        <w:rPr>
-          <w:rFonts w:eastAsia="Arial"/>
-          <w:szCs w:val="24"/>
-        </w:rPr>
-      </w:pPr>
-      <w:r>
-        <w:rPr>
-          <w:rFonts w:eastAsia="Arial"/>
-          <w:szCs w:val="24"/>
-        </w:rPr>
         <w:t xml:space="preserve">Aun así, uno de los primeros aspectos a tener en cuenta es el cambio de los roles dentro del sistema. Esto no está directamente relacionado al diseño de base de datos pues estos roles y permisos se encuentran definidos en la lógica del sistema. Dejan de ser Estudiante, Especialista y Analista, para pasar a ser, </w:t>
       </w:r>
       <w:r>
@@ -27475,7 +27578,6 @@
         <w:rPr>
           <w:szCs w:val="24"/>
         </w:rPr>
-        <w:lastRenderedPageBreak/>
         <w:t xml:space="preserve">Se crea la tabla </w:t>
       </w:r>
       <w:proofErr w:type="spellStart"/>
@@ -27709,7 +27811,14 @@
         <w:rPr>
           <w:szCs w:val="24"/>
         </w:rPr>
-        <w:t xml:space="preserve"> se encuentran en esta última. No se tomaron las columnas de </w:t>
+        <w:t xml:space="preserve"> se encuentran en esta última. No se </w:t>
+      </w:r>
+      <w:r>
+        <w:rPr>
+          <w:szCs w:val="24"/>
+        </w:rPr>
+        <w:lastRenderedPageBreak/>
+        <w:t xml:space="preserve">tomaron las columnas de </w:t>
       </w:r>
       <w:proofErr w:type="spellStart"/>
       <w:r>
@@ -28116,148 +28225,148 @@
           <w:i/>
           <w:szCs w:val="24"/>
         </w:rPr>
+        <w:t>group_f</w:t>
+      </w:r>
+      <w:r>
+        <w:rPr>
+          <w:rFonts w:eastAsia="Arial"/>
+          <w:i/>
+          <w:szCs w:val="24"/>
+        </w:rPr>
+        <w:t>or_test</w:t>
+      </w:r>
+      <w:proofErr w:type="spellEnd"/>
+      <w:r>
+        <w:rPr>
+          <w:rFonts w:eastAsia="Arial"/>
+          <w:i/>
+          <w:szCs w:val="24"/>
+        </w:rPr>
+        <w:t>,</w:t>
+      </w:r>
+      <w:r>
+        <w:rPr>
+          <w:rFonts w:eastAsia="Arial"/>
+          <w:i/>
+          <w:szCs w:val="24"/>
+        </w:rPr>
+        <w:t xml:space="preserve"> </w:t>
+      </w:r>
+      <w:r>
+        <w:rPr>
+          <w:rFonts w:eastAsia="Arial"/>
+          <w:szCs w:val="24"/>
+        </w:rPr>
+        <w:t xml:space="preserve">ya que </w:t>
+      </w:r>
+      <w:r>
+        <w:rPr>
+          <w:rFonts w:eastAsia="Arial"/>
+          <w:szCs w:val="24"/>
+        </w:rPr>
+        <w:t>su</w:t>
+      </w:r>
+      <w:r>
+        <w:rPr>
+          <w:rFonts w:eastAsia="Arial"/>
+          <w:szCs w:val="24"/>
+        </w:rPr>
+        <w:t xml:space="preserve"> propósito era indicar la tabla de grup</w:t>
+      </w:r>
+      <w:r>
+        <w:rPr>
+          <w:rFonts w:eastAsia="Arial"/>
+          <w:szCs w:val="24"/>
+        </w:rPr>
+        <w:t>o que se debía consultar. Al existir una única tabla de grupos este campo queda obsoleto.</w:t>
+      </w:r>
+    </w:p>
+    <w:p>
+      <w:pPr>
+        <w:pStyle w:val="Heading2"/>
+        <w:spacing w:before="120" w:after="120" w:line="360" w:lineRule="auto"/>
+        <w:jc w:val="both"/>
+        <w:rPr>
+          <w:rFonts w:eastAsia="Arial"/>
+          <w:i/>
+        </w:rPr>
+      </w:pPr>
+      <w:bookmarkStart w:id="56" w:name="_Toc188045542"/>
+      <w:r>
+        <w:rPr>
+          <w:rFonts w:eastAsia="Arial"/>
+        </w:rPr>
+        <w:t xml:space="preserve">2.8 Migración de la interfaz </w:t>
+      </w:r>
+      <w:r>
+        <w:rPr>
+          <w:rFonts w:eastAsia="Arial"/>
+        </w:rPr>
+        <w:t>gráfica</w:t>
+      </w:r>
+      <w:bookmarkEnd w:id="56"/>
+    </w:p>
+    <w:p>
+      <w:pPr>
+        <w:spacing w:before="120" w:after="120" w:line="360" w:lineRule="auto"/>
+        <w:jc w:val="both"/>
+        <w:rPr>
+          <w:rFonts w:eastAsia="Arial"/>
+          <w:szCs w:val="24"/>
+        </w:rPr>
+      </w:pPr>
+      <w:r>
+        <w:rPr>
+          <w:rFonts w:eastAsia="Arial"/>
+          <w:szCs w:val="24"/>
+        </w:rPr>
+        <w:t>Dados los problemas de usabilidad que presenta la interfaz de usuario de la versión actual del software</w:t>
+      </w:r>
+      <w:r>
+        <w:rPr>
+          <w:rFonts w:eastAsia="Arial"/>
+          <w:szCs w:val="24"/>
+        </w:rPr>
+        <w:t>, en especial, l</w:t>
+      </w:r>
+      <w:r>
+        <w:rPr>
+          <w:rFonts w:eastAsia="Arial"/>
+          <w:szCs w:val="24"/>
+        </w:rPr>
+        <w:t xml:space="preserve">a falta de una mayor separación de lógica e interfaz, </w:t>
+      </w:r>
+      <w:r>
+        <w:rPr>
+          <w:rFonts w:eastAsia="Arial"/>
+          <w:szCs w:val="24"/>
+        </w:rPr>
+        <w:t>hecho</w:t>
+      </w:r>
+      <w:r>
+        <w:rPr>
+          <w:rFonts w:eastAsia="Arial"/>
+          <w:szCs w:val="24"/>
+        </w:rPr>
+        <w:t xml:space="preserve"> que dificulta la escalabilidad y mantenimiento, se decide llevar a cabo una migración de la interfaz visual.</w:t>
+      </w:r>
+    </w:p>
+    <w:p>
+      <w:pPr>
+        <w:spacing w:before="120" w:after="120" w:line="360" w:lineRule="auto"/>
+        <w:jc w:val="both"/>
+        <w:rPr>
+          <w:rFonts w:eastAsia="Arial"/>
+          <w:i/>
+          <w:szCs w:val="24"/>
+        </w:rPr>
+      </w:pPr>
+      <w:r>
+        <w:rPr>
+          <w:rFonts w:eastAsia="Arial"/>
+          <w:szCs w:val="24"/>
+        </w:rPr>
         <w:lastRenderedPageBreak/>
-        <w:t>group_f</w:t>
-      </w:r>
-      <w:r>
-        <w:rPr>
-          <w:rFonts w:eastAsia="Arial"/>
-          <w:i/>
-          <w:szCs w:val="24"/>
-        </w:rPr>
-        <w:t>or_test</w:t>
-      </w:r>
-      <w:proofErr w:type="spellEnd"/>
-      <w:r>
-        <w:rPr>
-          <w:rFonts w:eastAsia="Arial"/>
-          <w:i/>
-          <w:szCs w:val="24"/>
-        </w:rPr>
-        <w:t>,</w:t>
-      </w:r>
-      <w:r>
-        <w:rPr>
-          <w:rFonts w:eastAsia="Arial"/>
-          <w:i/>
-          <w:szCs w:val="24"/>
-        </w:rPr>
-        <w:t xml:space="preserve"> </w:t>
-      </w:r>
-      <w:r>
-        <w:rPr>
-          <w:rFonts w:eastAsia="Arial"/>
-          <w:szCs w:val="24"/>
-        </w:rPr>
-        <w:t xml:space="preserve">ya que </w:t>
-      </w:r>
-      <w:r>
-        <w:rPr>
-          <w:rFonts w:eastAsia="Arial"/>
-          <w:szCs w:val="24"/>
-        </w:rPr>
-        <w:t>su</w:t>
-      </w:r>
-      <w:r>
-        <w:rPr>
-          <w:rFonts w:eastAsia="Arial"/>
-          <w:szCs w:val="24"/>
-        </w:rPr>
-        <w:t xml:space="preserve"> propósito era indicar la tabla de grup</w:t>
-      </w:r>
-      <w:r>
-        <w:rPr>
-          <w:rFonts w:eastAsia="Arial"/>
-          <w:szCs w:val="24"/>
-        </w:rPr>
-        <w:t>o que se debía consultar. Al existir una única tabla de grupos este campo queda obsoleto.</w:t>
-      </w:r>
-    </w:p>
-    <w:p>
-      <w:pPr>
-        <w:pStyle w:val="Ttulo2"/>
-        <w:spacing w:before="120" w:after="120" w:line="360" w:lineRule="auto"/>
-        <w:jc w:val="both"/>
-        <w:rPr>
-          <w:rFonts w:eastAsia="Arial"/>
-          <w:i/>
-        </w:rPr>
-      </w:pPr>
-      <w:bookmarkStart w:id="56" w:name="_Toc188045542"/>
-      <w:r>
-        <w:rPr>
-          <w:rFonts w:eastAsia="Arial"/>
-        </w:rPr>
-        <w:t xml:space="preserve">2.8 Migración de la interfaz </w:t>
-      </w:r>
-      <w:r>
-        <w:rPr>
-          <w:rFonts w:eastAsia="Arial"/>
-        </w:rPr>
-        <w:t>gráfica</w:t>
-      </w:r>
-      <w:bookmarkEnd w:id="56"/>
-    </w:p>
-    <w:p>
-      <w:pPr>
-        <w:spacing w:before="120" w:after="120" w:line="360" w:lineRule="auto"/>
-        <w:jc w:val="both"/>
-        <w:rPr>
-          <w:rFonts w:eastAsia="Arial"/>
-          <w:szCs w:val="24"/>
-        </w:rPr>
-      </w:pPr>
-      <w:r>
-        <w:rPr>
-          <w:rFonts w:eastAsia="Arial"/>
-          <w:szCs w:val="24"/>
-        </w:rPr>
-        <w:t>Dados los problemas de usabilidad que presenta la interfaz de usuario de la versión actual del software</w:t>
-      </w:r>
-      <w:r>
-        <w:rPr>
-          <w:rFonts w:eastAsia="Arial"/>
-          <w:szCs w:val="24"/>
-        </w:rPr>
-        <w:t>, en especial, l</w:t>
-      </w:r>
-      <w:r>
-        <w:rPr>
-          <w:rFonts w:eastAsia="Arial"/>
-          <w:szCs w:val="24"/>
-        </w:rPr>
-        <w:t xml:space="preserve">a falta de una mayor separación de lógica e interfaz, </w:t>
-      </w:r>
-      <w:r>
-        <w:rPr>
-          <w:rFonts w:eastAsia="Arial"/>
-          <w:szCs w:val="24"/>
-        </w:rPr>
-        <w:t>hecho</w:t>
-      </w:r>
-      <w:r>
-        <w:rPr>
-          <w:rFonts w:eastAsia="Arial"/>
-          <w:szCs w:val="24"/>
-        </w:rPr>
-        <w:t xml:space="preserve"> que dificulta la escalabilidad y mantenimiento, se decide llevar a cabo una migración de la interfaz visual.</w:t>
-      </w:r>
-    </w:p>
-    <w:p>
-      <w:pPr>
-        <w:spacing w:before="120" w:after="120" w:line="360" w:lineRule="auto"/>
-        <w:jc w:val="both"/>
-        <w:rPr>
-          <w:rFonts w:eastAsia="Arial"/>
-          <w:i/>
-          <w:szCs w:val="24"/>
-        </w:rPr>
-      </w:pPr>
-      <w:r>
-        <w:rPr>
-          <w:rFonts w:eastAsia="Arial"/>
-          <w:szCs w:val="24"/>
-        </w:rPr>
         <w:t xml:space="preserve">Con las tecnologías del </w:t>
       </w:r>
       <w:proofErr w:type="spellStart"/>
@@ -28420,7 +28529,7 @@
     </w:p>
     <w:p>
       <w:pPr>
-        <w:pStyle w:val="Ttulo3"/>
+        <w:pStyle w:val="Heading3"/>
         <w:spacing w:before="120" w:after="120" w:line="360" w:lineRule="auto"/>
         <w:jc w:val="both"/>
         <w:rPr>
@@ -28509,7 +28618,7 @@
     </w:p>
     <w:p>
       <w:pPr>
-        <w:pStyle w:val="Descripcin"/>
+        <w:pStyle w:val="Caption"/>
         <w:spacing w:before="120" w:after="120" w:line="360" w:lineRule="auto"/>
         <w:jc w:val="both"/>
         <w:rPr>
@@ -28702,7 +28811,6 @@
           <w:i/>
           <w:szCs w:val="24"/>
         </w:rPr>
-        <w:lastRenderedPageBreak/>
         <w:t>node_modules</w:t>
       </w:r>
       <w:proofErr w:type="spellEnd"/>
@@ -28896,6 +29004,7 @@
           <w:rFonts w:eastAsia="Arial"/>
           <w:szCs w:val="24"/>
         </w:rPr>
+        <w:lastRenderedPageBreak/>
         <w:t xml:space="preserve">El resto de archivos en su mayoría son ficheros de configuración creados por defecto cuando se inicia un nuevo proyecto de </w:t>
       </w:r>
       <w:r>
@@ -29561,7 +29670,6 @@
           <w:i/>
           <w:szCs w:val="24"/>
         </w:rPr>
-        <w:lastRenderedPageBreak/>
         <w:t>test</w:t>
       </w:r>
       <w:r>
@@ -29735,6 +29843,7 @@
           <w:rFonts w:eastAsia="Arial"/>
           <w:szCs w:val="24"/>
         </w:rPr>
+        <w:lastRenderedPageBreak/>
         <w:t xml:space="preserve">Para la implementación de las vistas de un test, se decidió tratar al test en sí como un contenedor genérico de preguntas de distintos tipos. Cada pregunta es un componente diferente en sí, y en dependencia de los tipos de preguntas que posea un test, se </w:t>
       </w:r>
       <w:r>
@@ -29772,7 +29881,7 @@
     </w:p>
     <w:p>
       <w:pPr>
-        <w:pStyle w:val="Ttulo3"/>
+        <w:pStyle w:val="Heading3"/>
         <w:spacing w:before="120" w:after="120" w:line="360" w:lineRule="auto"/>
         <w:jc w:val="both"/>
         <w:rPr>
@@ -29802,7 +29911,34 @@
           <w:rFonts w:eastAsia="Arial"/>
           <w:szCs w:val="24"/>
         </w:rPr>
-        <w:t>Para modelar el test que debe ser procesado se utiliza una clase Test, la cual contiene las distintas preguntas del mismo, así como un método para saber qué preguntas están correctamente respondidas y</w:t>
+        <w:t xml:space="preserve">Para modelar el test que debe ser procesado se utiliza una clase </w:t>
+      </w:r>
+      <w:proofErr w:type="spellStart"/>
+      <w:r>
+        <w:rPr>
+          <w:rFonts w:eastAsia="Arial"/>
+          <w:i/>
+          <w:iCs/>
+          <w:szCs w:val="24"/>
+        </w:rPr>
+        <w:t>Test</w:t>
+      </w:r>
+      <w:r>
+        <w:rPr>
+          <w:rFonts w:eastAsia="Arial"/>
+          <w:i/>
+          <w:iCs/>
+          <w:szCs w:val="24"/>
+        </w:rPr>
+        <w:t>Execution</w:t>
+      </w:r>
+      <w:proofErr w:type="spellEnd"/>
+      <w:r>
+        <w:rPr>
+          <w:rFonts w:eastAsia="Arial"/>
+          <w:szCs w:val="24"/>
+        </w:rPr>
+        <w:t>, la cual contiene las distintas preguntas del mismo, así como un método para saber qué preguntas están correctamente respondidas y</w:t>
       </w:r>
       <w:r>
         <w:rPr>
@@ -29942,16 +30078,16 @@
         </w:rPr>
         <w:lastRenderedPageBreak/>
         <w:drawing>
-          <wp:inline distT="0" distB="0" distL="114300" distR="114300" wp14:anchorId="30BA5825" wp14:editId="007D0AAE">
-            <wp:extent cx="5267960" cy="4070985"/>
-            <wp:effectExtent l="0" t="0" r="0" b="0"/>
-            <wp:docPr id="43" name="image21.jpg" descr="UML_front"/>
+          <wp:inline distT="0" distB="0" distL="114300" distR="114300" wp14:anchorId="30BA5825" wp14:editId="0E15557E">
+            <wp:extent cx="4625340" cy="4434840"/>
+            <wp:effectExtent l="0" t="0" r="3810" b="3810"/>
+            <wp:docPr id="43" name="image21.jpg"/>
             <wp:cNvGraphicFramePr/>
             <a:graphic xmlns:a="http://schemas.openxmlformats.org/drawingml/2006/main">
               <a:graphicData uri="http://schemas.openxmlformats.org/drawingml/2006/picture">
                 <pic:pic xmlns:pic="http://schemas.openxmlformats.org/drawingml/2006/picture">
                   <pic:nvPicPr>
-                    <pic:cNvPr id="0" name="image21.jpg" descr="UML_front"/>
+                    <pic:cNvPr id="43" name="image21.jpg"/>
                     <pic:cNvPicPr preferRelativeResize="0"/>
                   </pic:nvPicPr>
                   <pic:blipFill>
@@ -29962,7 +30098,6 @@
                         </a:ext>
                       </a:extLst>
                     </a:blip>
-                    <a:srcRect/>
                     <a:stretch>
                       <a:fillRect/>
                     </a:stretch>
@@ -29970,7 +30105,7 @@
                   <pic:spPr>
                     <a:xfrm>
                       <a:off x="0" y="0"/>
-                      <a:ext cx="5267960" cy="4070985"/>
+                      <a:ext cx="4625949" cy="4435424"/>
                     </a:xfrm>
                     <a:prstGeom prst="rect">
                       <a:avLst/>
@@ -29986,7 +30121,7 @@
     </w:p>
     <w:p>
       <w:pPr>
-        <w:pStyle w:val="Descripcin"/>
+        <w:pStyle w:val="Caption"/>
         <w:spacing w:before="120" w:after="120" w:line="360" w:lineRule="auto"/>
         <w:jc w:val="both"/>
         <w:rPr>
@@ -30154,23 +30289,28 @@
           <w:rFonts w:eastAsia="Arial"/>
           <w:szCs w:val="24"/>
         </w:rPr>
-        <w:t xml:space="preserve">Para esta primera etapa, dados los test implementados (MBTI y </w:t>
-      </w:r>
-      <w:proofErr w:type="spellStart"/>
-      <w:r>
-        <w:rPr>
-          <w:rFonts w:eastAsia="Arial"/>
-          <w:szCs w:val="24"/>
-        </w:rPr>
-        <w:t>Belbin</w:t>
-      </w:r>
-      <w:proofErr w:type="spellEnd"/>
-      <w:r>
-        <w:rPr>
-          <w:rFonts w:eastAsia="Arial"/>
-          <w:szCs w:val="24"/>
-        </w:rPr>
-        <w:t xml:space="preserve">), se tienen como clases concretas </w:t>
+        <w:t>Con la migración de los tipos de preguntas ya existentes</w:t>
+      </w:r>
+      <w:r>
+        <w:rPr>
+          <w:rFonts w:eastAsia="Arial"/>
+          <w:szCs w:val="24"/>
+        </w:rPr>
+        <w:t xml:space="preserve">, se </w:t>
+      </w:r>
+      <w:r>
+        <w:rPr>
+          <w:rFonts w:eastAsia="Arial"/>
+          <w:szCs w:val="24"/>
+        </w:rPr>
+        <w:t>crearon</w:t>
+      </w:r>
+      <w:r>
+        <w:rPr>
+          <w:rFonts w:eastAsia="Arial"/>
+          <w:szCs w:val="24"/>
+        </w:rPr>
+        <w:t xml:space="preserve"> como clases concretas </w:t>
       </w:r>
       <w:proofErr w:type="spellStart"/>
       <w:r>
@@ -30190,16 +30330,8 @@
           <w:i/>
           <w:szCs w:val="24"/>
         </w:rPr>
-        <w:t xml:space="preserve"> </w:t>
-      </w:r>
-      <w:r>
-        <w:rPr>
-          <w:rFonts w:eastAsia="Arial"/>
-          <w:szCs w:val="24"/>
-        </w:rPr>
-        <w:t xml:space="preserve">y </w:t>
-      </w:r>
-      <w:proofErr w:type="spellStart"/>
+        <w:t>,</w:t>
+      </w:r>
       <w:r>
         <w:rPr>
           <w:rFonts w:eastAsia="Arial"/>
@@ -30207,15 +30339,7 @@
           <w:i/>
           <w:szCs w:val="24"/>
         </w:rPr>
-        <w:t>MultipleOptionValueSettedQuestion</w:t>
-      </w:r>
-      <w:proofErr w:type="spellEnd"/>
-      <w:r>
-        <w:rPr>
-          <w:rFonts w:eastAsia="Arial"/>
-          <w:szCs w:val="24"/>
-        </w:rPr>
-        <w:t xml:space="preserve">, que poseen las implementaciones particulares para el método </w:t>
+        <w:t xml:space="preserve"> </w:t>
       </w:r>
       <w:proofErr w:type="spellStart"/>
       <w:r>
@@ -30225,6 +30349,89 @@
           <w:i/>
           <w:szCs w:val="24"/>
         </w:rPr>
+        <w:t>Multiple</w:t>
+      </w:r>
+      <w:r>
+        <w:rPr>
+          <w:rFonts w:eastAsia="Arial"/>
+          <w:b/>
+          <w:i/>
+          <w:szCs w:val="24"/>
+        </w:rPr>
+        <w:t>OptionQuestion</w:t>
+      </w:r>
+      <w:proofErr w:type="spellEnd"/>
+      <w:r>
+        <w:rPr>
+          <w:rFonts w:eastAsia="Arial"/>
+          <w:b/>
+          <w:i/>
+          <w:szCs w:val="24"/>
+        </w:rPr>
+        <w:t xml:space="preserve">, </w:t>
+      </w:r>
+      <w:proofErr w:type="spellStart"/>
+      <w:r>
+        <w:rPr>
+          <w:rFonts w:eastAsia="Arial"/>
+          <w:b/>
+          <w:i/>
+          <w:szCs w:val="24"/>
+        </w:rPr>
+        <w:t>WrittenResponse</w:t>
+      </w:r>
+      <w:r>
+        <w:rPr>
+          <w:rFonts w:eastAsia="Arial"/>
+          <w:b/>
+          <w:i/>
+          <w:szCs w:val="24"/>
+        </w:rPr>
+        <w:t>Question</w:t>
+      </w:r>
+      <w:proofErr w:type="spellEnd"/>
+      <w:r>
+        <w:rPr>
+          <w:rFonts w:eastAsia="Arial"/>
+          <w:b/>
+          <w:i/>
+          <w:szCs w:val="24"/>
+        </w:rPr>
+        <w:t xml:space="preserve"> </w:t>
+      </w:r>
+      <w:r>
+        <w:rPr>
+          <w:rFonts w:eastAsia="Arial"/>
+          <w:szCs w:val="24"/>
+        </w:rPr>
+        <w:t xml:space="preserve">y </w:t>
+      </w:r>
+      <w:proofErr w:type="spellStart"/>
+      <w:r>
+        <w:rPr>
+          <w:rFonts w:eastAsia="Arial"/>
+          <w:b/>
+          <w:i/>
+          <w:szCs w:val="24"/>
+        </w:rPr>
+        <w:t>MultipleOptionValueSettedQuestion</w:t>
+      </w:r>
+      <w:proofErr w:type="spellEnd"/>
+      <w:r>
+        <w:rPr>
+          <w:rFonts w:eastAsia="Arial"/>
+          <w:szCs w:val="24"/>
+        </w:rPr>
+        <w:t xml:space="preserve">, que poseen las implementaciones particulares para el método </w:t>
+      </w:r>
+      <w:proofErr w:type="spellStart"/>
+      <w:r>
+        <w:rPr>
+          <w:rFonts w:eastAsia="Arial"/>
+          <w:b/>
+          <w:i/>
+          <w:szCs w:val="24"/>
+        </w:rPr>
         <w:t>validateQuestion</w:t>
       </w:r>
       <w:proofErr w:type="spellEnd"/>
@@ -30250,8 +30457,10 @@
           <w:rFonts w:eastAsia="Arial"/>
           <w:szCs w:val="24"/>
         </w:rPr>
+        <w:lastRenderedPageBreak/>
         <w:t xml:space="preserve">La clase </w:t>
       </w:r>
+      <w:proofErr w:type="spellStart"/>
       <w:r>
         <w:rPr>
           <w:rFonts w:eastAsia="Arial"/>
@@ -30264,6 +30473,16 @@
       <w:r>
         <w:rPr>
           <w:rFonts w:eastAsia="Arial"/>
+          <w:i/>
+          <w:iCs/>
+          <w:szCs w:val="24"/>
+        </w:rPr>
+        <w:t>Execution</w:t>
+      </w:r>
+      <w:proofErr w:type="spellEnd"/>
+      <w:r>
+        <w:rPr>
+          <w:rFonts w:eastAsia="Arial"/>
           <w:szCs w:val="24"/>
         </w:rPr>
         <w:t xml:space="preserve"> contiene un listado de </w:t>
@@ -30288,7 +30507,7 @@
     </w:p>
     <w:p>
       <w:pPr>
-        <w:pStyle w:val="Ttulo3"/>
+        <w:pStyle w:val="Heading3"/>
         <w:spacing w:before="120" w:after="120" w:line="360" w:lineRule="auto"/>
         <w:jc w:val="both"/>
         <w:rPr>
@@ -30300,7 +30519,6 @@
         <w:rPr>
           <w:rFonts w:eastAsia="Arial"/>
         </w:rPr>
-        <w:lastRenderedPageBreak/>
         <w:t>2.8.3 Consideraciones en el diseño de la interfaz</w:t>
       </w:r>
       <w:bookmarkEnd w:id="63"/>
@@ -30417,7 +30635,7 @@
     </w:p>
     <w:p>
       <w:pPr>
-        <w:pStyle w:val="Descripcin"/>
+        <w:pStyle w:val="Caption"/>
         <w:spacing w:before="120" w:after="120" w:line="360" w:lineRule="auto"/>
         <w:jc w:val="both"/>
         <w:rPr>
@@ -30764,7 +30982,7 @@
     </w:p>
     <w:p>
       <w:pPr>
-        <w:pStyle w:val="Descripcin"/>
+        <w:pStyle w:val="Caption"/>
         <w:spacing w:before="120" w:after="120" w:line="360" w:lineRule="auto"/>
         <w:jc w:val="both"/>
         <w:rPr>
@@ -31164,7 +31382,7 @@
     </w:p>
     <w:p>
       <w:pPr>
-        <w:pStyle w:val="Descripcin"/>
+        <w:pStyle w:val="Caption"/>
         <w:spacing w:before="120" w:after="120" w:line="360" w:lineRule="auto"/>
         <w:jc w:val="both"/>
         <w:rPr>
@@ -31319,7 +31537,7 @@
     </w:p>
     <w:p>
       <w:pPr>
-        <w:pStyle w:val="Descripcin"/>
+        <w:pStyle w:val="Caption"/>
         <w:spacing w:before="120" w:after="120" w:line="360" w:lineRule="auto"/>
         <w:jc w:val="both"/>
         <w:rPr>
@@ -31385,7 +31603,7 @@
     </w:p>
     <w:p>
       <w:pPr>
-        <w:pStyle w:val="Descripcin"/>
+        <w:pStyle w:val="Caption"/>
         <w:spacing w:before="120" w:after="120" w:line="360" w:lineRule="auto"/>
         <w:jc w:val="both"/>
       </w:pPr>
@@ -31398,7 +31616,7 @@
     </w:p>
     <w:p>
       <w:pPr>
-        <w:pStyle w:val="Prrafodelista"/>
+        <w:pStyle w:val="ListParagraph"/>
         <w:numPr>
           <w:ilvl w:val="0"/>
           <w:numId w:val="39"/>
@@ -31510,7 +31728,7 @@
     </w:p>
     <w:p>
       <w:pPr>
-        <w:pStyle w:val="Descripcin"/>
+        <w:pStyle w:val="Caption"/>
         <w:spacing w:before="120" w:after="120" w:line="360" w:lineRule="auto"/>
         <w:jc w:val="both"/>
       </w:pPr>
@@ -31550,7 +31768,7 @@
     </w:p>
     <w:p>
       <w:pPr>
-        <w:pStyle w:val="Prrafodelista"/>
+        <w:pStyle w:val="ListParagraph"/>
         <w:numPr>
           <w:ilvl w:val="0"/>
           <w:numId w:val="39"/>
@@ -31676,7 +31894,7 @@
     </w:p>
     <w:p>
       <w:pPr>
-        <w:pStyle w:val="Descripcin"/>
+        <w:pStyle w:val="Caption"/>
         <w:spacing w:before="120" w:after="120" w:line="360" w:lineRule="auto"/>
         <w:jc w:val="both"/>
       </w:pPr>
@@ -31717,7 +31935,7 @@
     </w:p>
     <w:p>
       <w:pPr>
-        <w:pStyle w:val="Prrafodelista"/>
+        <w:pStyle w:val="ListParagraph"/>
         <w:numPr>
           <w:ilvl w:val="0"/>
           <w:numId w:val="39"/>
@@ -31829,7 +32047,7 @@
     </w:p>
     <w:p>
       <w:pPr>
-        <w:pStyle w:val="Descripcin"/>
+        <w:pStyle w:val="Caption"/>
         <w:spacing w:before="120" w:after="120" w:line="360" w:lineRule="auto"/>
         <w:jc w:val="both"/>
       </w:pPr>
@@ -31864,10 +32082,7 @@
         <w:t xml:space="preserve">: </w:t>
       </w:r>
       <w:r>
-        <w:t>Fragmento de la interfaz para la creación de un test</w:t>
-      </w:r>
-      <w:r>
-        <w:t xml:space="preserve"> (Muestra las c</w:t>
+        <w:t>Fragmento de la interfaz para la creación de un test (Muestra las c</w:t>
       </w:r>
       <w:r>
         <w:t>ondiciones</w:t>
@@ -31879,7 +32094,7 @@
     </w:p>
     <w:p>
       <w:pPr>
-        <w:pStyle w:val="Prrafodelista"/>
+        <w:pStyle w:val="ListParagraph"/>
         <w:numPr>
           <w:ilvl w:val="0"/>
           <w:numId w:val="39"/>
@@ -31893,7 +32108,7 @@
     </w:p>
     <w:p>
       <w:pPr>
-        <w:pStyle w:val="Ttulo2"/>
+        <w:pStyle w:val="Heading2"/>
         <w:spacing w:before="120" w:after="120" w:line="360" w:lineRule="auto"/>
         <w:jc w:val="both"/>
         <w:rPr>
@@ -32112,7 +32327,7 @@
     </w:p>
     <w:p>
       <w:pPr>
-        <w:pStyle w:val="Ttulo3"/>
+        <w:pStyle w:val="Heading3"/>
       </w:pPr>
       <w:bookmarkStart w:id="81" w:name="_Toc188045547"/>
       <w:r>
@@ -32445,7 +32660,7 @@
     </w:p>
     <w:p>
       <w:pPr>
-        <w:pStyle w:val="Descripcin"/>
+        <w:pStyle w:val="Caption"/>
         <w:spacing w:before="120" w:after="120" w:line="360" w:lineRule="auto"/>
         <w:jc w:val="both"/>
         <w:rPr>
@@ -33386,7 +33601,7 @@
     </w:p>
     <w:p>
       <w:pPr>
-        <w:pStyle w:val="Ttulo2"/>
+        <w:pStyle w:val="Heading2"/>
         <w:spacing w:before="120" w:after="120" w:line="360" w:lineRule="auto"/>
         <w:jc w:val="both"/>
         <w:rPr>
@@ -33530,6 +33745,13 @@
           <w:szCs w:val="24"/>
         </w:rPr>
         <w:t>e estará desplegada la solución)</w:t>
+      </w:r>
+      <w:r>
+        <w:rPr>
+          <w:rFonts w:eastAsia="Arial"/>
+          <w:szCs w:val="24"/>
+        </w:rPr>
+        <w:t>, el servidor de correos,</w:t>
       </w:r>
       <w:r>
         <w:rPr>
@@ -33580,9 +33802,9 @@
         </w:rPr>
         <w:lastRenderedPageBreak/>
         <w:drawing>
-          <wp:inline distT="0" distB="0" distL="0" distR="0" wp14:anchorId="06B61784" wp14:editId="4D044D11">
-            <wp:extent cx="5274000" cy="2298422"/>
-            <wp:effectExtent l="0" t="0" r="3175" b="6985"/>
+          <wp:inline distT="0" distB="0" distL="0" distR="0" wp14:anchorId="06B61784" wp14:editId="73DB0F29">
+            <wp:extent cx="5867400" cy="3878580"/>
+            <wp:effectExtent l="0" t="0" r="0" b="7620"/>
             <wp:docPr id="37" name="image13.jpg"/>
             <wp:cNvGraphicFramePr/>
             <a:graphic xmlns:a="http://schemas.openxmlformats.org/drawingml/2006/main">
@@ -33607,7 +33829,7 @@
                   <pic:spPr>
                     <a:xfrm>
                       <a:off x="0" y="0"/>
-                      <a:ext cx="5274000" cy="2298422"/>
+                      <a:ext cx="5868328" cy="3879193"/>
                     </a:xfrm>
                     <a:prstGeom prst="rect">
                       <a:avLst/>
@@ -33623,7 +33845,7 @@
     </w:p>
     <w:p>
       <w:pPr>
-        <w:pStyle w:val="Descripcin"/>
+        <w:pStyle w:val="Caption"/>
         <w:spacing w:before="120" w:after="120" w:line="360" w:lineRule="auto"/>
         <w:jc w:val="both"/>
         <w:rPr>
@@ -33681,7 +33903,7 @@
     </w:p>
     <w:p>
       <w:pPr>
-        <w:pStyle w:val="Ttulo2"/>
+        <w:pStyle w:val="Heading2"/>
         <w:spacing w:before="120" w:after="120" w:line="360" w:lineRule="auto"/>
         <w:jc w:val="both"/>
         <w:rPr>
@@ -33920,6 +34142,7 @@
           <w:rFonts w:eastAsia="Arial"/>
           <w:szCs w:val="24"/>
         </w:rPr>
+        <w:lastRenderedPageBreak/>
         <w:t xml:space="preserve">Se desarrolló una API que replica el funcionamiento de la aplicación original y es capaz de comunicar la base de datos con la nueva interfaz gráfica desarrollada. </w:t>
       </w:r>
     </w:p>
@@ -33997,7 +34220,7 @@
     </w:p>
     <w:p>
       <w:pPr>
-        <w:pStyle w:val="Ttulo1"/>
+        <w:pStyle w:val="Heading1"/>
         <w:spacing w:before="120" w:after="120" w:line="360" w:lineRule="auto"/>
         <w:jc w:val="both"/>
         <w:rPr>
@@ -34016,7 +34239,7 @@
     </w:p>
     <w:p>
       <w:pPr>
-        <w:pStyle w:val="Ttulo2"/>
+        <w:pStyle w:val="Heading2"/>
         <w:spacing w:before="120" w:after="120" w:line="360" w:lineRule="auto"/>
         <w:jc w:val="both"/>
         <w:rPr>
@@ -34060,7 +34283,7 @@
     </w:p>
     <w:p>
       <w:pPr>
-        <w:pStyle w:val="Ttulo2"/>
+        <w:pStyle w:val="Heading2"/>
         <w:spacing w:before="120" w:after="120" w:line="360" w:lineRule="auto"/>
         <w:jc w:val="both"/>
         <w:rPr>
@@ -34068,17 +34291,17 @@
           <w:i/>
         </w:rPr>
       </w:pPr>
-      <w:bookmarkStart w:id="92" w:name="_Hlk187819788"/>
-      <w:bookmarkStart w:id="93" w:name="_Toc188045552"/>
+      <w:bookmarkStart w:id="92" w:name="_Toc188045552"/>
+      <w:bookmarkStart w:id="93" w:name="_Hlk187819788"/>
       <w:r>
         <w:rPr>
           <w:rFonts w:eastAsia="Arial"/>
         </w:rPr>
         <w:t>3.2 Casos de prueba funcionales</w:t>
       </w:r>
-      <w:bookmarkEnd w:id="93"/>
-    </w:p>
-    <w:bookmarkEnd w:id="92"/>
+      <w:bookmarkEnd w:id="92"/>
+    </w:p>
+    <w:bookmarkEnd w:id="93"/>
     <w:p>
       <w:pPr>
         <w:spacing w:before="120" w:after="120" w:line="360" w:lineRule="auto"/>
@@ -34224,7 +34447,7 @@
     </w:p>
     <w:p>
       <w:pPr>
-        <w:pStyle w:val="Ttulo3"/>
+        <w:pStyle w:val="Heading3"/>
         <w:spacing w:before="120" w:after="120" w:line="360" w:lineRule="auto"/>
         <w:jc w:val="both"/>
         <w:rPr>
@@ -34246,7 +34469,7 @@
     </w:p>
     <w:p>
       <w:pPr>
-        <w:pStyle w:val="Descripcin"/>
+        <w:pStyle w:val="Caption"/>
         <w:keepNext/>
         <w:spacing w:before="120" w:after="120" w:line="360" w:lineRule="auto"/>
       </w:pPr>
@@ -34809,7 +35032,7 @@
     </w:p>
     <w:p>
       <w:pPr>
-        <w:pStyle w:val="Descripcin"/>
+        <w:pStyle w:val="Caption"/>
         <w:spacing w:before="120" w:after="120" w:line="360" w:lineRule="auto"/>
         <w:jc w:val="both"/>
         <w:rPr>
@@ -34975,7 +35198,7 @@
     </w:p>
     <w:p>
       <w:pPr>
-        <w:pStyle w:val="Ttulo3"/>
+        <w:pStyle w:val="Heading3"/>
         <w:spacing w:before="120" w:after="120" w:line="360" w:lineRule="auto"/>
         <w:jc w:val="both"/>
         <w:rPr>
@@ -35007,7 +35230,7 @@
     </w:p>
     <w:p>
       <w:pPr>
-        <w:pStyle w:val="Descripcin"/>
+        <w:pStyle w:val="Caption"/>
         <w:keepNext/>
         <w:spacing w:before="120" w:after="120" w:line="360" w:lineRule="auto"/>
       </w:pPr>
@@ -35771,7 +35994,7 @@
     </w:p>
     <w:p>
       <w:pPr>
-        <w:pStyle w:val="Descripcin"/>
+        <w:pStyle w:val="Caption"/>
         <w:spacing w:before="120" w:after="120" w:line="360" w:lineRule="auto"/>
         <w:jc w:val="both"/>
         <w:rPr>
@@ -35946,7 +36169,7 @@
     </w:p>
     <w:p>
       <w:pPr>
-        <w:pStyle w:val="Ttulo3"/>
+        <w:pStyle w:val="Heading3"/>
         <w:spacing w:before="120" w:after="120" w:line="360" w:lineRule="auto"/>
         <w:jc w:val="both"/>
         <w:rPr>
@@ -35968,7 +36191,7 @@
     </w:p>
     <w:p>
       <w:pPr>
-        <w:pStyle w:val="Descripcin"/>
+        <w:pStyle w:val="Caption"/>
         <w:keepNext/>
         <w:spacing w:before="120" w:after="120" w:line="360" w:lineRule="auto"/>
       </w:pPr>
@@ -36756,7 +36979,7 @@
     </w:p>
     <w:p>
       <w:pPr>
-        <w:pStyle w:val="Descripcin"/>
+        <w:pStyle w:val="Caption"/>
         <w:spacing w:before="120" w:after="120" w:line="360" w:lineRule="auto"/>
         <w:jc w:val="both"/>
         <w:rPr>
@@ -36903,7 +37126,7 @@
     </w:p>
     <w:p>
       <w:pPr>
-        <w:pStyle w:val="Descripcin"/>
+        <w:pStyle w:val="Caption"/>
         <w:jc w:val="both"/>
         <w:rPr>
           <w:rFonts w:eastAsia="Arial"/>
@@ -36922,7 +37145,7 @@
     </w:p>
     <w:p>
       <w:pPr>
-        <w:pStyle w:val="Descripcin"/>
+        <w:pStyle w:val="Caption"/>
         <w:keepNext/>
       </w:pPr>
       <w:bookmarkStart w:id="110" w:name="_Toc187904574"/>
@@ -37660,7 +37883,7 @@
     </w:p>
     <w:p>
       <w:pPr>
-        <w:pStyle w:val="Descripcin"/>
+        <w:pStyle w:val="Caption"/>
         <w:spacing w:before="120" w:after="120" w:line="360" w:lineRule="auto"/>
         <w:jc w:val="both"/>
         <w:rPr>
@@ -37747,7 +37970,7 @@
     </w:p>
     <w:p>
       <w:pPr>
-        <w:pStyle w:val="Ttulo3"/>
+        <w:pStyle w:val="Heading3"/>
         <w:jc w:val="both"/>
       </w:pPr>
       <w:bookmarkStart w:id="113" w:name="_Toc188045556"/>
@@ -37772,7 +37995,7 @@
     </w:p>
     <w:p>
       <w:pPr>
-        <w:pStyle w:val="Descripcin"/>
+        <w:pStyle w:val="Caption"/>
         <w:keepNext/>
       </w:pPr>
       <w:bookmarkStart w:id="114" w:name="_Toc187904575"/>
@@ -38424,7 +38647,7 @@
     </w:tbl>
     <w:p>
       <w:pPr>
-        <w:pStyle w:val="Ttulo2"/>
+        <w:pStyle w:val="Heading2"/>
         <w:rPr>
           <w:i/>
         </w:rPr>
@@ -38534,7 +38757,7 @@
     </w:p>
     <w:p>
       <w:pPr>
-        <w:pStyle w:val="Descripcin"/>
+        <w:pStyle w:val="Caption"/>
         <w:keepNext/>
         <w:spacing w:before="120" w:after="120" w:line="360" w:lineRule="auto"/>
       </w:pPr>
@@ -38575,7 +38798,7 @@
     </w:p>
     <w:tbl>
       <w:tblPr>
-        <w:tblStyle w:val="Tablaconcuadrcula"/>
+        <w:tblStyle w:val="TableGrid"/>
         <w:tblW w:w="0" w:type="auto"/>
         <w:tblLook w:val="04A0" w:firstRow="1" w:lastRow="0" w:firstColumn="1" w:lastColumn="0" w:noHBand="0" w:noVBand="1"/>
       </w:tblPr>
@@ -39256,7 +39479,7 @@
     </w:p>
     <w:p>
       <w:pPr>
-        <w:pStyle w:val="Ttulo2"/>
+        <w:pStyle w:val="Heading2"/>
         <w:spacing w:before="120" w:after="120" w:line="360" w:lineRule="auto"/>
         <w:jc w:val="both"/>
         <w:rPr>
@@ -39477,7 +39700,7 @@
     </w:p>
     <w:p>
       <w:pPr>
-        <w:pStyle w:val="Ttulo1"/>
+        <w:pStyle w:val="Heading1"/>
         <w:spacing w:before="120" w:after="120" w:line="360" w:lineRule="auto"/>
         <w:jc w:val="both"/>
         <w:rPr>
@@ -39794,7 +40017,7 @@
     </w:p>
     <w:p>
       <w:pPr>
-        <w:pStyle w:val="Ttulo1"/>
+        <w:pStyle w:val="Heading1"/>
         <w:spacing w:before="120" w:after="120" w:line="360" w:lineRule="auto"/>
         <w:jc w:val="both"/>
         <w:rPr>
@@ -39855,7 +40078,82 @@
         </w:rPr>
       </w:pPr>
       <w:r>
-        <w:t>Completar la migración de las funcionalidades pendientes, asegurando el cumplimiento de los requisitos funcionales identificados para futuras versiones.</w:t>
+        <w:rPr>
+          <w:rFonts w:eastAsia="Arial"/>
+          <w:szCs w:val="24"/>
+        </w:rPr>
+        <w:t xml:space="preserve">Incluir </w:t>
+      </w:r>
+      <w:r>
+        <w:rPr>
+          <w:rFonts w:eastAsia="Arial"/>
+          <w:szCs w:val="24"/>
+        </w:rPr>
+        <w:t>nuevos tipos de preguntas para ampliar el alcance de la herramienta a nuevos</w:t>
+      </w:r>
+      <w:r>
+        <w:rPr>
+          <w:rFonts w:eastAsia="Arial"/>
+          <w:szCs w:val="24"/>
+        </w:rPr>
+        <w:t xml:space="preserve"> test psicológicos</w:t>
+      </w:r>
+      <w:r>
+        <w:rPr>
+          <w:rFonts w:eastAsia="Arial"/>
+          <w:szCs w:val="24"/>
+        </w:rPr>
+        <w:t>.</w:t>
+      </w:r>
+    </w:p>
+    <w:p>
+      <w:pPr>
+        <w:pStyle w:val="ListParagraph"/>
+        <w:numPr>
+          <w:ilvl w:val="0"/>
+          <w:numId w:val="23"/>
+        </w:numPr>
+        <w:spacing w:before="120" w:after="120" w:line="360" w:lineRule="auto"/>
+        <w:jc w:val="both"/>
+        <w:rPr>
+          <w:rFonts w:eastAsia="Arial"/>
+          <w:szCs w:val="24"/>
+        </w:rPr>
+      </w:pPr>
+      <w:r>
+        <w:rPr>
+          <w:rFonts w:eastAsia="Arial"/>
+          <w:szCs w:val="24"/>
+        </w:rPr>
+        <w:t xml:space="preserve">Analizar la posibilidad de </w:t>
+      </w:r>
+      <w:r>
+        <w:rPr>
+          <w:rFonts w:eastAsia="Arial"/>
+          <w:szCs w:val="24"/>
+        </w:rPr>
+        <w:t>encriptar los</w:t>
+      </w:r>
+      <w:r>
+        <w:rPr>
+          <w:rFonts w:eastAsia="Arial"/>
+          <w:szCs w:val="24"/>
+        </w:rPr>
+        <w:t xml:space="preserve"> datos relacionados a las ejecuciones de test</w:t>
+      </w:r>
+      <w:r>
+        <w:rPr>
+          <w:rFonts w:eastAsia="Arial"/>
+          <w:szCs w:val="24"/>
+        </w:rPr>
+        <w:t>, para aumentar la privacidad de los usuarios analizados</w:t>
+      </w:r>
+      <w:r>
+        <w:rPr>
+          <w:rFonts w:eastAsia="Arial"/>
+          <w:szCs w:val="24"/>
+        </w:rPr>
+        <w:t>.</w:t>
       </w:r>
     </w:p>
     <w:p>
@@ -39883,44 +40181,11 @@
           <w:rFonts w:eastAsia="Arial"/>
           <w:szCs w:val="24"/>
         </w:rPr>
-        <w:t xml:space="preserve">Incluir los </w:t>
-      </w:r>
-      <w:r>
-        <w:rPr>
-          <w:rFonts w:eastAsia="Arial"/>
-          <w:szCs w:val="24"/>
-        </w:rPr>
-        <w:t xml:space="preserve">tipos de preguntas </w:t>
-      </w:r>
-      <w:r>
-        <w:rPr>
-          <w:rFonts w:eastAsia="Arial"/>
-          <w:szCs w:val="24"/>
-        </w:rPr>
-        <w:t xml:space="preserve">que </w:t>
-      </w:r>
-      <w:r>
-        <w:rPr>
-          <w:rFonts w:eastAsia="Arial"/>
-          <w:szCs w:val="24"/>
-        </w:rPr>
-        <w:t>aún</w:t>
-      </w:r>
-      <w:r>
-        <w:rPr>
-          <w:rFonts w:eastAsia="Arial"/>
-          <w:szCs w:val="24"/>
-        </w:rPr>
-        <w:t xml:space="preserve"> no se encuentran en la versión actual y ya existían en la versión anterior.</w:t>
-      </w:r>
-    </w:p>
-    <w:p>
-      <w:pPr>
-        <w:pStyle w:val="Prrafodelista"/>
-        <w:numPr>
-          <w:ilvl w:val="0"/>
-          <w:numId w:val="23"/>
-        </w:numPr>
+        <w:t>Explorar la oportunidad de añadir nuevos parámetros configurables para aumentar el rango de test psicológicos que se puedan incluir en la herramienta.</w:t>
+      </w:r>
+    </w:p>
+    <w:p>
+      <w:pPr>
         <w:spacing w:before="120" w:after="120" w:line="360" w:lineRule="auto"/>
         <w:jc w:val="both"/>
         <w:rPr>
@@ -39929,85 +40194,12 @@
         </w:rPr>
       </w:pPr>
       <w:r>
-        <w:rPr>
-          <w:rFonts w:eastAsia="Arial"/>
-          <w:szCs w:val="24"/>
-        </w:rPr>
-        <w:t xml:space="preserve">Analizar la posibilidad de </w:t>
-      </w:r>
-      <w:r>
-        <w:rPr>
-          <w:rFonts w:eastAsia="Arial"/>
-          <w:szCs w:val="24"/>
-        </w:rPr>
-        <w:t>encriptar los</w:t>
-      </w:r>
-      <w:r>
-        <w:rPr>
-          <w:rFonts w:eastAsia="Arial"/>
-          <w:szCs w:val="24"/>
-        </w:rPr>
-        <w:t xml:space="preserve"> datos relacionados a las ejecuciones de test</w:t>
-      </w:r>
-      <w:r>
-        <w:rPr>
-          <w:rFonts w:eastAsia="Arial"/>
-          <w:szCs w:val="24"/>
-        </w:rPr>
-        <w:t>, para aumentar la privacidad de los usuarios analizados</w:t>
-      </w:r>
-      <w:r>
-        <w:rPr>
-          <w:rFonts w:eastAsia="Arial"/>
-          <w:szCs w:val="24"/>
-        </w:rPr>
-        <w:t>.</w:t>
-      </w:r>
-    </w:p>
-    <w:p>
-      <w:pPr>
-        <w:numPr>
-          <w:ilvl w:val="0"/>
-          <w:numId w:val="23"/>
-        </w:numPr>
-        <w:pBdr>
-          <w:top w:val="nil"/>
-          <w:left w:val="nil"/>
-          <w:bottom w:val="nil"/>
-          <w:right w:val="nil"/>
-          <w:between w:val="nil"/>
-        </w:pBdr>
-        <w:spacing w:before="120" w:after="120" w:line="360" w:lineRule="auto"/>
-        <w:jc w:val="both"/>
-        <w:rPr>
-          <w:rFonts w:eastAsia="Arial"/>
-          <w:szCs w:val="24"/>
-        </w:rPr>
-      </w:pPr>
-      <w:r>
-        <w:rPr>
-          <w:rFonts w:eastAsia="Arial"/>
-          <w:szCs w:val="24"/>
-        </w:rPr>
-        <w:t>Explorar la oportunidad de añadir nuevos parámetros configurables para aumentar el rango de test psicológicos que se puedan incluir en la herramienta.</w:t>
-      </w:r>
-    </w:p>
-    <w:p>
-      <w:pPr>
-        <w:spacing w:before="120" w:after="120" w:line="360" w:lineRule="auto"/>
-        <w:jc w:val="both"/>
-        <w:rPr>
-          <w:rFonts w:eastAsia="Arial"/>
-          <w:szCs w:val="24"/>
-        </w:rPr>
-      </w:pPr>
-      <w:r>
         <w:br w:type="page"/>
       </w:r>
     </w:p>
     <w:p>
       <w:pPr>
-        <w:pStyle w:val="Ttulo1"/>
+        <w:pStyle w:val="Heading1"/>
         <w:spacing w:before="120" w:after="120" w:line="360" w:lineRule="auto"/>
         <w:jc w:val="both"/>
         <w:rPr>
@@ -40050,6 +40242,7 @@
         <w:ind w:left="720" w:hanging="720"/>
         <w:rPr>
           <w:noProof/>
+          <w:lang w:val="en-US"/>
         </w:rPr>
       </w:pPr>
       <w:r>
@@ -40074,12 +40267,14 @@
       <w:r>
         <w:rPr>
           <w:noProof/>
+          <w:lang w:val="en-US"/>
         </w:rPr>
         <w:t>[1]</w:t>
       </w:r>
       <w:r>
         <w:rPr>
           <w:noProof/>
+          <w:lang w:val="en-US"/>
         </w:rPr>
         <w:tab/>
         <w:t xml:space="preserve">A. Goswami, "Human resource management and its importance for today’s organizations," </w:t>
@@ -40088,12 +40283,14 @@
         <w:rPr>
           <w:i/>
           <w:noProof/>
+          <w:lang w:val="en-US"/>
         </w:rPr>
         <w:t xml:space="preserve">Journal of Advances and Scholarly Researches in Allied Education, </w:t>
       </w:r>
       <w:r>
         <w:rPr>
           <w:noProof/>
+          <w:lang w:val="en-US"/>
         </w:rPr>
         <w:t>vol. 15, no. 3, pp. 128-135, 2018.</w:t>
       </w:r>
@@ -40104,17 +40301,20 @@
         <w:ind w:left="720" w:hanging="720"/>
         <w:rPr>
           <w:noProof/>
+          <w:lang w:val="en-US"/>
         </w:rPr>
       </w:pPr>
       <w:r>
         <w:rPr>
           <w:noProof/>
+          <w:lang w:val="en-US"/>
         </w:rPr>
         <w:t>[2]</w:t>
       </w:r>
       <w:r>
         <w:rPr>
           <w:noProof/>
+          <w:lang w:val="en-US"/>
         </w:rPr>
         <w:tab/>
         <w:t xml:space="preserve">J. B. Barney and P. M. Wright, "On becoming a strategic partner: The role of human resources in gaining competitive advantage," </w:t>
@@ -40123,12 +40323,14 @@
         <w:rPr>
           <w:i/>
           <w:noProof/>
+          <w:lang w:val="en-US"/>
         </w:rPr>
         <w:t xml:space="preserve">Human Resource Management: Published in Cooperation with the School of Business Administration, The University of Michigan and in alliance with the Society of Human Resources Management, </w:t>
       </w:r>
       <w:r>
         <w:rPr>
           <w:noProof/>
+          <w:lang w:val="en-US"/>
         </w:rPr>
         <w:t>vol. 37, no. 1, pp. 31-46, 1998.</w:t>
       </w:r>
@@ -40139,17 +40341,20 @@
         <w:ind w:left="720" w:hanging="720"/>
         <w:rPr>
           <w:noProof/>
+          <w:lang w:val="en-US"/>
         </w:rPr>
       </w:pPr>
       <w:r>
         <w:rPr>
           <w:noProof/>
+          <w:lang w:val="en-US"/>
         </w:rPr>
         <w:t>[3]</w:t>
       </w:r>
       <w:r>
         <w:rPr>
           <w:noProof/>
+          <w:lang w:val="en-US"/>
         </w:rPr>
         <w:tab/>
         <w:t xml:space="preserve">T. W. Schultz, </w:t>
@@ -40158,12 +40363,14 @@
         <w:rPr>
           <w:i/>
           <w:noProof/>
+          <w:lang w:val="en-US"/>
         </w:rPr>
         <w:t>Investment in human capital. The role of education and of research</w:t>
       </w:r>
       <w:r>
         <w:rPr>
           <w:noProof/>
+          <w:lang w:val="en-US"/>
         </w:rPr>
         <w:t>. New York: NY: Free Press, 1971, p. 272.</w:t>
       </w:r>
@@ -40174,17 +40381,20 @@
         <w:ind w:left="720" w:hanging="720"/>
         <w:rPr>
           <w:noProof/>
+          <w:lang w:val="en-US"/>
         </w:rPr>
       </w:pPr>
       <w:r>
         <w:rPr>
           <w:noProof/>
+          <w:lang w:val="en-US"/>
         </w:rPr>
         <w:t>[4]</w:t>
       </w:r>
       <w:r>
         <w:rPr>
           <w:noProof/>
+          <w:lang w:val="en-US"/>
         </w:rPr>
         <w:tab/>
         <w:t xml:space="preserve">F. Lotito, "Test Psicológicos y Entrevistas: Usos y Aplicaciones Claves En El Proceso De Selección E Integración De Personas a Las Empresas (Psychological Tests and Interviews: Key Uses and Applications in the Selection and Integration of Companies)," </w:t>
@@ -40193,12 +40403,14 @@
         <w:rPr>
           <w:i/>
           <w:noProof/>
+          <w:lang w:val="en-US"/>
         </w:rPr>
         <w:t xml:space="preserve">RAN-Revista Academia &amp; Negocios, </w:t>
       </w:r>
       <w:r>
         <w:rPr>
           <w:noProof/>
+          <w:lang w:val="en-US"/>
         </w:rPr>
         <w:t>vol. 1, no. 2, 2015.</w:t>
       </w:r>
@@ -40209,17 +40421,20 @@
         <w:ind w:left="720" w:hanging="720"/>
         <w:rPr>
           <w:noProof/>
+          <w:lang w:val="en-US"/>
         </w:rPr>
       </w:pPr>
       <w:r>
         <w:rPr>
           <w:noProof/>
+          <w:lang w:val="en-US"/>
         </w:rPr>
         <w:t>[5]</w:t>
       </w:r>
       <w:r>
         <w:rPr>
           <w:noProof/>
+          <w:lang w:val="en-US"/>
         </w:rPr>
         <w:tab/>
         <w:t xml:space="preserve">S. J. Stabile, "The use of personality tests as a hiring tool: is the benefit worth the cost?," </w:t>
@@ -40228,12 +40443,14 @@
         <w:rPr>
           <w:i/>
           <w:noProof/>
+          <w:lang w:val="en-US"/>
         </w:rPr>
         <w:t xml:space="preserve">U. Pa. J. Lab. &amp; Emp. L., </w:t>
       </w:r>
       <w:r>
         <w:rPr>
           <w:noProof/>
+          <w:lang w:val="en-US"/>
         </w:rPr>
         <w:t>vol. 4, p. 279, 2001.</w:t>
       </w:r>
@@ -40244,17 +40461,20 @@
         <w:ind w:left="720" w:hanging="720"/>
         <w:rPr>
           <w:noProof/>
+          <w:lang w:val="en-US"/>
         </w:rPr>
       </w:pPr>
       <w:r>
         <w:rPr>
           <w:noProof/>
+          <w:lang w:val="en-US"/>
         </w:rPr>
         <w:t>[6]</w:t>
       </w:r>
       <w:r>
         <w:rPr>
           <w:noProof/>
+          <w:lang w:val="en-US"/>
         </w:rPr>
         <w:tab/>
         <w:t xml:space="preserve">R. Dana, E. Demeter, S. Ignat, and G. Rad, "Digitization of Everything, the world of 0s and 1s, emerging trends in psychological assessment," </w:t>
@@ -40263,12 +40483,14 @@
         <w:rPr>
           <w:i/>
           <w:noProof/>
+          <w:lang w:val="en-US"/>
         </w:rPr>
         <w:t xml:space="preserve">Agora Psycho-Pragmatica, </w:t>
       </w:r>
       <w:r>
         <w:rPr>
           <w:noProof/>
+          <w:lang w:val="en-US"/>
         </w:rPr>
         <w:t>vol. 14, no. 1, 2020.</w:t>
       </w:r>
@@ -40279,17 +40501,20 @@
         <w:ind w:left="720" w:hanging="720"/>
         <w:rPr>
           <w:noProof/>
+          <w:lang w:val="en-US"/>
         </w:rPr>
       </w:pPr>
       <w:r>
         <w:rPr>
           <w:noProof/>
+          <w:lang w:val="en-US"/>
         </w:rPr>
         <w:t>[7]</w:t>
       </w:r>
       <w:r>
         <w:rPr>
           <w:noProof/>
+          <w:lang w:val="en-US"/>
         </w:rPr>
         <w:tab/>
         <w:t xml:space="preserve">T. Ostermann, J. P. Röer, and M. J. Tomasik, "Digitalization in psychology: A bit of challenge and a byte of success," </w:t>
@@ -40298,12 +40523,14 @@
         <w:rPr>
           <w:i/>
           <w:noProof/>
+          <w:lang w:val="en-US"/>
         </w:rPr>
         <w:t xml:space="preserve">Patterns, </w:t>
       </w:r>
       <w:r>
         <w:rPr>
           <w:noProof/>
+          <w:lang w:val="en-US"/>
         </w:rPr>
         <w:t>vol. 2, no. 10, 2021.</w:t>
       </w:r>
@@ -40314,17 +40541,20 @@
         <w:ind w:left="720" w:hanging="720"/>
         <w:rPr>
           <w:noProof/>
+          <w:lang w:val="en-US"/>
         </w:rPr>
       </w:pPr>
       <w:r>
         <w:rPr>
           <w:noProof/>
+          <w:lang w:val="en-US"/>
         </w:rPr>
         <w:t>[8]</w:t>
       </w:r>
       <w:r>
         <w:rPr>
           <w:noProof/>
+          <w:lang w:val="en-US"/>
         </w:rPr>
         <w:tab/>
         <w:t xml:space="preserve">R. Arslan, "A review on ethical issues and rules in psychological assessment," </w:t>
@@ -40333,12 +40563,14 @@
         <w:rPr>
           <w:i/>
           <w:noProof/>
+          <w:lang w:val="en-US"/>
         </w:rPr>
         <w:t xml:space="preserve">Journal of Family Counseling and Education, </w:t>
       </w:r>
       <w:r>
         <w:rPr>
           <w:noProof/>
+          <w:lang w:val="en-US"/>
         </w:rPr>
         <w:t>vol. 3, no. 1, pp. 17-29, 2018.</w:t>
       </w:r>
@@ -40349,17 +40581,20 @@
         <w:ind w:left="720" w:hanging="720"/>
         <w:rPr>
           <w:noProof/>
+          <w:lang w:val="en-US"/>
         </w:rPr>
       </w:pPr>
       <w:r>
         <w:rPr>
           <w:noProof/>
+          <w:lang w:val="en-US"/>
         </w:rPr>
         <w:t>[9]</w:t>
       </w:r>
       <w:r>
         <w:rPr>
           <w:noProof/>
+          <w:lang w:val="en-US"/>
         </w:rPr>
         <w:tab/>
         <w:t xml:space="preserve">P. Succes. (2024, 20 de octubre). </w:t>
@@ -40368,20 +40603,23 @@
         <w:rPr>
           <w:i/>
           <w:noProof/>
+          <w:lang w:val="en-US"/>
         </w:rPr>
         <w:t>Psychometric Success - Free Practice Aptitude Tests</w:t>
       </w:r>
       <w:r>
         <w:rPr>
           <w:noProof/>
+          <w:lang w:val="en-US"/>
         </w:rPr>
         <w:t xml:space="preserve">. Available: </w:t>
       </w:r>
       <w:hyperlink r:id="rId35" w:history="1">
         <w:r>
           <w:rPr>
-            <w:rStyle w:val="Hipervnculo"/>
+            <w:rStyle w:val="Hyperlink"/>
             <w:noProof/>
+            <w:lang w:val="en-US"/>
           </w:rPr>
           <w:t>http://www.psychometric-success.com/</w:t>
         </w:r>
@@ -40393,17 +40631,20 @@
         <w:ind w:left="720" w:hanging="720"/>
         <w:rPr>
           <w:noProof/>
+          <w:lang w:val="en-US"/>
         </w:rPr>
       </w:pPr>
       <w:r>
         <w:rPr>
           <w:noProof/>
+          <w:lang w:val="en-US"/>
         </w:rPr>
         <w:t>[10]</w:t>
       </w:r>
       <w:r>
         <w:rPr>
           <w:noProof/>
+          <w:lang w:val="en-US"/>
         </w:rPr>
         <w:tab/>
         <w:t xml:space="preserve">O. S. P. Project. (2019, 20 de octubre). </w:t>
@@ -40412,20 +40653,23 @@
         <w:rPr>
           <w:i/>
           <w:noProof/>
+          <w:lang w:val="en-US"/>
         </w:rPr>
         <w:t>Open Source Psychometrics Project</w:t>
       </w:r>
       <w:r>
         <w:rPr>
           <w:noProof/>
+          <w:lang w:val="en-US"/>
         </w:rPr>
         <w:t xml:space="preserve">. Available: </w:t>
       </w:r>
       <w:hyperlink r:id="rId36" w:history="1">
         <w:r>
           <w:rPr>
-            <w:rStyle w:val="Hipervnculo"/>
+            <w:rStyle w:val="Hyperlink"/>
             <w:noProof/>
+            <w:lang w:val="en-US"/>
           </w:rPr>
           <w:t>http://openpsychometrics.org/</w:t>
         </w:r>
@@ -40442,12 +40686,14 @@
       <w:r>
         <w:rPr>
           <w:noProof/>
+          <w:lang w:val="en-US"/>
         </w:rPr>
         <w:t>[11]</w:t>
       </w:r>
       <w:r>
         <w:rPr>
           <w:noProof/>
+          <w:lang w:val="en-US"/>
         </w:rPr>
         <w:tab/>
         <w:t xml:space="preserve">S. T. Mueller. (2019, 21 de octubre). </w:t>
@@ -40456,19 +40702,27 @@
         <w:rPr>
           <w:i/>
           <w:noProof/>
+          <w:lang w:val="en-US"/>
         </w:rPr>
         <w:t>PEBL: The Psychology Experiment Building Language</w:t>
       </w:r>
       <w:r>
         <w:rPr>
           <w:noProof/>
-        </w:rPr>
-        <w:t xml:space="preserve">. Available: </w:t>
+          <w:lang w:val="en-US"/>
+        </w:rPr>
+        <w:t xml:space="preserve">. </w:t>
+      </w:r>
+      <w:r>
+        <w:rPr>
+          <w:noProof/>
+        </w:rPr>
+        <w:t xml:space="preserve">Available: </w:t>
       </w:r>
       <w:hyperlink r:id="rId37" w:history="1">
         <w:r>
           <w:rPr>
-            <w:rStyle w:val="Hipervnculo"/>
+            <w:rStyle w:val="Hyperlink"/>
             <w:noProof/>
           </w:rPr>
           <w:t>https://pebl.sourceforge.net/</w:t>
@@ -40512,7 +40766,7 @@
       <w:hyperlink r:id="rId38" w:history="1">
         <w:r>
           <w:rPr>
-            <w:rStyle w:val="Hipervnculo"/>
+            <w:rStyle w:val="Hyperlink"/>
             <w:noProof/>
           </w:rPr>
           <w:t>https://www.hrpersonality.com/</w:t>
@@ -40525,6 +40779,7 @@
         <w:ind w:left="720" w:hanging="720"/>
         <w:rPr>
           <w:noProof/>
+          <w:lang w:val="en-US"/>
         </w:rPr>
       </w:pPr>
       <w:r>
@@ -40551,13 +40806,21 @@
         <w:rPr>
           <w:noProof/>
         </w:rPr>
-        <w:t xml:space="preserve">. Available: </w:t>
-      </w:r>
-      <w:hyperlink r:id="rId39" w:history="1">
+        <w:t xml:space="preserve">. </w:t>
+      </w:r>
+      <w:r>
+        <w:rPr>
+          <w:noProof/>
+          <w:lang w:val="en-US"/>
+        </w:rPr>
+        <w:t xml:space="preserve">Available: </w:t>
+      </w:r>
+      <w:hyperlink r:id="rId39" w:anchor="eTEA" w:history="1">
         <w:r>
           <w:rPr>
-            <w:rStyle w:val="Hipervnculo"/>
+            <w:rStyle w:val="Hyperlink"/>
             <w:noProof/>
+            <w:lang w:val="en-US"/>
           </w:rPr>
           <w:t>http://www.teaediciones.com/landing/servicios/e-teaediciones/index-etea.html#eTEA</w:t>
         </w:r>
@@ -40574,12 +40837,14 @@
       <w:r>
         <w:rPr>
           <w:noProof/>
+          <w:lang w:val="en-US"/>
         </w:rPr>
         <w:t>[14]</w:t>
       </w:r>
       <w:r>
         <w:rPr>
           <w:noProof/>
+          <w:lang w:val="en-US"/>
         </w:rPr>
         <w:tab/>
         <w:t xml:space="preserve">P. A. T. Ltd. (2024, 21 de octubre). </w:t>
@@ -40588,19 +40853,27 @@
         <w:rPr>
           <w:i/>
           <w:noProof/>
+          <w:lang w:val="en-US"/>
         </w:rPr>
         <w:t>Practice Aptitude Tests for Job Applicants &amp; Graduates</w:t>
       </w:r>
       <w:r>
         <w:rPr>
           <w:noProof/>
-        </w:rPr>
-        <w:t xml:space="preserve">. Available: </w:t>
+          <w:lang w:val="en-US"/>
+        </w:rPr>
+        <w:t xml:space="preserve">. </w:t>
+      </w:r>
+      <w:r>
+        <w:rPr>
+          <w:noProof/>
+        </w:rPr>
+        <w:t xml:space="preserve">Available: </w:t>
       </w:r>
       <w:hyperlink r:id="rId40" w:history="1">
         <w:r>
           <w:rPr>
-            <w:rStyle w:val="Hipervnculo"/>
+            <w:rStyle w:val="Hyperlink"/>
             <w:noProof/>
           </w:rPr>
           <w:t>https://www.practiceaptitudetests.com/</w:t>
@@ -40644,7 +40917,7 @@
       <w:hyperlink r:id="rId41" w:history="1">
         <w:r>
           <w:rPr>
-            <w:rStyle w:val="Hipervnculo"/>
+            <w:rStyle w:val="Hyperlink"/>
             <w:noProof/>
           </w:rPr>
           <w:t>https://www.mbtionline.com/AbouttheMBTI</w:t>
@@ -40701,6 +40974,7 @@
         <w:ind w:left="720" w:hanging="720"/>
         <w:rPr>
           <w:noProof/>
+          <w:lang w:val="en-US"/>
         </w:rPr>
       </w:pPr>
       <w:r>
@@ -40714,7 +40988,14 @@
           <w:noProof/>
         </w:rPr>
         <w:tab/>
-        <w:t>T. G. Alvarez, "Entrevista con el proveedor de TestSoft," J. M. C. Reynaldo and E. A. Carralero, Eds., ed. La Habana, Cuba, 2024.</w:t>
+        <w:t xml:space="preserve">T. G. Alvarez, "Entrevista con el proveedor de TestSoft," J. M. C. Reynaldo and E. A. Carralero, Eds., ed. </w:t>
+      </w:r>
+      <w:r>
+        <w:rPr>
+          <w:noProof/>
+          <w:lang w:val="en-US"/>
+        </w:rPr>
+        <w:t>La Habana, Cuba, 2024.</w:t>
       </w:r>
     </w:p>
     <w:p>
@@ -40723,17 +41004,20 @@
         <w:ind w:left="720" w:hanging="720"/>
         <w:rPr>
           <w:noProof/>
+          <w:lang w:val="en-US"/>
         </w:rPr>
       </w:pPr>
       <w:r>
         <w:rPr>
           <w:noProof/>
+          <w:lang w:val="en-US"/>
         </w:rPr>
         <w:t>[19]</w:t>
       </w:r>
       <w:r>
         <w:rPr>
           <w:noProof/>
+          <w:lang w:val="en-US"/>
         </w:rPr>
         <w:tab/>
         <w:t xml:space="preserve">G. Kulkarni, J. Gambhir, and R. Palwe, "Cloud computing-software as service," </w:t>
@@ -40742,12 +41026,14 @@
         <w:rPr>
           <w:i/>
           <w:noProof/>
+          <w:lang w:val="en-US"/>
         </w:rPr>
         <w:t xml:space="preserve">International Journal of Cloud Computing and Services Science, </w:t>
       </w:r>
       <w:r>
         <w:rPr>
           <w:noProof/>
+          <w:lang w:val="en-US"/>
         </w:rPr>
         <w:t>vol. 1, no. 1, pp. 11-16, 2012.</w:t>
       </w:r>
@@ -40758,17 +41044,20 @@
         <w:ind w:left="720" w:hanging="720"/>
         <w:rPr>
           <w:noProof/>
+          <w:lang w:val="en-US"/>
         </w:rPr>
       </w:pPr>
       <w:r>
         <w:rPr>
           <w:noProof/>
+          <w:lang w:val="en-US"/>
         </w:rPr>
         <w:t>[20]</w:t>
       </w:r>
       <w:r>
         <w:rPr>
           <w:noProof/>
+          <w:lang w:val="en-US"/>
         </w:rPr>
         <w:tab/>
         <w:t xml:space="preserve">L. Qian, Z. Luo, Y. Du, and L. Guo, "Cloud computing: An overview," in </w:t>
@@ -40777,12 +41066,14 @@
         <w:rPr>
           <w:i/>
           <w:noProof/>
+          <w:lang w:val="en-US"/>
         </w:rPr>
         <w:t>Cloud Computing: First International Conference, CloudCom 2009, Beijing, China, December 1-4, 2009. Proceedings 1</w:t>
       </w:r>
       <w:r>
         <w:rPr>
           <w:noProof/>
+          <w:lang w:val="en-US"/>
         </w:rPr>
         <w:t>, 2009, pp. 626-631: Springer.</w:t>
       </w:r>
@@ -40793,17 +41084,20 @@
         <w:ind w:left="720" w:hanging="720"/>
         <w:rPr>
           <w:noProof/>
+          <w:lang w:val="en-US"/>
         </w:rPr>
       </w:pPr>
       <w:r>
         <w:rPr>
           <w:noProof/>
+          <w:lang w:val="en-US"/>
         </w:rPr>
         <w:t>[21]</w:t>
       </w:r>
       <w:r>
         <w:rPr>
           <w:noProof/>
+          <w:lang w:val="en-US"/>
         </w:rPr>
         <w:tab/>
         <w:t xml:space="preserve">Y. Wei and M. B. Blake, "Service-oriented computing and cloud computing: Challenges and opportunities," </w:t>
@@ -40812,12 +41106,14 @@
         <w:rPr>
           <w:i/>
           <w:noProof/>
+          <w:lang w:val="en-US"/>
         </w:rPr>
         <w:t xml:space="preserve">IEEE Internet Computing, </w:t>
       </w:r>
       <w:r>
         <w:rPr>
           <w:noProof/>
+          <w:lang w:val="en-US"/>
         </w:rPr>
         <w:t>vol. 14, no. 6, pp. 72-75, 2010.</w:t>
       </w:r>
@@ -40828,11 +41124,13 @@
         <w:ind w:left="720" w:hanging="720"/>
         <w:rPr>
           <w:noProof/>
+          <w:lang w:val="en-US"/>
         </w:rPr>
       </w:pPr>
       <w:r>
         <w:rPr>
           <w:noProof/>
+          <w:lang w:val="en-US"/>
         </w:rPr>
         <w:lastRenderedPageBreak/>
         <w:t>[22]</w:t>
@@ -40840,6 +41138,7 @@
       <w:r>
         <w:rPr>
           <w:noProof/>
+          <w:lang w:val="en-US"/>
         </w:rPr>
         <w:tab/>
         <w:t xml:space="preserve">S. Satyanarayana, "Cloud computing: SAAS," </w:t>
@@ -40848,12 +41147,14 @@
         <w:rPr>
           <w:i/>
           <w:noProof/>
+          <w:lang w:val="en-US"/>
         </w:rPr>
         <w:t xml:space="preserve">Computer Sciences and Telecommunications, </w:t>
       </w:r>
       <w:r>
         <w:rPr>
           <w:noProof/>
+          <w:lang w:val="en-US"/>
         </w:rPr>
         <w:t>no. 4, pp. 76-79, 2012.</w:t>
       </w:r>
@@ -40864,17 +41165,20 @@
         <w:ind w:left="720" w:hanging="720"/>
         <w:rPr>
           <w:noProof/>
+          <w:lang w:val="en-US"/>
         </w:rPr>
       </w:pPr>
       <w:r>
         <w:rPr>
           <w:noProof/>
+          <w:lang w:val="en-US"/>
         </w:rPr>
         <w:t>[23]</w:t>
       </w:r>
       <w:r>
         <w:rPr>
           <w:noProof/>
+          <w:lang w:val="en-US"/>
         </w:rPr>
         <w:tab/>
         <w:t xml:space="preserve">F. Aslam, "The Benefits and Challenges of Customization within SaaS Cloud Solutions," </w:t>
@@ -40883,12 +41187,14 @@
         <w:rPr>
           <w:i/>
           <w:noProof/>
+          <w:lang w:val="en-US"/>
         </w:rPr>
         <w:t xml:space="preserve">American Journal of Data, Information and Knowledge Management, </w:t>
       </w:r>
       <w:r>
         <w:rPr>
           <w:noProof/>
+          <w:lang w:val="en-US"/>
         </w:rPr>
         <w:t>vol. 4, pp. 14-22, 07/28 2023.</w:t>
       </w:r>
@@ -40899,17 +41205,20 @@
         <w:ind w:left="720" w:hanging="720"/>
         <w:rPr>
           <w:noProof/>
+          <w:lang w:val="en-US"/>
         </w:rPr>
       </w:pPr>
       <w:r>
         <w:rPr>
           <w:noProof/>
+          <w:lang w:val="en-US"/>
         </w:rPr>
         <w:t>[24]</w:t>
       </w:r>
       <w:r>
         <w:rPr>
           <w:noProof/>
+          <w:lang w:val="en-US"/>
         </w:rPr>
         <w:tab/>
         <w:t xml:space="preserve">V. H. Pinto, H. J. Luz, R. R. Oliveira, P. S. Souza, and S. R. Souza, "A Systematic Mapping Study on the Multi-tenant Architecture of SaaS Systems," in </w:t>
@@ -40918,12 +41227,14 @@
         <w:rPr>
           <w:i/>
           <w:noProof/>
+          <w:lang w:val="en-US"/>
         </w:rPr>
         <w:t>SEKE</w:t>
       </w:r>
       <w:r>
         <w:rPr>
           <w:noProof/>
+          <w:lang w:val="en-US"/>
         </w:rPr>
         <w:t>, 2016, pp. 396-401.</w:t>
       </w:r>
@@ -40934,17 +41245,20 @@
         <w:ind w:left="720" w:hanging="720"/>
         <w:rPr>
           <w:noProof/>
+          <w:lang w:val="en-US"/>
         </w:rPr>
       </w:pPr>
       <w:r>
         <w:rPr>
           <w:noProof/>
+          <w:lang w:val="en-US"/>
         </w:rPr>
         <w:t>[25]</w:t>
       </w:r>
       <w:r>
         <w:rPr>
           <w:noProof/>
+          <w:lang w:val="en-US"/>
         </w:rPr>
         <w:tab/>
         <w:t xml:space="preserve">F. Chong, G. Carraro, and R. Wolter, "Multi-tenant data architecture," </w:t>
@@ -40953,12 +41267,14 @@
         <w:rPr>
           <w:i/>
           <w:noProof/>
+          <w:lang w:val="en-US"/>
         </w:rPr>
         <w:t xml:space="preserve">MSDN Library, Microsoft Corporation, </w:t>
       </w:r>
       <w:r>
         <w:rPr>
           <w:noProof/>
+          <w:lang w:val="en-US"/>
         </w:rPr>
         <w:t>pp. 14-30, 2006.</w:t>
       </w:r>
@@ -40969,17 +41285,20 @@
         <w:ind w:left="720" w:hanging="720"/>
         <w:rPr>
           <w:noProof/>
+          <w:lang w:val="en-US"/>
         </w:rPr>
       </w:pPr>
       <w:r>
         <w:rPr>
           <w:noProof/>
+          <w:lang w:val="en-US"/>
         </w:rPr>
         <w:t>[26]</w:t>
       </w:r>
       <w:r>
         <w:rPr>
           <w:noProof/>
+          <w:lang w:val="en-US"/>
         </w:rPr>
         <w:tab/>
         <w:t xml:space="preserve">P. Mangwani, N. Mangwani, and S. Motwani, "Evaluation of a Multitenant SaaS Using Monolithic and Microservice Architectures," </w:t>
@@ -40988,12 +41307,14 @@
         <w:rPr>
           <w:i/>
           <w:noProof/>
+          <w:lang w:val="en-US"/>
         </w:rPr>
         <w:t xml:space="preserve">SN Computer Science, </w:t>
       </w:r>
       <w:r>
         <w:rPr>
           <w:noProof/>
+          <w:lang w:val="en-US"/>
         </w:rPr>
         <w:t>vol. 4, 01/31 2023.</w:t>
       </w:r>
@@ -41004,17 +41325,20 @@
         <w:ind w:left="720" w:hanging="720"/>
         <w:rPr>
           <w:noProof/>
+          <w:lang w:val="en-US"/>
         </w:rPr>
       </w:pPr>
       <w:r>
         <w:rPr>
           <w:noProof/>
+          <w:lang w:val="en-US"/>
         </w:rPr>
         <w:t>[27]</w:t>
       </w:r>
       <w:r>
         <w:rPr>
           <w:noProof/>
+          <w:lang w:val="en-US"/>
         </w:rPr>
         <w:tab/>
         <w:t>M. Bauer, "Hello Framework! A heuristic method for choosing front-end JavaScript frameworks," degree of Bachelor Independent thesis Basic level, Department of Information Technology, Uppsala University, Disciplinary Domain of Science and Technology, Mathematics and Computer Science, Suecia, 2021.</w:t>
@@ -41026,17 +41350,20 @@
         <w:ind w:left="720" w:hanging="720"/>
         <w:rPr>
           <w:noProof/>
+          <w:lang w:val="en-US"/>
         </w:rPr>
       </w:pPr>
       <w:r>
         <w:rPr>
           <w:noProof/>
+          <w:lang w:val="en-US"/>
         </w:rPr>
         <w:t>[28]</w:t>
       </w:r>
       <w:r>
         <w:rPr>
           <w:noProof/>
+          <w:lang w:val="en-US"/>
         </w:rPr>
         <w:tab/>
         <w:t xml:space="preserve">R. Vyas, "Comparative Analysis on Front-End Frameworks for Web Applications," </w:t>
@@ -41045,12 +41372,14 @@
         <w:rPr>
           <w:i/>
           <w:noProof/>
+          <w:lang w:val="en-US"/>
         </w:rPr>
         <w:t xml:space="preserve">International Journal for Research in Applied Science and Engineering Technology, </w:t>
       </w:r>
       <w:r>
         <w:rPr>
           <w:noProof/>
+          <w:lang w:val="en-US"/>
         </w:rPr>
         <w:t>vol. 10, no. 7, pp. 298-307, 2022.</w:t>
       </w:r>
@@ -41061,17 +41390,20 @@
         <w:ind w:left="720" w:hanging="720"/>
         <w:rPr>
           <w:noProof/>
+          <w:lang w:val="en-US"/>
         </w:rPr>
       </w:pPr>
       <w:r>
         <w:rPr>
           <w:noProof/>
+          <w:lang w:val="en-US"/>
         </w:rPr>
         <w:t>[29]</w:t>
       </w:r>
       <w:r>
         <w:rPr>
           <w:noProof/>
+          <w:lang w:val="en-US"/>
         </w:rPr>
         <w:tab/>
         <w:t xml:space="preserve">K. Kambona, E. G. Boix, and W. De Meuter, "An evaluation of reactive programming and promises for structuring collaborative web applications," in </w:t>
@@ -41080,12 +41412,14 @@
         <w:rPr>
           <w:i/>
           <w:noProof/>
+          <w:lang w:val="en-US"/>
         </w:rPr>
         <w:t>Proceedings of the 7th Workshop on Dynamic Languages and Applications</w:t>
       </w:r>
       <w:r>
         <w:rPr>
           <w:noProof/>
+          <w:lang w:val="en-US"/>
         </w:rPr>
         <w:t>, 2013, pp. 1-9.</w:t>
       </w:r>
@@ -41096,17 +41430,20 @@
         <w:ind w:left="720" w:hanging="720"/>
         <w:rPr>
           <w:noProof/>
+          <w:lang w:val="en-US"/>
         </w:rPr>
       </w:pPr>
       <w:r>
         <w:rPr>
           <w:noProof/>
+          <w:lang w:val="en-US"/>
         </w:rPr>
         <w:t>[30]</w:t>
       </w:r>
       <w:r>
         <w:rPr>
           <w:noProof/>
+          <w:lang w:val="en-US"/>
         </w:rPr>
         <w:tab/>
         <w:t>S. Abrahamsson, "A model to evaluate front-end frameworks for single page applications written in JavaScript," degree of Master (Two Years) Independent thesis Advanced level, Department of Computer and Information Science, Linköping University, Suecia, 2023.</w:t>
@@ -41118,17 +41455,20 @@
         <w:ind w:left="720" w:hanging="720"/>
         <w:rPr>
           <w:noProof/>
+          <w:lang w:val="en-US"/>
         </w:rPr>
       </w:pPr>
       <w:r>
         <w:rPr>
           <w:noProof/>
+          <w:lang w:val="en-US"/>
         </w:rPr>
         <w:t>[31]</w:t>
       </w:r>
       <w:r>
         <w:rPr>
           <w:noProof/>
+          <w:lang w:val="en-US"/>
         </w:rPr>
         <w:tab/>
         <w:t>H. M. Faruque, "To Build a Front-End Web Application Which JavaScript Framework is Trending Nowadays," Master Thesis for the Degree of Masters of Engineering, Department of Global Smart IT Convergence Engineering, University of Ulsan, Ulsan, Korea, 2022.</w:t>
@@ -41140,17 +41480,20 @@
         <w:ind w:left="720" w:hanging="720"/>
         <w:rPr>
           <w:noProof/>
+          <w:lang w:val="en-US"/>
         </w:rPr>
       </w:pPr>
       <w:r>
         <w:rPr>
           <w:noProof/>
+          <w:lang w:val="en-US"/>
         </w:rPr>
         <w:t>[32]</w:t>
       </w:r>
       <w:r>
         <w:rPr>
           <w:noProof/>
+          <w:lang w:val="en-US"/>
         </w:rPr>
         <w:tab/>
         <w:t>J. Duvander and O. Romhagen, "What affects the choice of a JavaScript framework: Interviews with developers," Bachelor Independent thesis Basic level Jönköping University, School of Engineering, JTH, Computer Science and Informatics., Suecia, 2019.</w:t>
@@ -41162,17 +41505,20 @@
         <w:ind w:left="720" w:hanging="720"/>
         <w:rPr>
           <w:noProof/>
+          <w:lang w:val="en-US"/>
         </w:rPr>
       </w:pPr>
       <w:r>
         <w:rPr>
           <w:noProof/>
+          <w:lang w:val="en-US"/>
         </w:rPr>
         <w:t>[33]</w:t>
       </w:r>
       <w:r>
         <w:rPr>
           <w:noProof/>
+          <w:lang w:val="en-US"/>
         </w:rPr>
         <w:tab/>
         <w:t>E. Saks, "JavaScript Frameworks: Angular vs React vs Vue," Bachelor Thesis, Business Information Technology, Haaga-Helia: University of Applied Sciences, Finlandia, 2019.</w:t>
@@ -41184,17 +41530,20 @@
         <w:ind w:left="720" w:hanging="720"/>
         <w:rPr>
           <w:noProof/>
+          <w:lang w:val="en-US"/>
         </w:rPr>
       </w:pPr>
       <w:r>
         <w:rPr>
           <w:noProof/>
+          <w:lang w:val="en-US"/>
         </w:rPr>
         <w:t>[34]</w:t>
       </w:r>
       <w:r>
         <w:rPr>
           <w:noProof/>
+          <w:lang w:val="en-US"/>
         </w:rPr>
         <w:tab/>
         <w:t xml:space="preserve">P. D. Dutonde, S. S. Mamidwar, M. S. Korvate, S. Bafna, and P. Shirbhate, "Website Developmemt Technologies: A Review," </w:t>
@@ -41203,12 +41552,14 @@
         <w:rPr>
           <w:i/>
           <w:noProof/>
+          <w:lang w:val="en-US"/>
         </w:rPr>
         <w:t xml:space="preserve">International Journal for Research in Applied Science and Engineering Technology, </w:t>
       </w:r>
       <w:r>
         <w:rPr>
           <w:noProof/>
+          <w:lang w:val="en-US"/>
         </w:rPr>
         <w:t>vol. 10, no. 1, pp. 359-366, 2022.</w:t>
       </w:r>
@@ -41219,17 +41570,20 @@
         <w:ind w:left="720" w:hanging="720"/>
         <w:rPr>
           <w:noProof/>
+          <w:lang w:val="en-US"/>
         </w:rPr>
       </w:pPr>
       <w:r>
         <w:rPr>
           <w:noProof/>
+          <w:lang w:val="en-US"/>
         </w:rPr>
         <w:t>[35]</w:t>
       </w:r>
       <w:r>
         <w:rPr>
           <w:noProof/>
+          <w:lang w:val="en-US"/>
         </w:rPr>
         <w:tab/>
         <w:t xml:space="preserve">B. Quvvatov, "WEB FRONT-END AND BACK-END TECHNOLOGIES IN PROGRAMMING," </w:t>
@@ -41238,12 +41592,14 @@
         <w:rPr>
           <w:i/>
           <w:noProof/>
+          <w:lang w:val="en-US"/>
         </w:rPr>
         <w:t xml:space="preserve">Theoretical aspects in the formation of pedagogical sciences, </w:t>
       </w:r>
       <w:r>
         <w:rPr>
           <w:noProof/>
+          <w:lang w:val="en-US"/>
         </w:rPr>
         <w:t>vol. 3, no. 1, pp. 208-215, 2024.</w:t>
       </w:r>
@@ -41254,17 +41610,20 @@
         <w:ind w:left="720" w:hanging="720"/>
         <w:rPr>
           <w:noProof/>
+          <w:lang w:val="en-US"/>
         </w:rPr>
       </w:pPr>
       <w:r>
         <w:rPr>
           <w:noProof/>
+          <w:lang w:val="en-US"/>
         </w:rPr>
         <w:t>[36]</w:t>
       </w:r>
       <w:r>
         <w:rPr>
           <w:noProof/>
+          <w:lang w:val="en-US"/>
         </w:rPr>
         <w:tab/>
         <w:t xml:space="preserve">B. Wu, Y. Cao, and X. Liu, "Research and Analysis of Commonly Used Node. js Framework," in </w:t>
@@ -41273,12 +41632,14 @@
         <w:rPr>
           <w:i/>
           <w:noProof/>
+          <w:lang w:val="en-US"/>
         </w:rPr>
         <w:t>2024 Prognostics and System Health Management Conference (PHM)</w:t>
       </w:r>
       <w:r>
         <w:rPr>
           <w:noProof/>
+          <w:lang w:val="en-US"/>
         </w:rPr>
         <w:t>, 2024, pp. 104-107: IEEE.</w:t>
       </w:r>
@@ -41289,17 +41650,20 @@
         <w:ind w:left="720" w:hanging="720"/>
         <w:rPr>
           <w:noProof/>
+          <w:lang w:val="en-US"/>
         </w:rPr>
       </w:pPr>
       <w:r>
         <w:rPr>
           <w:noProof/>
+          <w:lang w:val="en-US"/>
         </w:rPr>
         <w:t>[37]</w:t>
       </w:r>
       <w:r>
         <w:rPr>
           <w:noProof/>
+          <w:lang w:val="en-US"/>
         </w:rPr>
         <w:tab/>
         <w:t xml:space="preserve">B. Zima and M. Barszcz, "Comparative analysis of Node. js frameworks," </w:t>
@@ -41308,12 +41672,14 @@
         <w:rPr>
           <w:i/>
           <w:noProof/>
+          <w:lang w:val="en-US"/>
         </w:rPr>
         <w:t xml:space="preserve">Journal of Computer Sciences Institute, </w:t>
       </w:r>
       <w:r>
         <w:rPr>
           <w:noProof/>
+          <w:lang w:val="en-US"/>
         </w:rPr>
         <w:t>vol. 30, pp. 26-30, 2024.</w:t>
       </w:r>
@@ -41324,17 +41690,20 @@
         <w:ind w:left="720" w:hanging="720"/>
         <w:rPr>
           <w:noProof/>
+          <w:lang w:val="en-US"/>
         </w:rPr>
       </w:pPr>
       <w:r>
         <w:rPr>
           <w:noProof/>
+          <w:lang w:val="en-US"/>
         </w:rPr>
         <w:t>[38]</w:t>
       </w:r>
       <w:r>
         <w:rPr>
           <w:noProof/>
+          <w:lang w:val="en-US"/>
         </w:rPr>
         <w:tab/>
         <w:t>E. Meijer and P. Drayton, "Static typing where possible, dynamic typing when needed: The end of the cold war between programming languages," 2004: Citeseer.</w:t>
@@ -41346,17 +41715,20 @@
         <w:ind w:left="720" w:hanging="720"/>
         <w:rPr>
           <w:noProof/>
+          <w:lang w:val="en-US"/>
         </w:rPr>
       </w:pPr>
       <w:r>
         <w:rPr>
           <w:noProof/>
+          <w:lang w:val="en-US"/>
         </w:rPr>
         <w:t>[39]</w:t>
       </w:r>
       <w:r>
         <w:rPr>
           <w:noProof/>
+          <w:lang w:val="en-US"/>
         </w:rPr>
         <w:tab/>
         <w:t xml:space="preserve">M. Golec and M. Plechawska-Wójcik, "Comparative analysis of frameworks using TypeScript to build server applications," </w:t>
@@ -41365,12 +41737,14 @@
         <w:rPr>
           <w:i/>
           <w:noProof/>
+          <w:lang w:val="en-US"/>
         </w:rPr>
         <w:t xml:space="preserve">Journal of Computer Sciences Institute, </w:t>
       </w:r>
       <w:r>
         <w:rPr>
           <w:noProof/>
+          <w:lang w:val="en-US"/>
         </w:rPr>
         <w:t>vol. 23, pp. 128-134, 2022.</w:t>
       </w:r>
@@ -41381,17 +41755,20 @@
         <w:ind w:left="720" w:hanging="720"/>
         <w:rPr>
           <w:noProof/>
+          <w:lang w:val="en-US"/>
         </w:rPr>
       </w:pPr>
       <w:r>
         <w:rPr>
           <w:noProof/>
+          <w:lang w:val="en-US"/>
         </w:rPr>
         <w:t>[40]</w:t>
       </w:r>
       <w:r>
         <w:rPr>
           <w:noProof/>
+          <w:lang w:val="en-US"/>
         </w:rPr>
         <w:tab/>
         <w:t xml:space="preserve">stackshare. (2024, 1 de noviembre). </w:t>
@@ -41400,20 +41777,23 @@
         <w:rPr>
           <w:i/>
           <w:noProof/>
+          <w:lang w:val="en-US"/>
         </w:rPr>
         <w:t>NestJS vs Yii | What are the differences?</w:t>
       </w:r>
       <w:r>
         <w:rPr>
           <w:noProof/>
+          <w:lang w:val="en-US"/>
         </w:rPr>
         <w:t xml:space="preserve"> Available: </w:t>
       </w:r>
       <w:hyperlink r:id="rId42" w:history="1">
         <w:r>
           <w:rPr>
-            <w:rStyle w:val="Hipervnculo"/>
+            <w:rStyle w:val="Hyperlink"/>
             <w:noProof/>
+            <w:lang w:val="en-US"/>
           </w:rPr>
           <w:t>https://stackshare.io/stackups/nestjs-vs-yii</w:t>
         </w:r>
@@ -41425,17 +41805,20 @@
         <w:ind w:left="720" w:hanging="720"/>
         <w:rPr>
           <w:noProof/>
+          <w:lang w:val="en-US"/>
         </w:rPr>
       </w:pPr>
       <w:r>
         <w:rPr>
           <w:noProof/>
+          <w:lang w:val="en-US"/>
         </w:rPr>
         <w:t>[41]</w:t>
       </w:r>
       <w:r>
         <w:rPr>
           <w:noProof/>
+          <w:lang w:val="en-US"/>
         </w:rPr>
         <w:tab/>
         <w:t xml:space="preserve">K. Lei, Y. Ma, and Z. Tan, "Performance comparison and evaluation of web development technologies in php, python, and node. js," in </w:t>
@@ -41444,12 +41827,14 @@
         <w:rPr>
           <w:i/>
           <w:noProof/>
+          <w:lang w:val="en-US"/>
         </w:rPr>
         <w:t>2014 IEEE 17th international conference on computational science and engineering</w:t>
       </w:r>
       <w:r>
         <w:rPr>
           <w:noProof/>
+          <w:lang w:val="en-US"/>
         </w:rPr>
         <w:t>, 2014, pp. 661-668: IEEE.</w:t>
       </w:r>
@@ -41460,17 +41845,20 @@
         <w:ind w:left="720" w:hanging="720"/>
         <w:rPr>
           <w:noProof/>
+          <w:lang w:val="en-US"/>
         </w:rPr>
       </w:pPr>
       <w:r>
         <w:rPr>
           <w:noProof/>
+          <w:lang w:val="en-US"/>
         </w:rPr>
         <w:t>[42]</w:t>
       </w:r>
       <w:r>
         <w:rPr>
           <w:noProof/>
+          <w:lang w:val="en-US"/>
         </w:rPr>
         <w:tab/>
         <w:t xml:space="preserve">J. Thönes, "Microservices," </w:t>
@@ -41479,12 +41867,14 @@
         <w:rPr>
           <w:i/>
           <w:noProof/>
+          <w:lang w:val="en-US"/>
         </w:rPr>
         <w:t xml:space="preserve">IEEE software, </w:t>
       </w:r>
       <w:r>
         <w:rPr>
           <w:noProof/>
+          <w:lang w:val="en-US"/>
         </w:rPr>
         <w:t>vol. 32, no. 1, pp. 116-116, 2015.</w:t>
       </w:r>
@@ -41495,17 +41885,20 @@
         <w:ind w:left="720" w:hanging="720"/>
         <w:rPr>
           <w:noProof/>
+          <w:lang w:val="en-US"/>
         </w:rPr>
       </w:pPr>
       <w:r>
         <w:rPr>
           <w:noProof/>
+          <w:lang w:val="en-US"/>
         </w:rPr>
         <w:t>[43]</w:t>
       </w:r>
       <w:r>
         <w:rPr>
           <w:noProof/>
+          <w:lang w:val="en-US"/>
         </w:rPr>
         <w:tab/>
         <w:t xml:space="preserve">S. Kumar, "A Review on Client-Server based applications and research opportunity," </w:t>
@@ -41514,12 +41907,14 @@
         <w:rPr>
           <w:i/>
           <w:noProof/>
+          <w:lang w:val="en-US"/>
         </w:rPr>
         <w:t xml:space="preserve">International Journal of Recent Scientific Research, </w:t>
       </w:r>
       <w:r>
         <w:rPr>
           <w:noProof/>
+          <w:lang w:val="en-US"/>
         </w:rPr>
         <w:t>vol. 10, no. 7, pp. 33857-3386, 2019.</w:t>
       </w:r>
@@ -41627,7 +42022,7 @@
     <w:sdtContent>
       <w:p>
         <w:pPr>
-          <w:pStyle w:val="Piedepgina"/>
+          <w:pStyle w:val="Footer"/>
           <w:jc w:val="center"/>
         </w:pPr>
         <w:r>
@@ -41807,6 +42202,119 @@
     </w:lvl>
   </w:abstractNum>
   <w:abstractNum w:abstractNumId="2" w15:restartNumberingAfterBreak="0">
+    <w:nsid w:val="0053208E"/>
+    <w:multiLevelType w:val="multilevel"/>
+    <w:tmpl w:val="0053208E"/>
+    <w:lvl w:ilvl="0">
+      <w:start w:val="1"/>
+      <w:numFmt w:val="bullet"/>
+      <w:lvlText w:val="●"/>
+      <w:lvlJc w:val="left"/>
+      <w:pPr>
+        <w:ind w:left="360" w:hanging="360"/>
+      </w:pPr>
+      <w:rPr>
+        <w:u w:val="none"/>
+      </w:rPr>
+    </w:lvl>
+    <w:lvl w:ilvl="1">
+      <w:start w:val="1"/>
+      <w:numFmt w:val="bullet"/>
+      <w:lvlText w:val="o"/>
+      <w:lvlJc w:val="left"/>
+      <w:pPr>
+        <w:ind w:left="1080" w:hanging="360"/>
+      </w:pPr>
+      <w:rPr>
+        <w:u w:val="none"/>
+      </w:rPr>
+    </w:lvl>
+    <w:lvl w:ilvl="2">
+      <w:start w:val="1"/>
+      <w:numFmt w:val="bullet"/>
+      <w:lvlText w:val="▪"/>
+      <w:lvlJc w:val="left"/>
+      <w:pPr>
+        <w:ind w:left="1800" w:hanging="360"/>
+      </w:pPr>
+      <w:rPr>
+        <w:u w:val="none"/>
+      </w:rPr>
+    </w:lvl>
+    <w:lvl w:ilvl="3">
+      <w:start w:val="1"/>
+      <w:numFmt w:val="bullet"/>
+      <w:lvlText w:val="●"/>
+      <w:lvlJc w:val="left"/>
+      <w:pPr>
+        <w:ind w:left="2520" w:hanging="360"/>
+      </w:pPr>
+      <w:rPr>
+        <w:u w:val="none"/>
+      </w:rPr>
+    </w:lvl>
+    <w:lvl w:ilvl="4">
+      <w:start w:val="1"/>
+      <w:numFmt w:val="bullet"/>
+      <w:lvlText w:val="o"/>
+      <w:lvlJc w:val="left"/>
+      <w:pPr>
+        <w:ind w:left="3240" w:hanging="360"/>
+      </w:pPr>
+      <w:rPr>
+        <w:u w:val="none"/>
+      </w:rPr>
+    </w:lvl>
+    <w:lvl w:ilvl="5">
+      <w:start w:val="1"/>
+      <w:numFmt w:val="bullet"/>
+      <w:lvlText w:val="▪"/>
+      <w:lvlJc w:val="left"/>
+      <w:pPr>
+        <w:ind w:left="3960" w:hanging="360"/>
+      </w:pPr>
+      <w:rPr>
+        <w:u w:val="none"/>
+      </w:rPr>
+    </w:lvl>
+    <w:lvl w:ilvl="6">
+      <w:start w:val="1"/>
+      <w:numFmt w:val="bullet"/>
+      <w:lvlText w:val="●"/>
+      <w:lvlJc w:val="left"/>
+      <w:pPr>
+        <w:ind w:left="4680" w:hanging="360"/>
+      </w:pPr>
+      <w:rPr>
+        <w:u w:val="none"/>
+      </w:rPr>
+    </w:lvl>
+    <w:lvl w:ilvl="7">
+      <w:start w:val="1"/>
+      <w:numFmt w:val="bullet"/>
+      <w:lvlText w:val="o"/>
+      <w:lvlJc w:val="left"/>
+      <w:pPr>
+        <w:ind w:left="5400" w:hanging="360"/>
+      </w:pPr>
+      <w:rPr>
+        <w:u w:val="none"/>
+      </w:rPr>
+    </w:lvl>
+    <w:lvl w:ilvl="8">
+      <w:start w:val="1"/>
+      <w:numFmt w:val="bullet"/>
+      <w:lvlText w:val="▪"/>
+      <w:lvlJc w:val="left"/>
+      <w:pPr>
+        <w:ind w:left="6120" w:hanging="360"/>
+      </w:pPr>
+      <w:rPr>
+        <w:u w:val="none"/>
+      </w:rPr>
+    </w:lvl>
+  </w:abstractNum>
+  <w:abstractNum w:abstractNumId="3" w15:restartNumberingAfterBreak="0">
     <w:nsid w:val="01555414"/>
     <w:multiLevelType w:val="singleLevel"/>
     <w:tmpl w:val="01555414"/>
@@ -41821,7 +42329,7 @@
       </w:pPr>
     </w:lvl>
   </w:abstractNum>
-  <w:abstractNum w:abstractNumId="3" w15:restartNumberingAfterBreak="0">
+  <w:abstractNum w:abstractNumId="4" w15:restartNumberingAfterBreak="0">
     <w:nsid w:val="03CC6312"/>
     <w:multiLevelType w:val="multilevel"/>
     <w:tmpl w:val="F7182082"/>
@@ -41934,7 +42442,7 @@
       </w:rPr>
     </w:lvl>
   </w:abstractNum>
-  <w:abstractNum w:abstractNumId="4" w15:restartNumberingAfterBreak="0">
+  <w:abstractNum w:abstractNumId="5" w15:restartNumberingAfterBreak="0">
     <w:nsid w:val="099D3A39"/>
     <w:multiLevelType w:val="singleLevel"/>
     <w:tmpl w:val="099D3A39"/>
@@ -41951,7 +42459,7 @@
       </w:pPr>
     </w:lvl>
   </w:abstractNum>
-  <w:abstractNum w:abstractNumId="5" w15:restartNumberingAfterBreak="0">
+  <w:abstractNum w:abstractNumId="6" w15:restartNumberingAfterBreak="0">
     <w:nsid w:val="0AFF1838"/>
     <w:multiLevelType w:val="multilevel"/>
     <w:tmpl w:val="98A68144"/>
@@ -42064,7 +42572,7 @@
       </w:rPr>
     </w:lvl>
   </w:abstractNum>
-  <w:abstractNum w:abstractNumId="6" w15:restartNumberingAfterBreak="0">
+  <w:abstractNum w:abstractNumId="7" w15:restartNumberingAfterBreak="0">
     <w:nsid w:val="0B1733CA"/>
     <w:multiLevelType w:val="hybridMultilevel"/>
     <w:tmpl w:val="16681B7C"/>
@@ -42150,7 +42658,7 @@
       </w:pPr>
     </w:lvl>
   </w:abstractNum>
-  <w:abstractNum w:abstractNumId="7" w15:restartNumberingAfterBreak="0">
+  <w:abstractNum w:abstractNumId="8" w15:restartNumberingAfterBreak="0">
     <w:nsid w:val="0F6725B7"/>
     <w:multiLevelType w:val="multilevel"/>
     <w:tmpl w:val="3926E4BE"/>
@@ -42263,7 +42771,7 @@
       </w:rPr>
     </w:lvl>
   </w:abstractNum>
-  <w:abstractNum w:abstractNumId="8" w15:restartNumberingAfterBreak="0">
+  <w:abstractNum w:abstractNumId="9" w15:restartNumberingAfterBreak="0">
     <w:nsid w:val="0F9F7999"/>
     <w:multiLevelType w:val="multilevel"/>
     <w:tmpl w:val="4C721D4E"/>
@@ -42376,7 +42884,7 @@
       </w:rPr>
     </w:lvl>
   </w:abstractNum>
-  <w:abstractNum w:abstractNumId="9" w15:restartNumberingAfterBreak="0">
+  <w:abstractNum w:abstractNumId="10" w15:restartNumberingAfterBreak="0">
     <w:nsid w:val="101D4887"/>
     <w:multiLevelType w:val="multilevel"/>
     <w:tmpl w:val="2C728C08"/>
@@ -42486,7 +42994,7 @@
       </w:rPr>
     </w:lvl>
   </w:abstractNum>
-  <w:abstractNum w:abstractNumId="10" w15:restartNumberingAfterBreak="0">
+  <w:abstractNum w:abstractNumId="11" w15:restartNumberingAfterBreak="0">
     <w:nsid w:val="15F03C05"/>
     <w:multiLevelType w:val="multilevel"/>
     <w:tmpl w:val="A6021822"/>
@@ -42599,7 +43107,7 @@
       </w:rPr>
     </w:lvl>
   </w:abstractNum>
-  <w:abstractNum w:abstractNumId="11" w15:restartNumberingAfterBreak="0">
+  <w:abstractNum w:abstractNumId="12" w15:restartNumberingAfterBreak="0">
     <w:nsid w:val="1FE42A58"/>
     <w:multiLevelType w:val="multilevel"/>
     <w:tmpl w:val="74EE2856"/>
@@ -42712,7 +43220,7 @@
       </w:rPr>
     </w:lvl>
   </w:abstractNum>
-  <w:abstractNum w:abstractNumId="12" w15:restartNumberingAfterBreak="0">
+  <w:abstractNum w:abstractNumId="13" w15:restartNumberingAfterBreak="0">
     <w:nsid w:val="245F014C"/>
     <w:multiLevelType w:val="multilevel"/>
     <w:tmpl w:val="D256AB9E"/>
@@ -42825,7 +43333,7 @@
       </w:rPr>
     </w:lvl>
   </w:abstractNum>
-  <w:abstractNum w:abstractNumId="13" w15:restartNumberingAfterBreak="0">
+  <w:abstractNum w:abstractNumId="14" w15:restartNumberingAfterBreak="0">
     <w:nsid w:val="25073552"/>
     <w:multiLevelType w:val="multilevel"/>
     <w:tmpl w:val="90CA0BD2"/>
@@ -42938,7 +43446,7 @@
       </w:rPr>
     </w:lvl>
   </w:abstractNum>
-  <w:abstractNum w:abstractNumId="14" w15:restartNumberingAfterBreak="0">
+  <w:abstractNum w:abstractNumId="15" w15:restartNumberingAfterBreak="0">
     <w:nsid w:val="28A86E90"/>
     <w:multiLevelType w:val="multilevel"/>
     <w:tmpl w:val="BE487ED8"/>
@@ -43048,7 +43556,7 @@
       </w:rPr>
     </w:lvl>
   </w:abstractNum>
-  <w:abstractNum w:abstractNumId="15" w15:restartNumberingAfterBreak="0">
+  <w:abstractNum w:abstractNumId="16" w15:restartNumberingAfterBreak="0">
     <w:nsid w:val="28B1490F"/>
     <w:multiLevelType w:val="multilevel"/>
     <w:tmpl w:val="3420FE94"/>
@@ -43161,7 +43669,7 @@
       </w:rPr>
     </w:lvl>
   </w:abstractNum>
-  <w:abstractNum w:abstractNumId="16" w15:restartNumberingAfterBreak="0">
+  <w:abstractNum w:abstractNumId="17" w15:restartNumberingAfterBreak="0">
     <w:nsid w:val="29F31957"/>
     <w:multiLevelType w:val="multilevel"/>
     <w:tmpl w:val="937A181A"/>
@@ -43274,7 +43782,7 @@
       </w:rPr>
     </w:lvl>
   </w:abstractNum>
-  <w:abstractNum w:abstractNumId="17" w15:restartNumberingAfterBreak="0">
+  <w:abstractNum w:abstractNumId="18" w15:restartNumberingAfterBreak="0">
     <w:nsid w:val="2DB8225F"/>
     <w:multiLevelType w:val="multilevel"/>
     <w:tmpl w:val="BE1CB478"/>
@@ -43386,7 +43894,7 @@
       </w:rPr>
     </w:lvl>
   </w:abstractNum>
-  <w:abstractNum w:abstractNumId="18" w15:restartNumberingAfterBreak="0">
+  <w:abstractNum w:abstractNumId="19" w15:restartNumberingAfterBreak="0">
     <w:nsid w:val="30D62BB2"/>
     <w:multiLevelType w:val="multilevel"/>
     <w:tmpl w:val="05888964"/>
@@ -43499,7 +44007,7 @@
       </w:rPr>
     </w:lvl>
   </w:abstractNum>
-  <w:abstractNum w:abstractNumId="19" w15:restartNumberingAfterBreak="0">
+  <w:abstractNum w:abstractNumId="20" w15:restartNumberingAfterBreak="0">
     <w:nsid w:val="38B40052"/>
     <w:multiLevelType w:val="multilevel"/>
     <w:tmpl w:val="F1C48B78"/>
@@ -43612,7 +44120,7 @@
       </w:rPr>
     </w:lvl>
   </w:abstractNum>
-  <w:abstractNum w:abstractNumId="20" w15:restartNumberingAfterBreak="0">
+  <w:abstractNum w:abstractNumId="21" w15:restartNumberingAfterBreak="0">
     <w:nsid w:val="3A0809DA"/>
     <w:multiLevelType w:val="multilevel"/>
     <w:tmpl w:val="3F448E86"/>
@@ -43725,7 +44233,7 @@
       </w:rPr>
     </w:lvl>
   </w:abstractNum>
-  <w:abstractNum w:abstractNumId="21" w15:restartNumberingAfterBreak="0">
+  <w:abstractNum w:abstractNumId="22" w15:restartNumberingAfterBreak="0">
     <w:nsid w:val="3B114478"/>
     <w:multiLevelType w:val="multilevel"/>
     <w:tmpl w:val="F404FBAA"/>
@@ -43835,7 +44343,7 @@
       </w:rPr>
     </w:lvl>
   </w:abstractNum>
-  <w:abstractNum w:abstractNumId="22" w15:restartNumberingAfterBreak="0">
+  <w:abstractNum w:abstractNumId="23" w15:restartNumberingAfterBreak="0">
     <w:nsid w:val="42672B0B"/>
     <w:multiLevelType w:val="multilevel"/>
     <w:tmpl w:val="DB480F90"/>
@@ -43948,7 +44456,7 @@
       </w:rPr>
     </w:lvl>
   </w:abstractNum>
-  <w:abstractNum w:abstractNumId="23" w15:restartNumberingAfterBreak="0">
+  <w:abstractNum w:abstractNumId="24" w15:restartNumberingAfterBreak="0">
     <w:nsid w:val="48D01729"/>
     <w:multiLevelType w:val="multilevel"/>
     <w:tmpl w:val="845EB48C"/>
@@ -44061,7 +44569,7 @@
       </w:rPr>
     </w:lvl>
   </w:abstractNum>
-  <w:abstractNum w:abstractNumId="24" w15:restartNumberingAfterBreak="0">
+  <w:abstractNum w:abstractNumId="25" w15:restartNumberingAfterBreak="0">
     <w:nsid w:val="49563ED9"/>
     <w:multiLevelType w:val="multilevel"/>
     <w:tmpl w:val="AD2032CC"/>
@@ -44174,7 +44682,7 @@
       </w:rPr>
     </w:lvl>
   </w:abstractNum>
-  <w:abstractNum w:abstractNumId="25" w15:restartNumberingAfterBreak="0">
+  <w:abstractNum w:abstractNumId="26" w15:restartNumberingAfterBreak="0">
     <w:nsid w:val="4E5C5406"/>
     <w:multiLevelType w:val="multilevel"/>
     <w:tmpl w:val="515C9A2E"/>
@@ -44263,7 +44771,7 @@
       </w:pPr>
     </w:lvl>
   </w:abstractNum>
-  <w:abstractNum w:abstractNumId="26" w15:restartNumberingAfterBreak="0">
+  <w:abstractNum w:abstractNumId="27" w15:restartNumberingAfterBreak="0">
     <w:nsid w:val="4F665433"/>
     <w:multiLevelType w:val="multilevel"/>
     <w:tmpl w:val="03E836F4"/>
@@ -44376,7 +44884,7 @@
       </w:rPr>
     </w:lvl>
   </w:abstractNum>
-  <w:abstractNum w:abstractNumId="27" w15:restartNumberingAfterBreak="0">
+  <w:abstractNum w:abstractNumId="28" w15:restartNumberingAfterBreak="0">
     <w:nsid w:val="4F912A8F"/>
     <w:multiLevelType w:val="multilevel"/>
     <w:tmpl w:val="CBC61888"/>
@@ -44489,7 +44997,7 @@
       </w:rPr>
     </w:lvl>
   </w:abstractNum>
-  <w:abstractNum w:abstractNumId="28" w15:restartNumberingAfterBreak="0">
+  <w:abstractNum w:abstractNumId="29" w15:restartNumberingAfterBreak="0">
     <w:nsid w:val="51DF2CA6"/>
     <w:multiLevelType w:val="hybridMultilevel"/>
     <w:tmpl w:val="2B3625E6"/>
@@ -44602,7 +45110,7 @@
       </w:rPr>
     </w:lvl>
   </w:abstractNum>
-  <w:abstractNum w:abstractNumId="29" w15:restartNumberingAfterBreak="0">
+  <w:abstractNum w:abstractNumId="30" w15:restartNumberingAfterBreak="0">
     <w:nsid w:val="52A66DC3"/>
     <w:multiLevelType w:val="multilevel"/>
     <w:tmpl w:val="56440414"/>
@@ -44715,7 +45223,7 @@
       </w:rPr>
     </w:lvl>
   </w:abstractNum>
-  <w:abstractNum w:abstractNumId="30" w15:restartNumberingAfterBreak="0">
+  <w:abstractNum w:abstractNumId="31" w15:restartNumberingAfterBreak="0">
     <w:nsid w:val="53035C84"/>
     <w:multiLevelType w:val="multilevel"/>
     <w:tmpl w:val="0464BBAA"/>
@@ -44828,7 +45336,7 @@
       </w:rPr>
     </w:lvl>
   </w:abstractNum>
-  <w:abstractNum w:abstractNumId="31" w15:restartNumberingAfterBreak="0">
+  <w:abstractNum w:abstractNumId="32" w15:restartNumberingAfterBreak="0">
     <w:nsid w:val="53355D25"/>
     <w:multiLevelType w:val="multilevel"/>
     <w:tmpl w:val="19D41BE0"/>
@@ -44941,7 +45449,7 @@
       </w:rPr>
     </w:lvl>
   </w:abstractNum>
-  <w:abstractNum w:abstractNumId="32" w15:restartNumberingAfterBreak="0">
+  <w:abstractNum w:abstractNumId="33" w15:restartNumberingAfterBreak="0">
     <w:nsid w:val="65222503"/>
     <w:multiLevelType w:val="multilevel"/>
     <w:tmpl w:val="58AAD732"/>
@@ -45054,7 +45562,7 @@
       </w:rPr>
     </w:lvl>
   </w:abstractNum>
-  <w:abstractNum w:abstractNumId="33" w15:restartNumberingAfterBreak="0">
+  <w:abstractNum w:abstractNumId="34" w15:restartNumberingAfterBreak="0">
     <w:nsid w:val="67EF0B8F"/>
     <w:multiLevelType w:val="multilevel"/>
     <w:tmpl w:val="286C2BD4"/>
@@ -45167,7 +45675,7 @@
       </w:rPr>
     </w:lvl>
   </w:abstractNum>
-  <w:abstractNum w:abstractNumId="34" w15:restartNumberingAfterBreak="0">
+  <w:abstractNum w:abstractNumId="35" w15:restartNumberingAfterBreak="0">
     <w:nsid w:val="69BA59CA"/>
     <w:multiLevelType w:val="multilevel"/>
     <w:tmpl w:val="D28A8CEE"/>
@@ -45280,7 +45788,7 @@
       </w:rPr>
     </w:lvl>
   </w:abstractNum>
-  <w:abstractNum w:abstractNumId="35" w15:restartNumberingAfterBreak="0">
+  <w:abstractNum w:abstractNumId="36" w15:restartNumberingAfterBreak="0">
     <w:nsid w:val="72033C19"/>
     <w:multiLevelType w:val="multilevel"/>
     <w:tmpl w:val="83C233E2"/>
@@ -45393,7 +45901,7 @@
       </w:rPr>
     </w:lvl>
   </w:abstractNum>
-  <w:abstractNum w:abstractNumId="36" w15:restartNumberingAfterBreak="0">
+  <w:abstractNum w:abstractNumId="37" w15:restartNumberingAfterBreak="0">
     <w:nsid w:val="77BC3654"/>
     <w:multiLevelType w:val="multilevel"/>
     <w:tmpl w:val="E10649DC"/>
@@ -45506,7 +46014,7 @@
       </w:rPr>
     </w:lvl>
   </w:abstractNum>
-  <w:abstractNum w:abstractNumId="37" w15:restartNumberingAfterBreak="0">
+  <w:abstractNum w:abstractNumId="38" w15:restartNumberingAfterBreak="0">
     <w:nsid w:val="77DF6863"/>
     <w:multiLevelType w:val="multilevel"/>
     <w:tmpl w:val="D1A42932"/>
@@ -45619,7 +46127,7 @@
       </w:rPr>
     </w:lvl>
   </w:abstractNum>
-  <w:abstractNum w:abstractNumId="38" w15:restartNumberingAfterBreak="0">
+  <w:abstractNum w:abstractNumId="39" w15:restartNumberingAfterBreak="0">
     <w:nsid w:val="7B0668F1"/>
     <w:multiLevelType w:val="multilevel"/>
     <w:tmpl w:val="43F0A99E"/>
@@ -45733,118 +46241,118 @@
     </w:lvl>
   </w:abstractNum>
   <w:num w:numId="1" w16cid:durableId="1521503835">
+    <w:abstractNumId w:val="9"/>
+  </w:num>
+  <w:num w:numId="2" w16cid:durableId="2068411618">
+    <w:abstractNumId w:val="24"/>
+  </w:num>
+  <w:num w:numId="3" w16cid:durableId="2069959688">
+    <w:abstractNumId w:val="19"/>
+  </w:num>
+  <w:num w:numId="4" w16cid:durableId="202517884">
+    <w:abstractNumId w:val="21"/>
+  </w:num>
+  <w:num w:numId="5" w16cid:durableId="223372096">
+    <w:abstractNumId w:val="14"/>
+  </w:num>
+  <w:num w:numId="6" w16cid:durableId="457337017">
+    <w:abstractNumId w:val="18"/>
+  </w:num>
+  <w:num w:numId="7" w16cid:durableId="1765372478">
+    <w:abstractNumId w:val="27"/>
+  </w:num>
+  <w:num w:numId="8" w16cid:durableId="1483620213">
+    <w:abstractNumId w:val="17"/>
+  </w:num>
+  <w:num w:numId="9" w16cid:durableId="610822209">
+    <w:abstractNumId w:val="13"/>
+  </w:num>
+  <w:num w:numId="10" w16cid:durableId="648246586">
+    <w:abstractNumId w:val="31"/>
+  </w:num>
+  <w:num w:numId="11" w16cid:durableId="1785802787">
     <w:abstractNumId w:val="8"/>
   </w:num>
-  <w:num w:numId="2" w16cid:durableId="2068411618">
-    <w:abstractNumId w:val="23"/>
-  </w:num>
-  <w:num w:numId="3" w16cid:durableId="2069959688">
-    <w:abstractNumId w:val="18"/>
-  </w:num>
-  <w:num w:numId="4" w16cid:durableId="202517884">
-    <w:abstractNumId w:val="20"/>
-  </w:num>
-  <w:num w:numId="5" w16cid:durableId="223372096">
-    <w:abstractNumId w:val="13"/>
-  </w:num>
-  <w:num w:numId="6" w16cid:durableId="457337017">
-    <w:abstractNumId w:val="17"/>
-  </w:num>
-  <w:num w:numId="7" w16cid:durableId="1765372478">
-    <w:abstractNumId w:val="26"/>
-  </w:num>
-  <w:num w:numId="8" w16cid:durableId="1483620213">
-    <w:abstractNumId w:val="16"/>
-  </w:num>
-  <w:num w:numId="9" w16cid:durableId="610822209">
-    <w:abstractNumId w:val="12"/>
-  </w:num>
-  <w:num w:numId="10" w16cid:durableId="648246586">
-    <w:abstractNumId w:val="30"/>
-  </w:num>
-  <w:num w:numId="11" w16cid:durableId="1785802787">
-    <w:abstractNumId w:val="7"/>
-  </w:num>
   <w:num w:numId="12" w16cid:durableId="1553348744">
-    <w:abstractNumId w:val="38"/>
+    <w:abstractNumId w:val="39"/>
   </w:num>
   <w:num w:numId="13" w16cid:durableId="1051228640">
-    <w:abstractNumId w:val="21"/>
+    <w:abstractNumId w:val="22"/>
   </w:num>
   <w:num w:numId="14" w16cid:durableId="822622476">
-    <w:abstractNumId w:val="34"/>
+    <w:abstractNumId w:val="35"/>
   </w:num>
   <w:num w:numId="15" w16cid:durableId="1642883205">
-    <w:abstractNumId w:val="25"/>
+    <w:abstractNumId w:val="26"/>
   </w:num>
   <w:num w:numId="16" w16cid:durableId="443573556">
     <w:abstractNumId w:val="1"/>
   </w:num>
   <w:num w:numId="17" w16cid:durableId="258369430">
+    <w:abstractNumId w:val="33"/>
+  </w:num>
+  <w:num w:numId="18" w16cid:durableId="1332951428">
+    <w:abstractNumId w:val="25"/>
+  </w:num>
+  <w:num w:numId="19" w16cid:durableId="231701911">
+    <w:abstractNumId w:val="15"/>
+  </w:num>
+  <w:num w:numId="20" w16cid:durableId="1709261005">
+    <w:abstractNumId w:val="12"/>
+  </w:num>
+  <w:num w:numId="21" w16cid:durableId="1312439999">
+    <w:abstractNumId w:val="30"/>
+  </w:num>
+  <w:num w:numId="22" w16cid:durableId="512038908">
+    <w:abstractNumId w:val="34"/>
+  </w:num>
+  <w:num w:numId="23" w16cid:durableId="213351991">
+    <w:abstractNumId w:val="6"/>
+  </w:num>
+  <w:num w:numId="24" w16cid:durableId="1930383836">
+    <w:abstractNumId w:val="10"/>
+  </w:num>
+  <w:num w:numId="25" w16cid:durableId="1951400505">
     <w:abstractNumId w:val="32"/>
   </w:num>
-  <w:num w:numId="18" w16cid:durableId="1332951428">
-    <w:abstractNumId w:val="24"/>
+  <w:num w:numId="26" w16cid:durableId="541133056">
+    <w:abstractNumId w:val="16"/>
   </w:num>
-  <w:num w:numId="19" w16cid:durableId="231701911">
-    <w:abstractNumId w:val="14"/>
-  </w:num>
-  <w:num w:numId="20" w16cid:durableId="1709261005">
+  <w:num w:numId="27" w16cid:durableId="1490170838">
     <w:abstractNumId w:val="11"/>
   </w:num>
-  <w:num w:numId="21" w16cid:durableId="1312439999">
-    <w:abstractNumId w:val="29"/>
-  </w:num>
-  <w:num w:numId="22" w16cid:durableId="512038908">
-    <w:abstractNumId w:val="33"/>
-  </w:num>
-  <w:num w:numId="23" w16cid:durableId="213351991">
-    <w:abstractNumId w:val="5"/>
-  </w:num>
-  <w:num w:numId="24" w16cid:durableId="1930383836">
-    <w:abstractNumId w:val="9"/>
-  </w:num>
-  <w:num w:numId="25" w16cid:durableId="1951400505">
-    <w:abstractNumId w:val="31"/>
-  </w:num>
-  <w:num w:numId="26" w16cid:durableId="541133056">
-    <w:abstractNumId w:val="15"/>
-  </w:num>
-  <w:num w:numId="27" w16cid:durableId="1490170838">
-    <w:abstractNumId w:val="10"/>
-  </w:num>
   <w:num w:numId="28" w16cid:durableId="1570774134">
-    <w:abstractNumId w:val="3"/>
+    <w:abstractNumId w:val="4"/>
   </w:num>
   <w:num w:numId="29" w16cid:durableId="751244922">
-    <w:abstractNumId w:val="22"/>
+    <w:abstractNumId w:val="23"/>
   </w:num>
   <w:num w:numId="30" w16cid:durableId="1573465552">
-    <w:abstractNumId w:val="35"/>
+    <w:abstractNumId w:val="36"/>
   </w:num>
   <w:num w:numId="31" w16cid:durableId="1653632088">
-    <w:abstractNumId w:val="27"/>
+    <w:abstractNumId w:val="28"/>
   </w:num>
   <w:num w:numId="32" w16cid:durableId="2082557845">
-    <w:abstractNumId w:val="19"/>
+    <w:abstractNumId w:val="20"/>
   </w:num>
   <w:num w:numId="33" w16cid:durableId="809400127">
-    <w:abstractNumId w:val="36"/>
+    <w:abstractNumId w:val="37"/>
   </w:num>
   <w:num w:numId="34" w16cid:durableId="14967928">
-    <w:abstractNumId w:val="37"/>
+    <w:abstractNumId w:val="38"/>
   </w:num>
   <w:num w:numId="35" w16cid:durableId="939021076">
-    <w:abstractNumId w:val="2"/>
+    <w:abstractNumId w:val="3"/>
     <w:lvlOverride w:ilvl="0">
       <w:startOverride w:val="3"/>
     </w:lvlOverride>
   </w:num>
   <w:num w:numId="36" w16cid:durableId="709653045">
-    <w:abstractNumId w:val="6"/>
+    <w:abstractNumId w:val="7"/>
   </w:num>
   <w:num w:numId="37" w16cid:durableId="121118096">
-    <w:abstractNumId w:val="4"/>
+    <w:abstractNumId w:val="5"/>
     <w:lvlOverride w:ilvl="0">
       <w:startOverride w:val="1"/>
     </w:lvlOverride>
@@ -45853,7 +46361,10 @@
     <w:abstractNumId w:val="0"/>
   </w:num>
   <w:num w:numId="39" w16cid:durableId="340813691">
-    <w:abstractNumId w:val="28"/>
+    <w:abstractNumId w:val="29"/>
+  </w:num>
+  <w:num w:numId="40" w16cid:durableId="1209301696">
+    <w:abstractNumId w:val="2"/>
   </w:num>
 </w:numbering>
 </file>
@@ -46252,13 +46763,13 @@
   <w:style w:type="paragraph" w:default="1" w:styleId="Normal">
     <w:name w:val="Normal"/>
     <w:qFormat/>
-    <w:rsid w:val="006B0D42"/>
+    <w:rsid w:val="00357551"/>
   </w:style>
-  <w:style w:type="paragraph" w:styleId="Ttulo1">
+  <w:style w:type="paragraph" w:styleId="Heading1">
     <w:name w:val="heading 1"/>
     <w:basedOn w:val="Normal"/>
     <w:next w:val="Normal"/>
-    <w:link w:val="Ttulo1Car"/>
+    <w:link w:val="Heading1Char"/>
     <w:uiPriority w:val="9"/>
     <w:qFormat/>
     <w:pPr>
@@ -46275,11 +46786,11 @@
       <w:szCs w:val="44"/>
     </w:rPr>
   </w:style>
-  <w:style w:type="paragraph" w:styleId="Ttulo2">
+  <w:style w:type="paragraph" w:styleId="Heading2">
     <w:name w:val="heading 2"/>
     <w:basedOn w:val="Normal"/>
     <w:next w:val="Normal"/>
-    <w:link w:val="Ttulo2Car"/>
+    <w:link w:val="Heading2Char"/>
     <w:uiPriority w:val="9"/>
     <w:unhideWhenUsed/>
     <w:qFormat/>
@@ -46296,11 +46807,11 @@
       <w:szCs w:val="32"/>
     </w:rPr>
   </w:style>
-  <w:style w:type="paragraph" w:styleId="Ttulo3">
+  <w:style w:type="paragraph" w:styleId="Heading3">
     <w:name w:val="heading 3"/>
     <w:basedOn w:val="Normal"/>
     <w:next w:val="Normal"/>
-    <w:link w:val="Ttulo3Car"/>
+    <w:link w:val="Heading3Char"/>
     <w:uiPriority w:val="9"/>
     <w:unhideWhenUsed/>
     <w:qFormat/>
@@ -46317,7 +46828,7 @@
       <w:szCs w:val="32"/>
     </w:rPr>
   </w:style>
-  <w:style w:type="paragraph" w:styleId="Ttulo4">
+  <w:style w:type="paragraph" w:styleId="Heading4">
     <w:name w:val="heading 4"/>
     <w:basedOn w:val="Normal"/>
     <w:next w:val="Normal"/>
@@ -46336,7 +46847,7 @@
       <w:szCs w:val="24"/>
     </w:rPr>
   </w:style>
-  <w:style w:type="paragraph" w:styleId="Ttulo5">
+  <w:style w:type="paragraph" w:styleId="Heading5">
     <w:name w:val="heading 5"/>
     <w:basedOn w:val="Normal"/>
     <w:next w:val="Normal"/>
@@ -46356,7 +46867,7 @@
       <w:szCs w:val="22"/>
     </w:rPr>
   </w:style>
-  <w:style w:type="paragraph" w:styleId="Ttulo6">
+  <w:style w:type="paragraph" w:styleId="Heading6">
     <w:name w:val="heading 6"/>
     <w:basedOn w:val="Normal"/>
     <w:next w:val="Normal"/>
@@ -46375,12 +46886,12 @@
       <w:sz w:val="20"/>
     </w:rPr>
   </w:style>
-  <w:style w:type="character" w:default="1" w:styleId="Fuentedeprrafopredeter">
+  <w:style w:type="character" w:default="1" w:styleId="DefaultParagraphFont">
     <w:name w:val="Default Paragraph Font"/>
     <w:uiPriority w:val="1"/>
     <w:unhideWhenUsed/>
   </w:style>
-  <w:style w:type="table" w:default="1" w:styleId="Tablanormal">
+  <w:style w:type="table" w:default="1" w:styleId="TableNormal">
     <w:name w:val="Normal Table"/>
     <w:uiPriority w:val="99"/>
     <w:semiHidden/>
@@ -46395,14 +46906,14 @@
       </w:tblCellMar>
     </w:tblPr>
   </w:style>
-  <w:style w:type="numbering" w:default="1" w:styleId="Sinlista">
+  <w:style w:type="numbering" w:default="1" w:styleId="NoList">
     <w:name w:val="No List"/>
     <w:uiPriority w:val="99"/>
     <w:semiHidden/>
     <w:unhideWhenUsed/>
   </w:style>
-  <w:style w:type="table" w:customStyle="1" w:styleId="TableNormal">
-    <w:name w:val="Table Normal"/>
+  <w:style w:type="table" w:customStyle="1" w:styleId="TableNormal1">
+    <w:name w:val="Table Normal1"/>
     <w:tblPr>
       <w:tblCellMar>
         <w:top w:w="0" w:type="dxa"/>
@@ -46412,7 +46923,7 @@
       </w:tblCellMar>
     </w:tblPr>
   </w:style>
-  <w:style w:type="paragraph" w:styleId="Ttulo">
+  <w:style w:type="paragraph" w:styleId="Title">
     <w:name w:val="Title"/>
     <w:basedOn w:val="Normal"/>
     <w:next w:val="Normal"/>
@@ -46429,18 +46940,18 @@
       <w:szCs w:val="72"/>
     </w:rPr>
   </w:style>
-  <w:style w:type="character" w:styleId="Refdecomentario">
+  <w:style w:type="character" w:styleId="CommentReference">
     <w:name w:val="annotation reference"/>
-    <w:basedOn w:val="Fuentedeprrafopredeter"/>
+    <w:basedOn w:val="DefaultParagraphFont"/>
     <w:qFormat/>
     <w:rPr>
       <w:sz w:val="16"/>
       <w:szCs w:val="16"/>
     </w:rPr>
   </w:style>
-  <w:style w:type="character" w:styleId="Hipervnculo">
+  <w:style w:type="character" w:styleId="Hyperlink">
     <w:name w:val="Hyperlink"/>
-    <w:basedOn w:val="Fuentedeprrafopredeter"/>
+    <w:basedOn w:val="DefaultParagraphFont"/>
     <w:uiPriority w:val="99"/>
     <w:unhideWhenUsed/>
     <w:qFormat/>
@@ -46449,7 +46960,7 @@
       <w:u w:val="single"/>
     </w:rPr>
   </w:style>
-  <w:style w:type="paragraph" w:styleId="TDC3">
+  <w:style w:type="paragraph" w:styleId="TOC3">
     <w:name w:val="toc 3"/>
     <w:basedOn w:val="Normal"/>
     <w:next w:val="Normal"/>
@@ -46459,7 +46970,7 @@
       <w:ind w:leftChars="400" w:left="840"/>
     </w:pPr>
   </w:style>
-  <w:style w:type="paragraph" w:styleId="Descripcin">
+  <w:style w:type="paragraph" w:styleId="Caption">
     <w:name w:val="caption"/>
     <w:basedOn w:val="Normal"/>
     <w:next w:val="Normal"/>
@@ -46469,14 +46980,14 @@
       <w:rFonts w:eastAsia="SimHei"/>
     </w:rPr>
   </w:style>
-  <w:style w:type="paragraph" w:styleId="TDC1">
+  <w:style w:type="paragraph" w:styleId="TOC1">
     <w:name w:val="toc 1"/>
     <w:basedOn w:val="Normal"/>
     <w:next w:val="Normal"/>
     <w:uiPriority w:val="39"/>
     <w:qFormat/>
   </w:style>
-  <w:style w:type="paragraph" w:styleId="TDC2">
+  <w:style w:type="paragraph" w:styleId="TOC2">
     <w:name w:val="toc 2"/>
     <w:basedOn w:val="Normal"/>
     <w:next w:val="Normal"/>
@@ -46486,34 +46997,34 @@
       <w:ind w:leftChars="200" w:left="420"/>
     </w:pPr>
   </w:style>
-  <w:style w:type="paragraph" w:styleId="Asuntodelcomentario">
+  <w:style w:type="paragraph" w:styleId="CommentSubject">
     <w:name w:val="annotation subject"/>
-    <w:basedOn w:val="Textocomentario"/>
-    <w:next w:val="Textocomentario"/>
-    <w:link w:val="AsuntodelcomentarioCar"/>
+    <w:basedOn w:val="CommentText"/>
+    <w:next w:val="CommentText"/>
+    <w:link w:val="CommentSubjectChar"/>
     <w:qFormat/>
     <w:rPr>
       <w:b/>
       <w:bCs/>
     </w:rPr>
   </w:style>
-  <w:style w:type="paragraph" w:styleId="Textocomentario">
+  <w:style w:type="paragraph" w:styleId="CommentText">
     <w:name w:val="annotation text"/>
     <w:basedOn w:val="Normal"/>
-    <w:link w:val="TextocomentarioCar"/>
+    <w:link w:val="CommentTextChar"/>
     <w:qFormat/>
   </w:style>
-  <w:style w:type="paragraph" w:styleId="Textodeglobo">
+  <w:style w:type="paragraph" w:styleId="BalloonText">
     <w:name w:val="Balloon Text"/>
     <w:basedOn w:val="Normal"/>
-    <w:link w:val="TextodegloboCar"/>
+    <w:link w:val="BalloonTextChar"/>
     <w:rPr>
       <w:rFonts w:ascii="Segoe UI" w:hAnsi="Segoe UI" w:cs="Segoe UI"/>
       <w:sz w:val="18"/>
       <w:szCs w:val="18"/>
     </w:rPr>
   </w:style>
-  <w:style w:type="paragraph" w:styleId="Tabladeilustraciones">
+  <w:style w:type="paragraph" w:styleId="TableofFigures">
     <w:name w:val="table of figures"/>
     <w:basedOn w:val="Normal"/>
     <w:next w:val="Normal"/>
@@ -46523,7 +47034,7 @@
       <w:ind w:leftChars="200" w:left="200" w:hangingChars="200" w:hanging="200"/>
     </w:pPr>
   </w:style>
-  <w:style w:type="paragraph" w:styleId="Encabezado">
+  <w:style w:type="paragraph" w:styleId="Header">
     <w:name w:val="header"/>
     <w:basedOn w:val="Normal"/>
     <w:qFormat/>
@@ -46539,10 +47050,10 @@
       <w:szCs w:val="18"/>
     </w:rPr>
   </w:style>
-  <w:style w:type="paragraph" w:styleId="Piedepgina">
+  <w:style w:type="paragraph" w:styleId="Footer">
     <w:name w:val="footer"/>
     <w:basedOn w:val="Normal"/>
-    <w:link w:val="PiedepginaCar"/>
+    <w:link w:val="FooterChar"/>
     <w:uiPriority w:val="99"/>
     <w:qFormat/>
     <w:pPr>
@@ -46557,9 +47068,9 @@
       <w:szCs w:val="18"/>
     </w:rPr>
   </w:style>
-  <w:style w:type="table" w:styleId="Tablaconcuadrcula">
+  <w:style w:type="table" w:styleId="TableGrid">
     <w:name w:val="Table Grid"/>
-    <w:basedOn w:val="Tablanormal"/>
+    <w:basedOn w:val="TableNormal"/>
     <w:uiPriority w:val="39"/>
     <w:tblPr>
       <w:tblBorders>
@@ -46584,10 +47095,10 @@
       <w:sz w:val="20"/>
     </w:rPr>
   </w:style>
-  <w:style w:type="character" w:customStyle="1" w:styleId="Ttulo2Car">
-    <w:name w:val="Título 2 Car"/>
-    <w:basedOn w:val="Fuentedeprrafopredeter"/>
-    <w:link w:val="Ttulo2"/>
+  <w:style w:type="character" w:customStyle="1" w:styleId="Heading2Char">
+    <w:name w:val="Heading 2 Char"/>
+    <w:basedOn w:val="DefaultParagraphFont"/>
+    <w:link w:val="Heading2"/>
     <w:qFormat/>
     <w:rPr>
       <w:rFonts w:asciiTheme="minorHAnsi" w:eastAsiaTheme="minorEastAsia" w:hAnsiTheme="minorHAnsi" w:cstheme="minorBidi"/>
@@ -46598,10 +47109,10 @@
       <w:lang w:val="en-US" w:eastAsia="zh-CN"/>
     </w:rPr>
   </w:style>
-  <w:style w:type="character" w:customStyle="1" w:styleId="Ttulo3Car">
-    <w:name w:val="Título 3 Car"/>
-    <w:basedOn w:val="Fuentedeprrafopredeter"/>
-    <w:link w:val="Ttulo3"/>
+  <w:style w:type="character" w:customStyle="1" w:styleId="Heading3Char">
+    <w:name w:val="Heading 3 Char"/>
+    <w:basedOn w:val="DefaultParagraphFont"/>
+    <w:link w:val="Heading3"/>
     <w:qFormat/>
     <w:rPr>
       <w:rFonts w:asciiTheme="minorHAnsi" w:eastAsiaTheme="minorEastAsia" w:hAnsiTheme="minorHAnsi" w:cstheme="minorBidi"/>
@@ -46612,7 +47123,7 @@
       <w:lang w:val="en-US" w:eastAsia="zh-CN"/>
     </w:rPr>
   </w:style>
-  <w:style w:type="paragraph" w:styleId="Prrafodelista">
+  <w:style w:type="paragraph" w:styleId="ListParagraph">
     <w:name w:val="List Paragraph"/>
     <w:basedOn w:val="Normal"/>
     <w:uiPriority w:val="99"/>
@@ -46637,7 +47148,7 @@
   </w:style>
   <w:style w:type="character" w:customStyle="1" w:styleId="EndNoteBibliographyTitleCar">
     <w:name w:val="EndNote Bibliography Title Car"/>
-    <w:basedOn w:val="Fuentedeprrafopredeter"/>
+    <w:basedOn w:val="DefaultParagraphFont"/>
     <w:link w:val="EndNoteBibliographyTitle"/>
     <w:qFormat/>
     <w:rPr>
@@ -46645,10 +47156,10 @@
       <w:sz w:val="20"/>
     </w:rPr>
   </w:style>
-  <w:style w:type="character" w:customStyle="1" w:styleId="Ttulo1Car">
-    <w:name w:val="Título 1 Car"/>
-    <w:basedOn w:val="Fuentedeprrafopredeter"/>
-    <w:link w:val="Ttulo1"/>
+  <w:style w:type="character" w:customStyle="1" w:styleId="Heading1Char">
+    <w:name w:val="Heading 1 Char"/>
+    <w:basedOn w:val="DefaultParagraphFont"/>
+    <w:link w:val="Heading1"/>
     <w:qFormat/>
     <w:rPr>
       <w:rFonts w:asciiTheme="minorHAnsi" w:eastAsiaTheme="minorEastAsia" w:hAnsiTheme="minorHAnsi" w:cstheme="minorBidi"/>
@@ -46662,7 +47173,7 @@
   </w:style>
   <w:style w:type="character" w:customStyle="1" w:styleId="Mencinsinresolver1">
     <w:name w:val="Mención sin resolver1"/>
-    <w:basedOn w:val="Fuentedeprrafopredeter"/>
+    <w:basedOn w:val="DefaultParagraphFont"/>
     <w:uiPriority w:val="99"/>
     <w:semiHidden/>
     <w:unhideWhenUsed/>
@@ -46672,20 +47183,20 @@
       <w:shd w:val="clear" w:color="auto" w:fill="E1DFDD"/>
     </w:rPr>
   </w:style>
-  <w:style w:type="character" w:customStyle="1" w:styleId="TextocomentarioCar">
-    <w:name w:val="Texto comentario Car"/>
-    <w:basedOn w:val="Fuentedeprrafopredeter"/>
-    <w:link w:val="Textocomentario"/>
+  <w:style w:type="character" w:customStyle="1" w:styleId="CommentTextChar">
+    <w:name w:val="Comment Text Char"/>
+    <w:basedOn w:val="DefaultParagraphFont"/>
+    <w:link w:val="CommentText"/>
     <w:qFormat/>
     <w:rPr>
       <w:rFonts w:asciiTheme="minorHAnsi" w:eastAsiaTheme="minorEastAsia" w:hAnsiTheme="minorHAnsi" w:cstheme="minorBidi"/>
       <w:lang w:val="en-US" w:eastAsia="zh-CN"/>
     </w:rPr>
   </w:style>
-  <w:style w:type="character" w:customStyle="1" w:styleId="AsuntodelcomentarioCar">
-    <w:name w:val="Asunto del comentario Car"/>
-    <w:basedOn w:val="TextocomentarioCar"/>
-    <w:link w:val="Asuntodelcomentario"/>
+  <w:style w:type="character" w:customStyle="1" w:styleId="CommentSubjectChar">
+    <w:name w:val="Comment Subject Char"/>
+    <w:basedOn w:val="CommentTextChar"/>
+    <w:link w:val="CommentSubject"/>
     <w:qFormat/>
     <w:rPr>
       <w:rFonts w:asciiTheme="minorHAnsi" w:eastAsiaTheme="minorEastAsia" w:hAnsiTheme="minorHAnsi" w:cstheme="minorBidi"/>
@@ -46696,7 +47207,7 @@
   </w:style>
   <w:style w:type="character" w:customStyle="1" w:styleId="Mencinsinresolver2">
     <w:name w:val="Mención sin resolver2"/>
-    <w:basedOn w:val="Fuentedeprrafopredeter"/>
+    <w:basedOn w:val="DefaultParagraphFont"/>
     <w:uiPriority w:val="99"/>
     <w:semiHidden/>
     <w:unhideWhenUsed/>
@@ -46706,10 +47217,10 @@
       <w:shd w:val="clear" w:color="auto" w:fill="E1DFDD"/>
     </w:rPr>
   </w:style>
-  <w:style w:type="character" w:customStyle="1" w:styleId="TextodegloboCar">
-    <w:name w:val="Texto de globo Car"/>
-    <w:basedOn w:val="Fuentedeprrafopredeter"/>
-    <w:link w:val="Textodeglobo"/>
+  <w:style w:type="character" w:customStyle="1" w:styleId="BalloonTextChar">
+    <w:name w:val="Balloon Text Char"/>
+    <w:basedOn w:val="DefaultParagraphFont"/>
+    <w:link w:val="BalloonText"/>
     <w:rPr>
       <w:rFonts w:ascii="Segoe UI" w:eastAsiaTheme="minorEastAsia" w:hAnsi="Segoe UI" w:cs="Segoe UI"/>
       <w:sz w:val="18"/>
@@ -46717,7 +47228,7 @@
       <w:lang w:eastAsia="zh-CN"/>
     </w:rPr>
   </w:style>
-  <w:style w:type="paragraph" w:styleId="Subttulo">
+  <w:style w:type="paragraph" w:styleId="Subtitle">
     <w:name w:val="Subtitle"/>
     <w:basedOn w:val="Normal"/>
     <w:next w:val="Normal"/>
@@ -46737,7 +47248,7 @@
     </w:rPr>
   </w:style>
   <w:style w:type="table" w:customStyle="1" w:styleId="a">
-    <w:basedOn w:val="TableNormal"/>
+    <w:basedOn w:val="TableNormal1"/>
     <w:pPr>
       <w:widowControl w:val="0"/>
       <w:jc w:val="both"/>
@@ -46752,7 +47263,7 @@
     </w:tblPr>
   </w:style>
   <w:style w:type="table" w:customStyle="1" w:styleId="a0">
-    <w:basedOn w:val="TableNormal"/>
+    <w:basedOn w:val="TableNormal1"/>
     <w:tblPr>
       <w:tblStyleRowBandSize w:val="1"/>
       <w:tblStyleColBandSize w:val="1"/>
@@ -46763,7 +47274,7 @@
     </w:tblPr>
   </w:style>
   <w:style w:type="table" w:customStyle="1" w:styleId="a1">
-    <w:basedOn w:val="TableNormal"/>
+    <w:basedOn w:val="TableNormal1"/>
     <w:tblPr>
       <w:tblStyleRowBandSize w:val="1"/>
       <w:tblStyleColBandSize w:val="1"/>
@@ -46774,7 +47285,7 @@
     </w:tblPr>
   </w:style>
   <w:style w:type="table" w:customStyle="1" w:styleId="a2">
-    <w:basedOn w:val="TableNormal"/>
+    <w:basedOn w:val="TableNormal1"/>
     <w:tblPr>
       <w:tblStyleRowBandSize w:val="1"/>
       <w:tblStyleColBandSize w:val="1"/>
@@ -46785,7 +47296,7 @@
     </w:tblPr>
   </w:style>
   <w:style w:type="table" w:customStyle="1" w:styleId="a3">
-    <w:basedOn w:val="TableNormal"/>
+    <w:basedOn w:val="TableNormal1"/>
     <w:tblPr>
       <w:tblStyleRowBandSize w:val="1"/>
       <w:tblStyleColBandSize w:val="1"/>
@@ -46795,10 +47306,10 @@
       </w:tblCellMar>
     </w:tblPr>
   </w:style>
-  <w:style w:type="character" w:customStyle="1" w:styleId="PiedepginaCar">
-    <w:name w:val="Pie de página Car"/>
-    <w:basedOn w:val="Fuentedeprrafopredeter"/>
-    <w:link w:val="Piedepgina"/>
+  <w:style w:type="character" w:customStyle="1" w:styleId="FooterChar">
+    <w:name w:val="Footer Char"/>
+    <w:basedOn w:val="DefaultParagraphFont"/>
+    <w:link w:val="Footer"/>
     <w:uiPriority w:val="99"/>
     <w:rsid w:val="00545C5C"/>
     <w:rPr>
@@ -46810,7 +47321,7 @@
   </w:style>
   <w:style w:type="character" w:customStyle="1" w:styleId="Mencinsinresolver3">
     <w:name w:val="Mención sin resolver3"/>
-    <w:basedOn w:val="Fuentedeprrafopredeter"/>
+    <w:basedOn w:val="DefaultParagraphFont"/>
     <w:uiPriority w:val="99"/>
     <w:semiHidden/>
     <w:unhideWhenUsed/>
@@ -46820,9 +47331,9 @@
       <w:shd w:val="clear" w:color="auto" w:fill="E1DFDD"/>
     </w:rPr>
   </w:style>
-  <w:style w:type="paragraph" w:styleId="TtuloTDC">
+  <w:style w:type="paragraph" w:styleId="TOCHeading">
     <w:name w:val="TOC Heading"/>
-    <w:basedOn w:val="Ttulo1"/>
+    <w:basedOn w:val="Heading1"/>
     <w:next w:val="Normal"/>
     <w:uiPriority w:val="39"/>
     <w:unhideWhenUsed/>
@@ -46846,7 +47357,6 @@
     <w:name w:val="Normal (Web)"/>
     <w:basedOn w:val="Normal"/>
     <w:uiPriority w:val="99"/>
-    <w:semiHidden/>
     <w:unhideWhenUsed/>
     <w:rsid w:val="008A5680"/>
     <w:pPr>
@@ -46858,9 +47368,9 @@
       <w:szCs w:val="24"/>
     </w:rPr>
   </w:style>
-  <w:style w:type="character" w:styleId="Mencinsinresolver">
+  <w:style w:type="character" w:styleId="UnresolvedMention">
     <w:name w:val="Unresolved Mention"/>
-    <w:basedOn w:val="Fuentedeprrafopredeter"/>
+    <w:basedOn w:val="DefaultParagraphFont"/>
     <w:uiPriority w:val="99"/>
     <w:semiHidden/>
     <w:unhideWhenUsed/>
@@ -47130,28 +47640,28 @@
 </file>
 
 <file path=customXml/item1.xml><?xml version="1.0" encoding="utf-8"?>
-<b:Sources xmlns:b="http://schemas.openxmlformats.org/officeDocument/2006/bibliography" xmlns="http://schemas.openxmlformats.org/officeDocument/2006/bibliography" SelectedStyle="\APASixthEditionOfficeOnline.xsl" StyleName="APA" Version="6"/>
-</file>
-
-<file path=customXml/item2.xml><?xml version="1.0" encoding="utf-8"?>
 <go:gDocsCustomXmlDataStorage xmlns:go="http://customooxmlschemas.google.com/" xmlns:r="http://schemas.openxmlformats.org/officeDocument/2006/relationships" uri="GoogleDocsCustomDataVersion2">
   <go:docsCustomData xmlns:go="http://customooxmlschemas.google.com/" roundtripDataSignature="AMtx7mhkVnPcJy7z+eiGn06Oh4rUEI2PLA==">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</go:docsCustomData>
 </go:gDocsCustomXmlDataStorage>
 </file>
 
-<file path=customXml/itemProps1.xml><?xml version="1.0" encoding="utf-8"?>
-<ds:datastoreItem xmlns:ds="http://schemas.openxmlformats.org/officeDocument/2006/customXml" ds:itemID="{B8341F17-448E-49EA-8D21-D4346275C6B4}">
-  <ds:schemaRefs>
-    <ds:schemaRef ds:uri="http://schemas.openxmlformats.org/officeDocument/2006/bibliography"/>
-  </ds:schemaRefs>
-</ds:datastoreItem>
+<file path=customXml/item2.xml><?xml version="1.0" encoding="utf-8"?>
+<b:Sources xmlns:b="http://schemas.openxmlformats.org/officeDocument/2006/bibliography" xmlns="http://schemas.openxmlformats.org/officeDocument/2006/bibliography" SelectedStyle="\APASixthEditionOfficeOnline.xsl" StyleName="APA" Version="6"/>
 </file>
 
-<file path=customXml/itemProps2.xml><?xml version="1.0" encoding="utf-8"?>
+<file path=customXml/itemProps1.xml><?xml version="1.0" encoding="utf-8"?>
 <ds:datastoreItem xmlns:ds="http://schemas.openxmlformats.org/officeDocument/2006/customXml" ds:itemID="{11111111-1234-1234-1234-123412341234}">
   <ds:schemaRefs>
     <ds:schemaRef ds:uri="http://customooxmlschemas.google.com/"/>
     <ds:schemaRef ds:uri="http://schemas.openxmlformats.org/officeDocument/2006/relationships"/>
   </ds:schemaRefs>
 </ds:datastoreItem>
+</file>
+
+<file path=customXml/itemProps2.xml><?xml version="1.0" encoding="utf-8"?>
+<ds:datastoreItem xmlns:ds="http://schemas.openxmlformats.org/officeDocument/2006/customXml" ds:itemID="{B8341F17-448E-49EA-8D21-D4346275C6B4}">
+  <ds:schemaRefs>
+    <ds:schemaRef ds:uri="http://schemas.openxmlformats.org/officeDocument/2006/bibliography"/>
+  </ds:schemaRefs>
+</ds:datastoreItem>
 </file>